--- a/WGU/Task2/Comprehensive Summary.docx
+++ b/WGU/Task2/Comprehensive Summary.docx
@@ -92,8 +92,13 @@
             <w:pStyle w:val="Title"/>
           </w:pPr>
           <w:r>
-            <w:t>FS InfoCat</w:t>
+            <w:t xml:space="preserve">FS </w:t>
           </w:r>
+          <w:proofErr w:type="spellStart"/>
+          <w:r>
+            <w:t>InfoCat</w:t>
+          </w:r>
+          <w:proofErr w:type="spellEnd"/>
         </w:p>
       </w:sdtContent>
     </w:sdt>
@@ -248,109 +253,49 @@
           <w:szCs w:val="24"/>
         </w:rPr>
       </w:pPr>
-      <w:commentRangeStart w:id="0"/>
-      <w:r>
-        <w:rPr>
-          <w:szCs w:val="24"/>
-        </w:rPr>
-        <w:t>Our</w:t>
-      </w:r>
-      <w:commentRangeEnd w:id="0"/>
-      <w:r>
-        <w:rPr>
-          <w:rStyle w:val="CommentReference"/>
-        </w:rPr>
-        <w:commentReference w:id="0"/>
-      </w:r>
-      <w:r>
-        <w:rPr>
-          <w:szCs w:val="24"/>
-        </w:rPr>
-        <w:t xml:space="preserve"> local church was experiencing problems </w:t>
-      </w:r>
-      <w:r>
-        <w:rPr>
-          <w:szCs w:val="24"/>
-        </w:rPr>
-        <w:t xml:space="preserve">managing and finding files that were being stored on many different storage devices. As their storage needs increased, the </w:t>
-      </w:r>
-      <w:r>
-        <w:rPr>
-          <w:szCs w:val="24"/>
-        </w:rPr>
-        <w:t>cost-effective</w:t>
-      </w:r>
-      <w:r>
-        <w:rPr>
-          <w:szCs w:val="24"/>
-        </w:rPr>
-        <w:t>ness</w:t>
-      </w:r>
-      <w:r>
-        <w:rPr>
-          <w:szCs w:val="24"/>
-        </w:rPr>
-        <w:t xml:space="preserve"> </w:t>
-      </w:r>
-      <w:r>
-        <w:rPr>
-          <w:szCs w:val="24"/>
-        </w:rPr>
-        <w:t xml:space="preserve">of file storage </w:t>
-      </w:r>
-      <w:r>
-        <w:rPr>
-          <w:szCs w:val="24"/>
-        </w:rPr>
-        <w:t>subscriptions</w:t>
-      </w:r>
-      <w:r>
-        <w:rPr>
-          <w:szCs w:val="24"/>
-        </w:rPr>
-        <w:t xml:space="preserve"> </w:t>
-      </w:r>
-      <w:r>
-        <w:rPr>
-          <w:szCs w:val="24"/>
-        </w:rPr>
-        <w:t>decreased</w:t>
-      </w:r>
-      <w:r>
-        <w:rPr>
-          <w:szCs w:val="24"/>
-        </w:rPr>
-        <w:t>. Although they did have written policy and governance</w:t>
-      </w:r>
-      <w:r>
-        <w:rPr>
-          <w:szCs w:val="24"/>
-        </w:rPr>
-        <w:t xml:space="preserve"> on file storage</w:t>
-      </w:r>
-      <w:r>
-        <w:rPr>
-          <w:szCs w:val="24"/>
-        </w:rPr>
-        <w:t xml:space="preserve"> practices</w:t>
-      </w:r>
-      <w:r>
-        <w:rPr>
-          <w:szCs w:val="24"/>
-        </w:rPr>
-        <w:t xml:space="preserve">, </w:t>
-      </w:r>
-      <w:r>
-        <w:rPr>
-          <w:szCs w:val="24"/>
-        </w:rPr>
-        <w:t xml:space="preserve">it was difficult to verify and enforce without causing disproportionate degradation of productivity. This was largely due to the inherent transiency of the mostly volunteer and part-time staff. There were many instances where someone had to re-create something that someone had already done before, simply because nobody knew where to find the files. They also found themselves periodically running out of storage space. The prospect of manually cleaning up the common storage areas was at least as costly as the price of increasing storage capacity. Due to the uncertainty of the actual content within the shared drives, it was not possible to accurately assess the cost in man hours, should they decide to </w:t>
-      </w:r>
-      <w:r>
-        <w:rPr>
-          <w:szCs w:val="24"/>
-        </w:rPr>
-        <w:t>go through each file to decide what can be consolidated or discarded. It is also conceivable that the pace of unmanaged data contributions could outpace the mitigation efforts. Even if they did reduce the storage footprint and reduce the cost of file storage services, that would not have solved the problem of recalling specific stored files when they are needed in the future.</w:t>
+      <w:r>
+        <w:rPr>
+          <w:szCs w:val="24"/>
+        </w:rPr>
+        <w:t xml:space="preserve">FS </w:t>
+      </w:r>
+      <w:proofErr w:type="spellStart"/>
+      <w:r>
+        <w:rPr>
+          <w:szCs w:val="24"/>
+        </w:rPr>
+        <w:t>InfoCat</w:t>
+      </w:r>
+      <w:proofErr w:type="spellEnd"/>
+      <w:r>
+        <w:rPr>
+          <w:szCs w:val="24"/>
+        </w:rPr>
+        <w:t xml:space="preserve"> is a file cataloging </w:t>
+      </w:r>
+      <w:r>
+        <w:rPr>
+          <w:szCs w:val="24"/>
+        </w:rPr>
+        <w:t>Windows Desktop application</w:t>
+      </w:r>
+      <w:r>
+        <w:rPr>
+          <w:szCs w:val="24"/>
+        </w:rPr>
+        <w:t xml:space="preserve"> designed to support managing files distributed across multiple storage locations and devices. This application collects metadata and characteristic of files, storing the information in </w:t>
+      </w:r>
+      <w:r>
+        <w:rPr>
+          <w:szCs w:val="24"/>
+        </w:rPr>
+        <w:t>a</w:t>
+      </w:r>
+      <w:r>
+        <w:rPr>
+          <w:szCs w:val="24"/>
+        </w:rPr>
+        <w:t xml:space="preserve"> database, which can then be searched and analyzed.</w:t>
       </w:r>
     </w:p>
     <w:p>
@@ -359,11 +304,235 @@
           <w:szCs w:val="24"/>
         </w:rPr>
       </w:pPr>
-      <w:r>
-        <w:rPr>
-          <w:szCs w:val="24"/>
-        </w:rPr>
-        <w:t>FS InfoCat was designed to create a database catalog of meta data from files within multiple, disparate file systems, including network drives, local hard drives and removable media. Basic information, such as file location, size and modification dates would be gathered and stored in the database. Additionally, the Windows Property System will be leveraged to collect and store other meta data from files, such as author name, audio titles and video frame rates. Since not all devices support the Windows Property System, the application allows people to manually provide relevant information for each file</w:t>
+      <w:commentRangeStart w:id="0"/>
+      <w:r>
+        <w:rPr>
+          <w:szCs w:val="24"/>
+        </w:rPr>
+        <w:t>Our</w:t>
+      </w:r>
+      <w:commentRangeEnd w:id="0"/>
+      <w:r>
+        <w:rPr>
+          <w:rStyle w:val="CommentReference"/>
+        </w:rPr>
+        <w:commentReference w:id="0"/>
+      </w:r>
+      <w:r>
+        <w:rPr>
+          <w:szCs w:val="24"/>
+        </w:rPr>
+        <w:t xml:space="preserve"> local church was experiencing problems </w:t>
+      </w:r>
+      <w:r>
+        <w:rPr>
+          <w:szCs w:val="24"/>
+        </w:rPr>
+        <w:t xml:space="preserve">managing and finding files </w:t>
+      </w:r>
+      <w:r>
+        <w:rPr>
+          <w:szCs w:val="24"/>
+        </w:rPr>
+        <w:t>from</w:t>
+      </w:r>
+      <w:r>
+        <w:rPr>
+          <w:szCs w:val="24"/>
+        </w:rPr>
+        <w:t xml:space="preserve"> </w:t>
+      </w:r>
+      <w:r>
+        <w:rPr>
+          <w:szCs w:val="24"/>
+        </w:rPr>
+        <w:t>many</w:t>
+      </w:r>
+      <w:r>
+        <w:rPr>
+          <w:szCs w:val="24"/>
+        </w:rPr>
+        <w:t xml:space="preserve"> storage devices</w:t>
+      </w:r>
+      <w:r>
+        <w:rPr>
+          <w:szCs w:val="24"/>
+        </w:rPr>
+        <w:t>, which lacked sufficient structure</w:t>
+      </w:r>
+      <w:r>
+        <w:rPr>
+          <w:szCs w:val="24"/>
+        </w:rPr>
+        <w:t xml:space="preserve">. As their storage </w:t>
+      </w:r>
+      <w:r>
+        <w:rPr>
+          <w:szCs w:val="24"/>
+        </w:rPr>
+        <w:t>requirements</w:t>
+      </w:r>
+      <w:r>
+        <w:rPr>
+          <w:szCs w:val="24"/>
+        </w:rPr>
+        <w:t xml:space="preserve"> increased, the </w:t>
+      </w:r>
+      <w:r>
+        <w:rPr>
+          <w:szCs w:val="24"/>
+        </w:rPr>
+        <w:t>cost-effective</w:t>
+      </w:r>
+      <w:r>
+        <w:rPr>
+          <w:szCs w:val="24"/>
+        </w:rPr>
+        <w:t>ness</w:t>
+      </w:r>
+      <w:r>
+        <w:rPr>
+          <w:szCs w:val="24"/>
+        </w:rPr>
+        <w:t xml:space="preserve"> </w:t>
+      </w:r>
+      <w:r>
+        <w:rPr>
+          <w:szCs w:val="24"/>
+        </w:rPr>
+        <w:t xml:space="preserve">of file storage </w:t>
+      </w:r>
+      <w:r>
+        <w:rPr>
+          <w:szCs w:val="24"/>
+        </w:rPr>
+        <w:t>subscriptions</w:t>
+      </w:r>
+      <w:r>
+        <w:rPr>
+          <w:szCs w:val="24"/>
+        </w:rPr>
+        <w:t xml:space="preserve"> </w:t>
+      </w:r>
+      <w:r>
+        <w:rPr>
+          <w:szCs w:val="24"/>
+        </w:rPr>
+        <w:t>decreased</w:t>
+      </w:r>
+      <w:r>
+        <w:rPr>
+          <w:szCs w:val="24"/>
+        </w:rPr>
+        <w:t xml:space="preserve">. Although they </w:t>
+      </w:r>
+      <w:r>
+        <w:rPr>
+          <w:szCs w:val="24"/>
+        </w:rPr>
+        <w:t>had written policy and governance on file storage practices, it was difficult to verify and enforce without causing disproportionate productivity degradation</w:t>
+      </w:r>
+      <w:r>
+        <w:rPr>
+          <w:szCs w:val="24"/>
+        </w:rPr>
+        <w:t xml:space="preserve">. </w:t>
+      </w:r>
+      <w:r>
+        <w:rPr>
+          <w:szCs w:val="24"/>
+        </w:rPr>
+        <w:t>The lack of compliance</w:t>
+      </w:r>
+      <w:r>
+        <w:rPr>
+          <w:szCs w:val="24"/>
+        </w:rPr>
+        <w:t xml:space="preserve"> was </w:t>
+      </w:r>
+      <w:r>
+        <w:rPr>
+          <w:szCs w:val="24"/>
+        </w:rPr>
+        <w:t>main</w:t>
+      </w:r>
+      <w:r>
+        <w:rPr>
+          <w:szCs w:val="24"/>
+        </w:rPr>
+        <w:t xml:space="preserve">ly due to the inherent transiency of the </w:t>
+      </w:r>
+      <w:r>
+        <w:rPr>
+          <w:szCs w:val="24"/>
+        </w:rPr>
+        <w:t>primari</w:t>
+      </w:r>
+      <w:r>
+        <w:rPr>
+          <w:szCs w:val="24"/>
+        </w:rPr>
+        <w:t xml:space="preserve">ly volunteer and part-time staff. There were many instances where someone had to re-create something that someone had already done before, simply because nobody knew where to find the files. They also found themselves periodically running out of storage space. The prospect of manually cleaning up the common storage areas was at least as costly as the price of increasing storage capacity. Due to the uncertainty of the actual content within the shared drives, it was </w:t>
+      </w:r>
+      <w:r>
+        <w:rPr>
+          <w:szCs w:val="24"/>
+        </w:rPr>
+        <w:t>im</w:t>
+      </w:r>
+      <w:r>
+        <w:rPr>
+          <w:szCs w:val="24"/>
+        </w:rPr>
+        <w:t xml:space="preserve">possible to assess the cost in </w:t>
+      </w:r>
+      <w:r>
+        <w:rPr>
+          <w:szCs w:val="24"/>
+        </w:rPr>
+        <w:t>perso</w:t>
+      </w:r>
+      <w:r>
+        <w:rPr>
+          <w:szCs w:val="24"/>
+        </w:rPr>
+        <w:t>n</w:t>
+      </w:r>
+      <w:r>
+        <w:rPr>
+          <w:szCs w:val="24"/>
+        </w:rPr>
+        <w:t>-</w:t>
+      </w:r>
+      <w:r>
+        <w:rPr>
+          <w:szCs w:val="24"/>
+        </w:rPr>
+        <w:t xml:space="preserve">hours, should they decide to </w:t>
+      </w:r>
+      <w:r>
+        <w:rPr>
+          <w:szCs w:val="24"/>
+        </w:rPr>
+        <w:t>go through each file to de</w:t>
+      </w:r>
+      <w:r>
+        <w:rPr>
+          <w:szCs w:val="24"/>
+        </w:rPr>
+        <w:t>termin</w:t>
+      </w:r>
+      <w:r>
+        <w:rPr>
+          <w:szCs w:val="24"/>
+        </w:rPr>
+        <w:t xml:space="preserve">e what can be consolidated or discarded. It is also conceivable that the pace of unmanaged data contributions could outpace the mitigation efforts. Even if they did reduce the storage footprint and reduce the cost of file storage services, that would not have solved the problem of recalling specific stored files when </w:t>
+      </w:r>
+      <w:r>
+        <w:rPr>
+          <w:szCs w:val="24"/>
+        </w:rPr>
+        <w:t>needed</w:t>
       </w:r>
       <w:r>
         <w:rPr>
@@ -382,38 +551,124 @@
         <w:rPr>
           <w:szCs w:val="24"/>
         </w:rPr>
+        <w:t xml:space="preserve">FS </w:t>
+      </w:r>
+      <w:proofErr w:type="spellStart"/>
+      <w:r>
+        <w:rPr>
+          <w:szCs w:val="24"/>
+        </w:rPr>
+        <w:t>InfoCat</w:t>
+      </w:r>
+      <w:proofErr w:type="spellEnd"/>
+      <w:r>
+        <w:rPr>
+          <w:szCs w:val="24"/>
+        </w:rPr>
+        <w:t xml:space="preserve"> was designed to create a database catalog of metadata from files within multiple disparate file systems, including network drives, local hard drives</w:t>
+      </w:r>
+      <w:r>
+        <w:rPr>
+          <w:szCs w:val="24"/>
+        </w:rPr>
+        <w:t>,</w:t>
+      </w:r>
+      <w:r>
+        <w:rPr>
+          <w:szCs w:val="24"/>
+        </w:rPr>
+        <w:t xml:space="preserve"> and removable media. Basic information, such as file location, size</w:t>
+      </w:r>
+      <w:r>
+        <w:rPr>
+          <w:szCs w:val="24"/>
+        </w:rPr>
+        <w:t>,</w:t>
+      </w:r>
+      <w:r>
+        <w:rPr>
+          <w:szCs w:val="24"/>
+        </w:rPr>
+        <w:t xml:space="preserve"> and modification dates</w:t>
+      </w:r>
+      <w:r>
+        <w:rPr>
+          <w:szCs w:val="24"/>
+        </w:rPr>
+        <w:t>,</w:t>
+      </w:r>
+      <w:r>
+        <w:rPr>
+          <w:szCs w:val="24"/>
+        </w:rPr>
+        <w:t xml:space="preserve"> would be gathered </w:t>
+      </w:r>
+      <w:r>
+        <w:rPr>
+          <w:szCs w:val="24"/>
+        </w:rPr>
         <w:lastRenderedPageBreak/>
-        <w:t xml:space="preserve">One of the concerns that were expressed with this type of a solution was the possibility of </w:t>
-      </w:r>
-      <w:r>
-        <w:rPr>
-          <w:szCs w:val="24"/>
-        </w:rPr>
-        <w:t xml:space="preserve">the </w:t>
-      </w:r>
-      <w:r>
-        <w:rPr>
-          <w:szCs w:val="24"/>
-        </w:rPr>
-        <w:t>confidential</w:t>
-      </w:r>
-      <w:r>
-        <w:rPr>
-          <w:szCs w:val="24"/>
-        </w:rPr>
-        <w:t>ity of certain</w:t>
-      </w:r>
-      <w:r>
-        <w:rPr>
-          <w:szCs w:val="24"/>
-        </w:rPr>
-        <w:t xml:space="preserve"> files being </w:t>
-      </w:r>
-      <w:r>
-        <w:rPr>
-          <w:szCs w:val="24"/>
-        </w:rPr>
-        <w:t>compromised through the publication of its meta data to the database. The mitigate this risk, the application initially store information to a local database within the user’s windows profile. It is only published to the centralized database when the user explicitly opts to do so. Additionally, the software can be configured to skip specific file and folders.</w:t>
+        <w:t xml:space="preserve">and stored in the database. Additionally, the </w:t>
+      </w:r>
+      <w:r>
+        <w:rPr>
+          <w:szCs w:val="24"/>
+        </w:rPr>
+        <w:t xml:space="preserve">software leverages the </w:t>
+      </w:r>
+      <w:r>
+        <w:rPr>
+          <w:szCs w:val="24"/>
+        </w:rPr>
+        <w:t>Windows Property System</w:t>
+      </w:r>
+      <w:r>
+        <w:rPr>
+          <w:szCs w:val="24"/>
+        </w:rPr>
+        <w:t xml:space="preserve"> </w:t>
+      </w:r>
+      <w:r>
+        <w:rPr>
+          <w:szCs w:val="24"/>
+        </w:rPr>
+        <w:t>to collect and store other metadata from files, such as author name</w:t>
+      </w:r>
+      <w:r>
+        <w:rPr>
+          <w:szCs w:val="24"/>
+        </w:rPr>
+        <w:t>s</w:t>
+      </w:r>
+      <w:r>
+        <w:rPr>
+          <w:szCs w:val="24"/>
+        </w:rPr>
+        <w:t>, audio titles</w:t>
+      </w:r>
+      <w:r>
+        <w:rPr>
+          <w:szCs w:val="24"/>
+        </w:rPr>
+        <w:t>,</w:t>
+      </w:r>
+      <w:r>
+        <w:rPr>
+          <w:szCs w:val="24"/>
+        </w:rPr>
+        <w:t xml:space="preserve"> and video frame rates. Since not all devices support the Windows Property System, the application allows people to </w:t>
+      </w:r>
+      <w:r>
+        <w:rPr>
+          <w:szCs w:val="24"/>
+        </w:rPr>
+        <w:t>provide relevant information for each file manually</w:t>
+      </w:r>
+      <w:r>
+        <w:rPr>
+          <w:szCs w:val="24"/>
+        </w:rPr>
+        <w:t>.</w:t>
       </w:r>
     </w:p>
     <w:p>
@@ -426,19 +681,109 @@
         <w:rPr>
           <w:szCs w:val="24"/>
         </w:rPr>
-        <w:t xml:space="preserve">To assist with the mitigation of excessive storage utilization, this software checks for redundancies. It does this by creating a cryptographic hash code of each file that has the same length as another file. Files which share the same length and cryptographic hash are highly likely to be duplicates of each other. If deemed appropriate, files can be compared byte-by-byte to determine whether they truly are duplicates. In addition to the cryptographic hashing, which only indicates possible binary data duplication, other meta data can be search and compared, such as title and author, for instances where 2 files may have the same </w:t>
-      </w:r>
-      <w:r>
-        <w:rPr>
-          <w:szCs w:val="24"/>
-        </w:rPr>
-        <w:t>content but</w:t>
-      </w:r>
-      <w:r>
-        <w:rPr>
-          <w:szCs w:val="24"/>
-        </w:rPr>
-        <w:t xml:space="preserve"> are stored with different quality standards.</w:t>
+        <w:t xml:space="preserve">One of the concerns expressed </w:t>
+      </w:r>
+      <w:r>
+        <w:rPr>
+          <w:szCs w:val="24"/>
+        </w:rPr>
+        <w:t xml:space="preserve">by a stakeholder </w:t>
+      </w:r>
+      <w:r>
+        <w:rPr>
+          <w:szCs w:val="24"/>
+        </w:rPr>
+        <w:t xml:space="preserve">with this type of solution was the possibility </w:t>
+      </w:r>
+      <w:r>
+        <w:rPr>
+          <w:szCs w:val="24"/>
+        </w:rPr>
+        <w:t>that</w:t>
+      </w:r>
+      <w:r>
+        <w:rPr>
+          <w:szCs w:val="24"/>
+        </w:rPr>
+        <w:t xml:space="preserve"> confidential</w:t>
+      </w:r>
+      <w:r>
+        <w:rPr>
+          <w:szCs w:val="24"/>
+        </w:rPr>
+        <w:t xml:space="preserve"> </w:t>
+      </w:r>
+      <w:r>
+        <w:rPr>
+          <w:szCs w:val="24"/>
+        </w:rPr>
+        <w:t>specific</w:t>
+      </w:r>
+      <w:r>
+        <w:rPr>
+          <w:szCs w:val="24"/>
+        </w:rPr>
+        <w:t xml:space="preserve"> files </w:t>
+      </w:r>
+      <w:r>
+        <w:rPr>
+          <w:szCs w:val="24"/>
+        </w:rPr>
+        <w:t xml:space="preserve">could be </w:t>
+      </w:r>
+      <w:r>
+        <w:rPr>
+          <w:szCs w:val="24"/>
+        </w:rPr>
+        <w:t xml:space="preserve">compromised </w:t>
+      </w:r>
+      <w:r>
+        <w:rPr>
+          <w:szCs w:val="24"/>
+        </w:rPr>
+        <w:t>by publishing</w:t>
+      </w:r>
+      <w:r>
+        <w:rPr>
+          <w:szCs w:val="24"/>
+        </w:rPr>
+        <w:t xml:space="preserve"> its metadata to the database. The </w:t>
+      </w:r>
+      <w:r>
+        <w:rPr>
+          <w:szCs w:val="24"/>
+        </w:rPr>
+        <w:t>application initially stores information to a local database within the user’s windows profile to mitigate this risk</w:t>
+      </w:r>
+      <w:r>
+        <w:rPr>
+          <w:szCs w:val="24"/>
+        </w:rPr>
+        <w:t xml:space="preserve">. It is only published to the centralized database when the user explicitly opts to do so. Additionally, </w:t>
+      </w:r>
+      <w:r>
+        <w:rPr>
+          <w:szCs w:val="24"/>
+        </w:rPr>
+        <w:t xml:space="preserve">users can configure </w:t>
+      </w:r>
+      <w:r>
+        <w:rPr>
+          <w:szCs w:val="24"/>
+        </w:rPr>
+        <w:t>the software to skip specific file</w:t>
+      </w:r>
+      <w:r>
+        <w:rPr>
+          <w:szCs w:val="24"/>
+        </w:rPr>
+        <w:t>s</w:t>
+      </w:r>
+      <w:r>
+        <w:rPr>
+          <w:szCs w:val="24"/>
+        </w:rPr>
+        <w:t xml:space="preserve"> and folders.</w:t>
       </w:r>
     </w:p>
     <w:p>
@@ -451,7 +796,37 @@
         <w:rPr>
           <w:szCs w:val="24"/>
         </w:rPr>
-        <w:t>The original intent was to produce an application in the first iteration which would be able to synchronize with a centralized database. However, since the shared drives are once again close to capacity, they would like to be able to utilize the software sooner.</w:t>
+        <w:t xml:space="preserve">To assist with the mitigation of excessive storage utilization, this software checks for redundancies. It </w:t>
+      </w:r>
+      <w:r>
+        <w:rPr>
+          <w:szCs w:val="24"/>
+        </w:rPr>
+        <w:t>creates</w:t>
+      </w:r>
+      <w:r>
+        <w:rPr>
+          <w:szCs w:val="24"/>
+        </w:rPr>
+        <w:t xml:space="preserve"> a cryptographic hash code of each file that </w:t>
+      </w:r>
+      <w:r>
+        <w:rPr>
+          <w:szCs w:val="24"/>
+        </w:rPr>
+        <w:t>shares</w:t>
+      </w:r>
+      <w:r>
+        <w:rPr>
+          <w:szCs w:val="24"/>
+        </w:rPr>
+        <w:t xml:space="preserve"> the </w:t>
+      </w:r>
+      <w:r>
+        <w:rPr>
+          <w:szCs w:val="24"/>
+        </w:rPr>
+        <w:t>exact</w:t>
       </w:r>
       <w:r>
         <w:rPr>
@@ -463,7 +838,85 @@
         <w:rPr>
           <w:szCs w:val="24"/>
         </w:rPr>
-        <w:t>Therefore, the first release does not include this capability. In this state, it can still be used to gather and analyze information locally.</w:t>
+        <w:t>byte count</w:t>
+      </w:r>
+      <w:r>
+        <w:rPr>
+          <w:szCs w:val="24"/>
+        </w:rPr>
+        <w:t xml:space="preserve"> as another file. Files which </w:t>
+      </w:r>
+      <w:r>
+        <w:rPr>
+          <w:szCs w:val="24"/>
+        </w:rPr>
+        <w:t>have</w:t>
+      </w:r>
+      <w:r>
+        <w:rPr>
+          <w:szCs w:val="24"/>
+        </w:rPr>
+        <w:t xml:space="preserve"> the same </w:t>
+      </w:r>
+      <w:r>
+        <w:rPr>
+          <w:szCs w:val="24"/>
+        </w:rPr>
+        <w:t>size</w:t>
+      </w:r>
+      <w:r>
+        <w:rPr>
+          <w:szCs w:val="24"/>
+        </w:rPr>
+        <w:t xml:space="preserve"> and cryptographic hash are highly likely to be duplicates of each other. If deemed appropriate, </w:t>
+      </w:r>
+      <w:r>
+        <w:rPr>
+          <w:szCs w:val="24"/>
+        </w:rPr>
+        <w:t>the user can tell the application to compare the files</w:t>
+      </w:r>
+      <w:r>
+        <w:rPr>
+          <w:szCs w:val="24"/>
+        </w:rPr>
+        <w:t xml:space="preserve"> byte-by-byte to determine whether they </w:t>
+      </w:r>
+      <w:r>
+        <w:rPr>
+          <w:szCs w:val="24"/>
+        </w:rPr>
+        <w:t>are actual</w:t>
+      </w:r>
+      <w:r>
+        <w:rPr>
+          <w:szCs w:val="24"/>
+        </w:rPr>
+        <w:t xml:space="preserve"> duplicates. In addition to the cryptographic hashing, which only indicates possible binary data duplication, other metadata can be search and compared, such as title and author</w:t>
+      </w:r>
+      <w:r>
+        <w:rPr>
+          <w:szCs w:val="24"/>
+        </w:rPr>
+        <w:t xml:space="preserve">. By comparing these other properties, the user can identify </w:t>
+      </w:r>
+      <w:r>
+        <w:rPr>
+          <w:szCs w:val="24"/>
+        </w:rPr>
+        <w:t xml:space="preserve">files </w:t>
+      </w:r>
+      <w:r>
+        <w:rPr>
+          <w:szCs w:val="24"/>
+        </w:rPr>
+        <w:t>that contain the same material but with</w:t>
+      </w:r>
+      <w:r>
+        <w:rPr>
+          <w:szCs w:val="24"/>
+        </w:rPr>
+        <w:t xml:space="preserve"> different quality standards.</w:t>
       </w:r>
     </w:p>
     <w:p>
@@ -476,13 +929,19 @@
         <w:rPr>
           <w:szCs w:val="24"/>
         </w:rPr>
-        <w:t xml:space="preserve">This software was designed using an </w:t>
-      </w:r>
-      <w:r>
-        <w:rPr>
-          <w:szCs w:val="24"/>
-        </w:rPr>
-        <w:t>amalgamation</w:t>
+        <w:t xml:space="preserve">The original intent was to produce an application in the first iteration </w:t>
+      </w:r>
+      <w:r>
+        <w:rPr>
+          <w:szCs w:val="24"/>
+        </w:rPr>
+        <w:t>that could</w:t>
+      </w:r>
+      <w:r>
+        <w:rPr>
+          <w:szCs w:val="24"/>
+        </w:rPr>
+        <w:t xml:space="preserve"> synchronize with a centralized database. However, since the shared drives are once again close to capacity, they would like to utilize the software sooner.</w:t>
       </w:r>
       <w:r>
         <w:rPr>
@@ -494,24 +953,302 @@
         <w:rPr>
           <w:szCs w:val="24"/>
         </w:rPr>
-        <w:t xml:space="preserve">of test-driven and Agile development principals. Only the most critical components or those which are difficult to validate using event tracing or other debugging means were validated using unit tests. Due the complexity of the technology implementation required in order to meet the basic need of gathering and storing file </w:t>
-      </w:r>
-      <w:r>
-        <w:rPr>
-          <w:szCs w:val="24"/>
-        </w:rPr>
-        <w:lastRenderedPageBreak/>
-        <w:t>meta data information, using true Agile development was not feasible, because the result of the first sprint would not have been usable. Therefore, the software was developed using a GitHub project where use cases and story boards were represented and organized using issue cards.</w:t>
+        <w:t xml:space="preserve">Therefore, the first release does not include this capability. </w:t>
+      </w:r>
+      <w:r>
+        <w:rPr>
+          <w:szCs w:val="24"/>
+        </w:rPr>
+        <w:t>However, i</w:t>
+      </w:r>
+      <w:r>
+        <w:rPr>
+          <w:szCs w:val="24"/>
+        </w:rPr>
+        <w:t xml:space="preserve">n this state, </w:t>
+      </w:r>
+      <w:r>
+        <w:rPr>
+          <w:szCs w:val="24"/>
+        </w:rPr>
+        <w:t>it is still helpful for</w:t>
+      </w:r>
+      <w:r>
+        <w:rPr>
+          <w:szCs w:val="24"/>
+        </w:rPr>
+        <w:t xml:space="preserve"> gather</w:t>
+      </w:r>
+      <w:r>
+        <w:rPr>
+          <w:szCs w:val="24"/>
+        </w:rPr>
+        <w:t>ing</w:t>
+      </w:r>
+      <w:r>
+        <w:rPr>
+          <w:szCs w:val="24"/>
+        </w:rPr>
+        <w:t xml:space="preserve"> and analyz</w:t>
+      </w:r>
+      <w:r>
+        <w:rPr>
+          <w:szCs w:val="24"/>
+        </w:rPr>
+        <w:t>ing</w:t>
+      </w:r>
+      <w:r>
+        <w:rPr>
+          <w:szCs w:val="24"/>
+        </w:rPr>
+        <w:t xml:space="preserve"> information locally.</w:t>
       </w:r>
     </w:p>
     <w:p>
       <w:pPr>
-        <w:spacing w:after="160"/>
-        <w:ind w:firstLine="0"/>
-        <w:rPr>
-          <w:szCs w:val="24"/>
-        </w:rPr>
-      </w:pPr>
+        <w:rPr>
+          <w:szCs w:val="24"/>
+        </w:rPr>
+      </w:pPr>
+      <w:r>
+        <w:rPr>
+          <w:szCs w:val="24"/>
+        </w:rPr>
+        <w:lastRenderedPageBreak/>
+        <w:t>I designed this software using a modified Waterfall development approach. The main reason for using this method was because there was only a single developer, and none of the stakeholders had enough free time to participate in Scrum meetings. Additionally, the capabilities required in the first release would require much more time than I could fit within a typical Agile sprint. To benefit from the disciplines of other software development methodologies, I employed</w:t>
+      </w:r>
+      <w:r>
+        <w:rPr>
+          <w:szCs w:val="24"/>
+        </w:rPr>
+        <w:t xml:space="preserve"> test-driven </w:t>
+      </w:r>
+      <w:r>
+        <w:rPr>
+          <w:szCs w:val="24"/>
+        </w:rPr>
+        <w:t xml:space="preserve">development techniques </w:t>
+      </w:r>
+      <w:r>
+        <w:rPr>
+          <w:szCs w:val="24"/>
+        </w:rPr>
+        <w:t xml:space="preserve">and </w:t>
+      </w:r>
+      <w:r>
+        <w:rPr>
+          <w:szCs w:val="24"/>
+        </w:rPr>
+        <w:t xml:space="preserve">used project boards intended for </w:t>
+      </w:r>
+      <w:r>
+        <w:rPr>
+          <w:szCs w:val="24"/>
+        </w:rPr>
+        <w:t>Agile developmen</w:t>
+      </w:r>
+      <w:r>
+        <w:rPr>
+          <w:szCs w:val="24"/>
+        </w:rPr>
+        <w:t>t</w:t>
+      </w:r>
+      <w:r>
+        <w:rPr>
+          <w:szCs w:val="24"/>
+        </w:rPr>
+        <w:t xml:space="preserve">. </w:t>
+      </w:r>
+      <w:r>
+        <w:rPr>
+          <w:szCs w:val="24"/>
+        </w:rPr>
+        <w:t>T</w:t>
+      </w:r>
+      <w:r>
+        <w:rPr>
+          <w:szCs w:val="24"/>
+        </w:rPr>
+        <w:t>he most critical components</w:t>
+      </w:r>
+      <w:r>
+        <w:rPr>
+          <w:szCs w:val="24"/>
+        </w:rPr>
+        <w:t xml:space="preserve"> and those that are difficult to validate using event tracing or other debugging means</w:t>
+      </w:r>
+      <w:r>
+        <w:rPr>
+          <w:szCs w:val="24"/>
+        </w:rPr>
+        <w:t xml:space="preserve"> were validated using unit tests. </w:t>
+      </w:r>
+      <w:r>
+        <w:rPr>
+          <w:szCs w:val="24"/>
+        </w:rPr>
+        <w:t>To track and manage use cases, storyboards and bugs, I used</w:t>
+      </w:r>
+      <w:r>
+        <w:rPr>
+          <w:szCs w:val="24"/>
+        </w:rPr>
+        <w:t xml:space="preserve"> a GitHub project.</w:t>
+      </w:r>
+    </w:p>
+    <w:p>
+      <w:pPr>
+        <w:rPr>
+          <w:szCs w:val="24"/>
+        </w:rPr>
+      </w:pPr>
+      <w:commentRangeStart w:id="1"/>
+      <w:r>
+        <w:rPr>
+          <w:szCs w:val="24"/>
+        </w:rPr>
+        <w:t>This</w:t>
+      </w:r>
+      <w:commentRangeEnd w:id="1"/>
+      <w:r>
+        <w:rPr>
+          <w:rStyle w:val="CommentReference"/>
+        </w:rPr>
+        <w:commentReference w:id="1"/>
+      </w:r>
+      <w:r>
+        <w:rPr>
+          <w:szCs w:val="24"/>
+        </w:rPr>
+        <w:t xml:space="preserve"> software development will culminate in a single binary deployment package that the church’s system administrator can install. </w:t>
+      </w:r>
+    </w:p>
+    <w:p>
+      <w:pPr>
+        <w:rPr>
+          <w:szCs w:val="24"/>
+        </w:rPr>
+      </w:pPr>
+      <w:commentRangeStart w:id="2"/>
+      <w:r>
+        <w:rPr>
+          <w:szCs w:val="24"/>
+        </w:rPr>
+        <w:t>FS</w:t>
+      </w:r>
+      <w:commentRangeEnd w:id="2"/>
+      <w:r>
+        <w:rPr>
+          <w:rStyle w:val="CommentReference"/>
+        </w:rPr>
+        <w:commentReference w:id="2"/>
+      </w:r>
+      <w:r>
+        <w:rPr>
+          <w:szCs w:val="24"/>
+        </w:rPr>
+        <w:t xml:space="preserve"> </w:t>
+      </w:r>
+      <w:proofErr w:type="spellStart"/>
+      <w:r>
+        <w:rPr>
+          <w:szCs w:val="24"/>
+        </w:rPr>
+        <w:t>InfoCat</w:t>
+      </w:r>
+      <w:proofErr w:type="spellEnd"/>
+      <w:r>
+        <w:rPr>
+          <w:szCs w:val="24"/>
+        </w:rPr>
+        <w:t xml:space="preserve"> operates within a portable, self-contained folder, unrestricted by any pre-determined file system path. Since the user can install and execute it from any arbitrary location, the system administrator has more options for formulating recommendations to ensure the best performance within varying environmental conditions.</w:t>
+      </w:r>
+    </w:p>
+    <w:p>
+      <w:pPr>
+        <w:rPr>
+          <w:szCs w:val="24"/>
+        </w:rPr>
+      </w:pPr>
+      <w:commentRangeStart w:id="3"/>
+      <w:r>
+        <w:rPr>
+          <w:szCs w:val="24"/>
+        </w:rPr>
+        <w:t>The</w:t>
+      </w:r>
+      <w:commentRangeEnd w:id="3"/>
+      <w:r>
+        <w:rPr>
+          <w:rStyle w:val="CommentReference"/>
+        </w:rPr>
+        <w:commentReference w:id="3"/>
+      </w:r>
+      <w:r>
+        <w:rPr>
+          <w:szCs w:val="24"/>
+        </w:rPr>
+        <w:t xml:space="preserve"> software validation process has three stages: Automated testing, scripted developer testing, and user acceptance testing. Automated unit tests are created synchronously with the development process to validate each component as I implement them and expose potential bugs. The purpose of the scripted developer testing is to ensure that it is fit for use. I will script the tests to ensure all features within the graphical user interface produce the intended result. Finally, the church’s system administrator and some audio/visual team stakeholders will participate in the user acceptance testing. The user acceptance testing will ensure that the software is designed according to its intended purpose as understood by the customer.</w:t>
+      </w:r>
+    </w:p>
+    <w:p>
+      <w:pPr>
+        <w:rPr>
+          <w:szCs w:val="24"/>
+        </w:rPr>
+      </w:pPr>
+      <w:r>
+        <w:rPr>
+          <w:szCs w:val="24"/>
+        </w:rPr>
+        <w:lastRenderedPageBreak/>
+        <w:t>(</w:t>
+      </w:r>
+      <w:proofErr w:type="gramStart"/>
+      <w:r>
+        <w:rPr>
+          <w:szCs w:val="24"/>
+        </w:rPr>
+        <w:t>the</w:t>
+      </w:r>
+      <w:proofErr w:type="gramEnd"/>
+      <w:r>
+        <w:rPr>
+          <w:szCs w:val="24"/>
+        </w:rPr>
+        <w:t xml:space="preserve"> programming environments and any related costs, as well as the human resources that are necessary to execute each task in the development of the software application</w:t>
+      </w:r>
+      <w:r>
+        <w:rPr>
+          <w:szCs w:val="24"/>
+        </w:rPr>
+        <w:t>)</w:t>
+      </w:r>
+    </w:p>
+    <w:p>
+      <w:pPr>
+        <w:rPr>
+          <w:szCs w:val="24"/>
+        </w:rPr>
+      </w:pPr>
+      <w:r>
+        <w:rPr>
+          <w:szCs w:val="24"/>
+        </w:rPr>
+        <w:t>(</w:t>
+      </w:r>
+      <w:r>
+        <w:rPr>
+          <w:szCs w:val="24"/>
+        </w:rPr>
+        <w:t>a projected timeline including milestones, start and end dates, duration for each milestone, dependencies, and resources assigned to each task</w:t>
+      </w:r>
+      <w:r>
+        <w:rPr>
+          <w:szCs w:val="24"/>
+        </w:rPr>
+        <w:t>)</w:t>
+      </w:r>
       <w:r>
         <w:rPr>
           <w:szCs w:val="24"/>
@@ -591,24 +1328,93 @@
       </w:r>
     </w:p>
   </w:comment>
+  <w:comment w:id="1" w:author="Leonard Erwine" w:date="2021-09-22T00:25:00Z" w:initials="LE">
+    <w:p>
+      <w:pPr>
+        <w:pStyle w:val="CommentText"/>
+      </w:pPr>
+      <w:r>
+        <w:rPr>
+          <w:rStyle w:val="CommentReference"/>
+        </w:rPr>
+        <w:annotationRef/>
+      </w:r>
+      <w:r>
+        <w:rPr>
+          <w:szCs w:val="24"/>
+        </w:rPr>
+        <w:t>deliverables associated with the applied software development life cycle methodology</w:t>
+      </w:r>
+    </w:p>
+  </w:comment>
+  <w:comment w:id="2" w:author="Leonard Erwine" w:date="2021-09-22T00:33:00Z" w:initials="LE">
+    <w:p>
+      <w:pPr>
+        <w:pStyle w:val="CommentText"/>
+        <w:rPr>
+          <w:szCs w:val="24"/>
+        </w:rPr>
+      </w:pPr>
+      <w:r>
+        <w:rPr>
+          <w:rStyle w:val="CommentReference"/>
+        </w:rPr>
+        <w:annotationRef/>
+      </w:r>
+      <w:r>
+        <w:rPr>
+          <w:szCs w:val="24"/>
+        </w:rPr>
+        <w:t>the plan for implementation of your software solution, including the anticipated outcomes from this development</w:t>
+      </w:r>
+    </w:p>
+  </w:comment>
+  <w:comment w:id="3" w:author="Leonard Erwine" w:date="2021-09-22T00:49:00Z" w:initials="LE">
+    <w:p>
+      <w:pPr>
+        <w:pStyle w:val="CommentText"/>
+      </w:pPr>
+      <w:r>
+        <w:rPr>
+          <w:rStyle w:val="CommentReference"/>
+        </w:rPr>
+        <w:annotationRef/>
+      </w:r>
+      <w:r>
+        <w:rPr>
+          <w:szCs w:val="24"/>
+        </w:rPr>
+        <w:t>the methods for validating and verifying that the developed software application meets the requirements and subsequently the needs of the customers</w:t>
+      </w:r>
+    </w:p>
+  </w:comment>
 </w:comments>
 </file>
 
 <file path=word/commentsExtended.xml><?xml version="1.0" encoding="utf-8"?>
 <w15:commentsEx xmlns:wpc="http://schemas.microsoft.com/office/word/2010/wordprocessingCanvas" xmlns:cx="http://schemas.microsoft.com/office/drawing/2014/chartex" xmlns:cx1="http://schemas.microsoft.com/office/drawing/2015/9/8/chartex" xmlns:cx2="http://schemas.microsoft.com/office/drawing/2015/10/21/chartex" xmlns:cx3="http://schemas.microsoft.com/office/drawing/2016/5/9/chartex" xmlns:cx4="http://schemas.microsoft.com/office/drawing/2016/5/10/chartex" xmlns:cx5="http://schemas.microsoft.com/office/drawing/2016/5/11/chartex" xmlns:cx6="http://schemas.microsoft.com/office/drawing/2016/5/12/chartex" xmlns:cx7="http://schemas.microsoft.com/office/drawing/2016/5/13/chartex" xmlns:cx8="http://schemas.microsoft.com/office/drawing/2016/5/14/chartex" xmlns:mc="http://schemas.openxmlformats.org/markup-compatibility/2006" xmlns:aink="http://schemas.microsoft.com/office/drawing/2016/ink" xmlns:am3d="http://schemas.microsoft.com/office/drawing/2017/model3d" xmlns:o="urn:schemas-microsoft-com:office:office" xmlns:r="http://schemas.openxmlformats.org/officeDocument/2006/relationships" xmlns:m="http://schemas.openxmlformats.org/officeDocument/2006/math" xmlns:v="urn:schemas-microsoft-com:vml" xmlns:wp14="http://schemas.microsoft.com/office/word/2010/wordprocessingDrawing" xmlns:wp="http://schemas.openxmlformats.org/drawingml/2006/wordprocessingDrawing" xmlns:w10="urn:schemas-microsoft-com:office:word" xmlns:w="http://schemas.openxmlformats.org/wordprocessingml/2006/main" xmlns:w14="http://schemas.microsoft.com/office/word/2010/wordml" xmlns:w15="http://schemas.microsoft.com/office/word/2012/wordml" xmlns:w16cex="http://schemas.microsoft.com/office/word/2018/wordml/cex" xmlns:w16cid="http://schemas.microsoft.com/office/word/2016/wordml/cid" xmlns:w16="http://schemas.microsoft.com/office/word/2018/wordml" xmlns:w16sdtdh="http://schemas.microsoft.com/office/word/2020/wordml/sdtdatahash" xmlns:w16se="http://schemas.microsoft.com/office/word/2015/wordml/symex" xmlns:wpg="http://schemas.microsoft.com/office/word/2010/wordprocessingGroup" xmlns:wpi="http://schemas.microsoft.com/office/word/2010/wordprocessingInk" xmlns:wne="http://schemas.microsoft.com/office/word/2006/wordml" xmlns:wps="http://schemas.microsoft.com/office/word/2010/wordprocessingShape" mc:Ignorable="w14 w15 w16se w16cid w16 w16cex w16sdtdh wp14">
   <w15:commentEx w15:paraId="507F4FC4" w15:done="0"/>
+  <w15:commentEx w15:paraId="3D1F9DA2" w15:done="0"/>
+  <w15:commentEx w15:paraId="4B787393" w15:done="0"/>
+  <w15:commentEx w15:paraId="521DA61E" w15:done="0"/>
 </w15:commentsEx>
 </file>
 
 <file path=word/commentsExtensible.xml><?xml version="1.0" encoding="utf-8"?>
 <w16cex:commentsExtensible xmlns:wpc="http://schemas.microsoft.com/office/word/2010/wordprocessingCanvas" xmlns:cx="http://schemas.microsoft.com/office/drawing/2014/chartex" xmlns:cx1="http://schemas.microsoft.com/office/drawing/2015/9/8/chartex" xmlns:cx2="http://schemas.microsoft.com/office/drawing/2015/10/21/chartex" xmlns:cx3="http://schemas.microsoft.com/office/drawing/2016/5/9/chartex" xmlns:cx4="http://schemas.microsoft.com/office/drawing/2016/5/10/chartex" xmlns:cx5="http://schemas.microsoft.com/office/drawing/2016/5/11/chartex" xmlns:cx6="http://schemas.microsoft.com/office/drawing/2016/5/12/chartex" xmlns:cx7="http://schemas.microsoft.com/office/drawing/2016/5/13/chartex" xmlns:cx8="http://schemas.microsoft.com/office/drawing/2016/5/14/chartex" xmlns:mc="http://schemas.openxmlformats.org/markup-compatibility/2006" xmlns:aink="http://schemas.microsoft.com/office/drawing/2016/ink" xmlns:am3d="http://schemas.microsoft.com/office/drawing/2017/model3d" xmlns:o="urn:schemas-microsoft-com:office:office" xmlns:r="http://schemas.openxmlformats.org/officeDocument/2006/relationships" xmlns:m="http://schemas.openxmlformats.org/officeDocument/2006/math" xmlns:v="urn:schemas-microsoft-com:vml" xmlns:wp14="http://schemas.microsoft.com/office/word/2010/wordprocessingDrawing" xmlns:wp="http://schemas.openxmlformats.org/drawingml/2006/wordprocessingDrawing" xmlns:w10="urn:schemas-microsoft-com:office:word" xmlns:w="http://schemas.openxmlformats.org/wordprocessingml/2006/main" xmlns:w14="http://schemas.microsoft.com/office/word/2010/wordml" xmlns:w15="http://schemas.microsoft.com/office/word/2012/wordml" xmlns:w16cex="http://schemas.microsoft.com/office/word/2018/wordml/cex" xmlns:w16cid="http://schemas.microsoft.com/office/word/2016/wordml/cid" xmlns:w16="http://schemas.microsoft.com/office/word/2018/wordml" xmlns:w16sdtdh="http://schemas.microsoft.com/office/word/2020/wordml/sdtdatahash" xmlns:w16se="http://schemas.microsoft.com/office/word/2015/wordml/symex" xmlns:wpg="http://schemas.microsoft.com/office/word/2010/wordprocessingGroup" xmlns:wpi="http://schemas.microsoft.com/office/word/2010/wordprocessingInk" xmlns:wne="http://schemas.microsoft.com/office/word/2006/wordml" xmlns:wps="http://schemas.microsoft.com/office/word/2010/wordprocessingShape" mc:Ignorable="w14 w15 w16se w16cid w16 w16cex w16sdtdh wp14">
   <w16cex:commentExtensible w16cex:durableId="24F36DC2" w16cex:dateUtc="2021-09-21T00:29:00Z"/>
+  <w16cex:commentExtensible w16cex:durableId="24F4F692" w16cex:dateUtc="2021-09-22T04:25:00Z"/>
+  <w16cex:commentExtensible w16cex:durableId="24F4F857" w16cex:dateUtc="2021-09-22T04:33:00Z"/>
+  <w16cex:commentExtensible w16cex:durableId="24F4FBFD" w16cex:dateUtc="2021-09-22T04:49:00Z"/>
 </w16cex:commentsExtensible>
 </file>
 
 <file path=word/commentsIds.xml><?xml version="1.0" encoding="utf-8"?>
 <w16cid:commentsIds xmlns:wpc="http://schemas.microsoft.com/office/word/2010/wordprocessingCanvas" xmlns:cx="http://schemas.microsoft.com/office/drawing/2014/chartex" xmlns:cx1="http://schemas.microsoft.com/office/drawing/2015/9/8/chartex" xmlns:cx2="http://schemas.microsoft.com/office/drawing/2015/10/21/chartex" xmlns:cx3="http://schemas.microsoft.com/office/drawing/2016/5/9/chartex" xmlns:cx4="http://schemas.microsoft.com/office/drawing/2016/5/10/chartex" xmlns:cx5="http://schemas.microsoft.com/office/drawing/2016/5/11/chartex" xmlns:cx6="http://schemas.microsoft.com/office/drawing/2016/5/12/chartex" xmlns:cx7="http://schemas.microsoft.com/office/drawing/2016/5/13/chartex" xmlns:cx8="http://schemas.microsoft.com/office/drawing/2016/5/14/chartex" xmlns:mc="http://schemas.openxmlformats.org/markup-compatibility/2006" xmlns:aink="http://schemas.microsoft.com/office/drawing/2016/ink" xmlns:am3d="http://schemas.microsoft.com/office/drawing/2017/model3d" xmlns:o="urn:schemas-microsoft-com:office:office" xmlns:r="http://schemas.openxmlformats.org/officeDocument/2006/relationships" xmlns:m="http://schemas.openxmlformats.org/officeDocument/2006/math" xmlns:v="urn:schemas-microsoft-com:vml" xmlns:wp14="http://schemas.microsoft.com/office/word/2010/wordprocessingDrawing" xmlns:wp="http://schemas.openxmlformats.org/drawingml/2006/wordprocessingDrawing" xmlns:w10="urn:schemas-microsoft-com:office:word" xmlns:w="http://schemas.openxmlformats.org/wordprocessingml/2006/main" xmlns:w14="http://schemas.microsoft.com/office/word/2010/wordml" xmlns:w15="http://schemas.microsoft.com/office/word/2012/wordml" xmlns:w16cex="http://schemas.microsoft.com/office/word/2018/wordml/cex" xmlns:w16cid="http://schemas.microsoft.com/office/word/2016/wordml/cid" xmlns:w16="http://schemas.microsoft.com/office/word/2018/wordml" xmlns:w16sdtdh="http://schemas.microsoft.com/office/word/2020/wordml/sdtdatahash" xmlns:w16se="http://schemas.microsoft.com/office/word/2015/wordml/symex" xmlns:wpg="http://schemas.microsoft.com/office/word/2010/wordprocessingGroup" xmlns:wpi="http://schemas.microsoft.com/office/word/2010/wordprocessingInk" xmlns:wne="http://schemas.microsoft.com/office/word/2006/wordml" xmlns:wps="http://schemas.microsoft.com/office/word/2010/wordprocessingShape" mc:Ignorable="w14 w15 w16se w16cid w16 w16cex w16sdtdh wp14">
   <w16cid:commentId w16cid:paraId="507F4FC4" w16cid:durableId="24F36DC2"/>
+  <w16cid:commentId w16cid:paraId="3D1F9DA2" w16cid:durableId="24F4F692"/>
+  <w16cid:commentId w16cid:paraId="4B787393" w16cid:durableId="24F4F857"/>
+  <w16cid:commentId w16cid:paraId="521DA61E" w16cid:durableId="24F4FBFD"/>
 </w16cid:commentsIds>
 </file>
 
@@ -974,6 +1780,7 @@
     <w:lsdException w:name="HTML Sample" w:semiHidden="1" w:unhideWhenUsed="1"/>
     <w:lsdException w:name="HTML Typewriter" w:semiHidden="1" w:unhideWhenUsed="1"/>
     <w:lsdException w:name="HTML Variable" w:semiHidden="1" w:unhideWhenUsed="1"/>
+    <w:lsdException w:name="Normal Table" w:semiHidden="1" w:unhideWhenUsed="1"/>
     <w:lsdException w:name="annotation subject" w:semiHidden="1" w:unhideWhenUsed="1"/>
     <w:lsdException w:name="No List" w:semiHidden="1" w:unhideWhenUsed="1"/>
     <w:lsdException w:name="Outline List 1" w:semiHidden="1" w:unhideWhenUsed="1"/>
@@ -1016,8 +1823,11 @@
     <w:lsdException w:name="Table Contemporary" w:semiHidden="1" w:unhideWhenUsed="1"/>
     <w:lsdException w:name="Table Elegant" w:semiHidden="1" w:unhideWhenUsed="1"/>
     <w:lsdException w:name="Table Professional" w:semiHidden="1" w:unhideWhenUsed="1"/>
+    <w:lsdException w:name="Table Subtle 1" w:semiHidden="1" w:unhideWhenUsed="1"/>
     <w:lsdException w:name="Table Subtle 2" w:semiHidden="1" w:unhideWhenUsed="1"/>
     <w:lsdException w:name="Table Web 1" w:semiHidden="1" w:unhideWhenUsed="1"/>
+    <w:lsdException w:name="Table Web 2" w:semiHidden="1" w:unhideWhenUsed="1"/>
+    <w:lsdException w:name="Table Web 3" w:semiHidden="1" w:unhideWhenUsed="1"/>
     <w:lsdException w:name="Balloon Text" w:semiHidden="1" w:unhideWhenUsed="1"/>
     <w:lsdException w:name="Table Grid" w:uiPriority="39"/>
     <w:lsdException w:name="Table Theme" w:semiHidden="1" w:unhideWhenUsed="1"/>
@@ -1848,6 +2658,7 @@
     <w:sig w:usb0="E4002EFF" w:usb1="C000E47F" w:usb2="00000009" w:usb3="00000000" w:csb0="000001FF" w:csb1="00000000"/>
   </w:font>
   <w:font w:name="Lato">
+    <w:altName w:val="Lato"/>
     <w:charset w:val="00"/>
     <w:family w:val="swiss"/>
     <w:pitch w:val="variable"/>
@@ -1889,6 +2700,7 @@
     <w:rsid w:val="001F77EA"/>
     <w:rsid w:val="006B741D"/>
     <w:rsid w:val="00900767"/>
+    <w:rsid w:val="00A0474A"/>
     <w:rsid w:val="00AA48C4"/>
     <w:rsid w:val="00FD6360"/>
   </w:rsids>
@@ -2036,6 +2848,7 @@
     <w:lsdException w:name="HTML Sample" w:semiHidden="1" w:unhideWhenUsed="1"/>
     <w:lsdException w:name="HTML Typewriter" w:semiHidden="1" w:unhideWhenUsed="1"/>
     <w:lsdException w:name="HTML Variable" w:semiHidden="1" w:unhideWhenUsed="1"/>
+    <w:lsdException w:name="Normal Table" w:semiHidden="1" w:unhideWhenUsed="1"/>
     <w:lsdException w:name="annotation subject" w:semiHidden="1" w:unhideWhenUsed="1"/>
     <w:lsdException w:name="No List" w:semiHidden="1" w:unhideWhenUsed="1"/>
     <w:lsdException w:name="Outline List 1" w:semiHidden="1" w:unhideWhenUsed="1"/>
@@ -2078,8 +2891,11 @@
     <w:lsdException w:name="Table Contemporary" w:semiHidden="1" w:unhideWhenUsed="1"/>
     <w:lsdException w:name="Table Elegant" w:semiHidden="1" w:unhideWhenUsed="1"/>
     <w:lsdException w:name="Table Professional" w:semiHidden="1" w:unhideWhenUsed="1"/>
+    <w:lsdException w:name="Table Subtle 1" w:semiHidden="1" w:unhideWhenUsed="1"/>
     <w:lsdException w:name="Table Subtle 2" w:semiHidden="1" w:unhideWhenUsed="1"/>
     <w:lsdException w:name="Table Web 1" w:semiHidden="1" w:unhideWhenUsed="1"/>
+    <w:lsdException w:name="Table Web 2" w:semiHidden="1" w:unhideWhenUsed="1"/>
+    <w:lsdException w:name="Table Web 3" w:semiHidden="1" w:unhideWhenUsed="1"/>
     <w:lsdException w:name="Balloon Text" w:semiHidden="1" w:unhideWhenUsed="1"/>
     <w:lsdException w:name="Table Grid" w:uiPriority="39"/>
     <w:lsdException w:name="Table Theme" w:semiHidden="1" w:unhideWhenUsed="1"/>

--- a/WGU/Task2/Comprehensive Summary.docx
+++ b/WGU/Task2/Comprehensive Summary.docx
@@ -271,31 +271,7 @@
         <w:rPr>
           <w:szCs w:val="24"/>
         </w:rPr>
-        <w:t xml:space="preserve"> is a file cataloging </w:t>
-      </w:r>
-      <w:r>
-        <w:rPr>
-          <w:szCs w:val="24"/>
-        </w:rPr>
-        <w:t>Windows Desktop application</w:t>
-      </w:r>
-      <w:r>
-        <w:rPr>
-          <w:szCs w:val="24"/>
-        </w:rPr>
-        <w:t xml:space="preserve"> designed to support managing files distributed across multiple storage locations and devices. This application collects metadata and characteristic of files, storing the information in </w:t>
-      </w:r>
-      <w:r>
-        <w:rPr>
-          <w:szCs w:val="24"/>
-        </w:rPr>
-        <w:t>a</w:t>
-      </w:r>
-      <w:r>
-        <w:rPr>
-          <w:szCs w:val="24"/>
-        </w:rPr>
-        <w:t xml:space="preserve"> database, which can then be searched and analyzed.</w:t>
+        <w:t xml:space="preserve"> is a file cataloging Windows Desktop application designed to support managing files distributed across multiple storage locations and devices. This application collects metadata and characteristic of files, storing the information in a database, which can then be searched and analyzed.</w:t>
       </w:r>
     </w:p>
     <w:p>
@@ -1197,32 +1173,32 @@
           <w:szCs w:val="24"/>
         </w:rPr>
       </w:pPr>
+      <w:commentRangeStart w:id="4"/>
       <w:r>
         <w:rPr>
           <w:szCs w:val="24"/>
         </w:rPr>
         <w:lastRenderedPageBreak/>
-        <w:t>(</w:t>
-      </w:r>
-      <w:proofErr w:type="gramStart"/>
-      <w:r>
-        <w:rPr>
-          <w:szCs w:val="24"/>
-        </w:rPr>
-        <w:t>the</w:t>
-      </w:r>
-      <w:proofErr w:type="gramEnd"/>
-      <w:r>
-        <w:rPr>
-          <w:szCs w:val="24"/>
-        </w:rPr>
-        <w:t xml:space="preserve"> programming environments and any related costs, as well as the human resources that are necessary to execute each task in the development of the software application</w:t>
-      </w:r>
-      <w:r>
-        <w:rPr>
-          <w:szCs w:val="24"/>
-        </w:rPr>
-        <w:t>)</w:t>
+        <w:t>I</w:t>
+      </w:r>
+      <w:commentRangeEnd w:id="4"/>
+      <w:r>
+        <w:rPr>
+          <w:rStyle w:val="CommentReference"/>
+        </w:rPr>
+        <w:commentReference w:id="4"/>
+      </w:r>
+      <w:r>
+        <w:rPr>
+          <w:szCs w:val="24"/>
+        </w:rPr>
+        <w:t xml:space="preserve"> used Visual Studio 2019 as the development platform. This was chosen because it provided the best option for creating an application that could take advantage of Windows operating system APIs </w:t>
+      </w:r>
+      <w:r>
+        <w:rPr>
+          <w:szCs w:val="24"/>
+        </w:rPr>
+        <w:t>that was able to produce much of the metadata that was needed. That way more attention could be devoted toward processing and interpreting metadata instead of trying to find ways to extract the data.</w:t>
       </w:r>
     </w:p>
     <w:p>
@@ -1388,6 +1364,28 @@
       </w:r>
     </w:p>
   </w:comment>
+  <w:comment w:id="4" w:author="Leonard Erwine" w:date="2021-09-22T01:28:00Z" w:initials="LE">
+    <w:p>
+      <w:pPr>
+        <w:pStyle w:val="CommentText"/>
+        <w:rPr>
+          <w:szCs w:val="24"/>
+        </w:rPr>
+      </w:pPr>
+      <w:r>
+        <w:rPr>
+          <w:rStyle w:val="CommentReference"/>
+        </w:rPr>
+        <w:annotationRef/>
+      </w:r>
+      <w:r>
+        <w:rPr>
+          <w:szCs w:val="24"/>
+        </w:rPr>
+        <w:t>the programming environments and any related costs, as well as the human resources that are necessary to execute each task in the development of the software application</w:t>
+      </w:r>
+    </w:p>
+  </w:comment>
 </w:comments>
 </file>
 
@@ -1397,6 +1395,7 @@
   <w15:commentEx w15:paraId="3D1F9DA2" w15:done="0"/>
   <w15:commentEx w15:paraId="4B787393" w15:done="0"/>
   <w15:commentEx w15:paraId="521DA61E" w15:done="0"/>
+  <w15:commentEx w15:paraId="5CC8C48D" w15:done="0"/>
 </w15:commentsEx>
 </file>
 
@@ -1406,6 +1405,7 @@
   <w16cex:commentExtensible w16cex:durableId="24F4F692" w16cex:dateUtc="2021-09-22T04:25:00Z"/>
   <w16cex:commentExtensible w16cex:durableId="24F4F857" w16cex:dateUtc="2021-09-22T04:33:00Z"/>
   <w16cex:commentExtensible w16cex:durableId="24F4FBFD" w16cex:dateUtc="2021-09-22T04:49:00Z"/>
+  <w16cex:commentExtensible w16cex:durableId="24F50558" w16cex:dateUtc="2021-09-22T05:28:00Z"/>
 </w16cex:commentsExtensible>
 </file>
 
@@ -1415,6 +1415,7 @@
   <w16cid:commentId w16cid:paraId="3D1F9DA2" w16cid:durableId="24F4F692"/>
   <w16cid:commentId w16cid:paraId="4B787393" w16cid:durableId="24F4F857"/>
   <w16cid:commentId w16cid:paraId="521DA61E" w16cid:durableId="24F4FBFD"/>
+  <w16cid:commentId w16cid:paraId="5CC8C48D" w16cid:durableId="24F50558"/>
 </w16cid:commentsIds>
 </file>
 
@@ -2699,6 +2700,7 @@
     <w:rsidRoot w:val="001F77EA"/>
     <w:rsid w:val="001F77EA"/>
     <w:rsid w:val="006B741D"/>
+    <w:rsid w:val="007550F4"/>
     <w:rsid w:val="00900767"/>
     <w:rsid w:val="00A0474A"/>
     <w:rsid w:val="00AA48C4"/>

--- a/WGU/Task2/Comprehensive Summary.docx
+++ b/WGU/Task2/Comprehensive Summary.docx
@@ -92,13 +92,8 @@
             <w:pStyle w:val="Title"/>
           </w:pPr>
           <w:r>
-            <w:t xml:space="preserve">FS </w:t>
+            <w:t>Task 2, Section A</w:t>
           </w:r>
-          <w:proofErr w:type="spellStart"/>
-          <w:r>
-            <w:t>InfoCat</w:t>
-          </w:r>
-          <w:proofErr w:type="spellEnd"/>
         </w:p>
       </w:sdtContent>
     </w:sdt>
@@ -129,7 +124,21 @@
             <w:rPr>
               <w:szCs w:val="24"/>
             </w:rPr>
-            <w:t>Comprehensive Summary</w:t>
+            <w:t xml:space="preserve">FS </w:t>
+          </w:r>
+          <w:proofErr w:type="spellStart"/>
+          <w:r>
+            <w:rPr>
+              <w:szCs w:val="24"/>
+            </w:rPr>
+            <w:t>InfoCat</w:t>
+          </w:r>
+          <w:proofErr w:type="spellEnd"/>
+          <w:r>
+            <w:rPr>
+              <w:szCs w:val="24"/>
+            </w:rPr>
+            <w:t xml:space="preserve"> – File System Information Cataloging Tool</w:t>
           </w:r>
         </w:p>
       </w:sdtContent>
@@ -217,36 +226,1462 @@
     </w:p>
     <w:sdt>
       <w:sdtPr>
-        <w:rPr>
-          <w:szCs w:val="24"/>
-        </w:rPr>
-        <w:alias w:val="Subject"/>
-        <w:tag w:val=""/>
-        <w:id w:val="913357515"/>
-        <w:placeholder>
-          <w:docPart w:val="4B67DE80EA6942019898705C17A83988"/>
-        </w:placeholder>
-        <w:dataBinding w:prefixMappings="xmlns:ns0='http://purl.org/dc/elements/1.1/' xmlns:ns1='http://schemas.openxmlformats.org/package/2006/metadata/core-properties' " w:xpath="/ns1:coreProperties[1]/ns0:subject[1]" w:storeItemID="{6C3C8BC8-F283-45AE-878A-BAB7291924A1}"/>
-        <w:text/>
+        <w:id w:val="800192559"/>
+        <w:docPartObj>
+          <w:docPartGallery w:val="Table of Contents"/>
+          <w:docPartUnique/>
+        </w:docPartObj>
       </w:sdtPr>
-      <w:sdtEndPr/>
+      <w:sdtEndPr>
+        <w:rPr>
+          <w:rFonts w:asciiTheme="minorHAnsi" w:eastAsiaTheme="minorHAnsi" w:hAnsiTheme="minorHAnsi" w:cstheme="minorBidi"/>
+          <w:b/>
+          <w:bCs/>
+          <w:noProof/>
+          <w:color w:val="auto"/>
+          <w:sz w:val="24"/>
+          <w:szCs w:val="22"/>
+        </w:rPr>
+      </w:sdtEndPr>
       <w:sdtContent>
         <w:p>
           <w:pPr>
-            <w:pStyle w:val="Title"/>
+            <w:pStyle w:val="TOCHeading"/>
+          </w:pPr>
+          <w:r>
+            <w:t>Table of Contents</w:t>
+          </w:r>
+        </w:p>
+        <w:p>
+          <w:pPr>
+            <w:pStyle w:val="TOC1"/>
+            <w:tabs>
+              <w:tab w:val="right" w:leader="dot" w:pos="9350"/>
+            </w:tabs>
             <w:rPr>
-              <w:szCs w:val="24"/>
+              <w:rFonts w:eastAsiaTheme="minorEastAsia"/>
+              <w:noProof/>
+              <w:sz w:val="22"/>
             </w:rPr>
           </w:pPr>
           <w:r>
+            <w:fldChar w:fldCharType="begin"/>
+          </w:r>
+          <w:r>
+            <w:instrText xml:space="preserve"> TOC \o "1-3" \h \z \u </w:instrText>
+          </w:r>
+          <w:r>
+            <w:fldChar w:fldCharType="separate"/>
+          </w:r>
+          <w:hyperlink w:anchor="_Toc83250290" w:history="1">
+            <w:r>
+              <w:rPr>
+                <w:rStyle w:val="Hyperlink"/>
+                <w:noProof/>
+              </w:rPr>
+              <w:t>The Business Problem</w:t>
+            </w:r>
+            <w:r>
+              <w:rPr>
+                <w:noProof/>
+                <w:webHidden/>
+              </w:rPr>
+              <w:tab/>
+            </w:r>
+            <w:r>
+              <w:rPr>
+                <w:noProof/>
+                <w:webHidden/>
+              </w:rPr>
+              <w:fldChar w:fldCharType="begin"/>
+            </w:r>
+            <w:r>
+              <w:rPr>
+                <w:noProof/>
+                <w:webHidden/>
+              </w:rPr>
+              <w:instrText xml:space="preserve"> PAGEREF _Toc83250290 \h </w:instrText>
+            </w:r>
+            <w:r>
+              <w:rPr>
+                <w:noProof/>
+                <w:webHidden/>
+              </w:rPr>
+            </w:r>
+            <w:r>
+              <w:rPr>
+                <w:noProof/>
+                <w:webHidden/>
+              </w:rPr>
+              <w:fldChar w:fldCharType="separate"/>
+            </w:r>
+            <w:r>
+              <w:rPr>
+                <w:noProof/>
+                <w:webHidden/>
+              </w:rPr>
+              <w:t>3</w:t>
+            </w:r>
+            <w:r>
+              <w:rPr>
+                <w:noProof/>
+                <w:webHidden/>
+              </w:rPr>
+              <w:fldChar w:fldCharType="end"/>
+            </w:r>
+          </w:hyperlink>
+        </w:p>
+        <w:p>
+          <w:pPr>
+            <w:pStyle w:val="TOC2"/>
+            <w:tabs>
+              <w:tab w:val="right" w:leader="dot" w:pos="9350"/>
+            </w:tabs>
             <w:rPr>
-              <w:szCs w:val="24"/>
+              <w:rFonts w:eastAsiaTheme="minorEastAsia"/>
+              <w:noProof/>
+              <w:sz w:val="22"/>
             </w:rPr>
-            <w:t>Comprehensive Summary</w:t>
+          </w:pPr>
+          <w:hyperlink w:anchor="_Toc83250291" w:history="1">
+            <w:r>
+              <w:rPr>
+                <w:rStyle w:val="Hyperlink"/>
+                <w:noProof/>
+              </w:rPr>
+              <w:t>The Customer</w:t>
+            </w:r>
+            <w:r>
+              <w:rPr>
+                <w:noProof/>
+                <w:webHidden/>
+              </w:rPr>
+              <w:tab/>
+            </w:r>
+            <w:r>
+              <w:rPr>
+                <w:noProof/>
+                <w:webHidden/>
+              </w:rPr>
+              <w:fldChar w:fldCharType="begin"/>
+            </w:r>
+            <w:r>
+              <w:rPr>
+                <w:noProof/>
+                <w:webHidden/>
+              </w:rPr>
+              <w:instrText xml:space="preserve"> PAGEREF _Toc83250291 \h </w:instrText>
+            </w:r>
+            <w:r>
+              <w:rPr>
+                <w:noProof/>
+                <w:webHidden/>
+              </w:rPr>
+            </w:r>
+            <w:r>
+              <w:rPr>
+                <w:noProof/>
+                <w:webHidden/>
+              </w:rPr>
+              <w:fldChar w:fldCharType="separate"/>
+            </w:r>
+            <w:r>
+              <w:rPr>
+                <w:noProof/>
+                <w:webHidden/>
+              </w:rPr>
+              <w:t>3</w:t>
+            </w:r>
+            <w:r>
+              <w:rPr>
+                <w:noProof/>
+                <w:webHidden/>
+              </w:rPr>
+              <w:fldChar w:fldCharType="end"/>
+            </w:r>
+          </w:hyperlink>
+        </w:p>
+        <w:p>
+          <w:pPr>
+            <w:pStyle w:val="TOC2"/>
+            <w:tabs>
+              <w:tab w:val="right" w:leader="dot" w:pos="9350"/>
+            </w:tabs>
+            <w:rPr>
+              <w:rFonts w:eastAsiaTheme="minorEastAsia"/>
+              <w:noProof/>
+              <w:sz w:val="22"/>
+            </w:rPr>
+          </w:pPr>
+          <w:hyperlink w:anchor="_Toc83250292" w:history="1">
+            <w:r>
+              <w:rPr>
+                <w:rStyle w:val="Hyperlink"/>
+                <w:noProof/>
+              </w:rPr>
+              <w:t>The Business Case</w:t>
+            </w:r>
+            <w:r>
+              <w:rPr>
+                <w:noProof/>
+                <w:webHidden/>
+              </w:rPr>
+              <w:tab/>
+            </w:r>
+            <w:r>
+              <w:rPr>
+                <w:noProof/>
+                <w:webHidden/>
+              </w:rPr>
+              <w:fldChar w:fldCharType="begin"/>
+            </w:r>
+            <w:r>
+              <w:rPr>
+                <w:noProof/>
+                <w:webHidden/>
+              </w:rPr>
+              <w:instrText xml:space="preserve"> PAGEREF _Toc83250292 \h </w:instrText>
+            </w:r>
+            <w:r>
+              <w:rPr>
+                <w:noProof/>
+                <w:webHidden/>
+              </w:rPr>
+            </w:r>
+            <w:r>
+              <w:rPr>
+                <w:noProof/>
+                <w:webHidden/>
+              </w:rPr>
+              <w:fldChar w:fldCharType="separate"/>
+            </w:r>
+            <w:r>
+              <w:rPr>
+                <w:noProof/>
+                <w:webHidden/>
+              </w:rPr>
+              <w:t>4</w:t>
+            </w:r>
+            <w:r>
+              <w:rPr>
+                <w:noProof/>
+                <w:webHidden/>
+              </w:rPr>
+              <w:fldChar w:fldCharType="end"/>
+            </w:r>
+          </w:hyperlink>
+        </w:p>
+        <w:p>
+          <w:pPr>
+            <w:pStyle w:val="TOC2"/>
+            <w:tabs>
+              <w:tab w:val="right" w:leader="dot" w:pos="9350"/>
+            </w:tabs>
+            <w:rPr>
+              <w:rFonts w:eastAsiaTheme="minorEastAsia"/>
+              <w:noProof/>
+              <w:sz w:val="22"/>
+            </w:rPr>
+          </w:pPr>
+          <w:hyperlink w:anchor="_Toc83250293" w:history="1">
+            <w:r>
+              <w:rPr>
+                <w:rStyle w:val="Hyperlink"/>
+                <w:noProof/>
+              </w:rPr>
+              <w:t>Fulfillment</w:t>
+            </w:r>
+            <w:r>
+              <w:rPr>
+                <w:noProof/>
+                <w:webHidden/>
+              </w:rPr>
+              <w:tab/>
+            </w:r>
+            <w:r>
+              <w:rPr>
+                <w:noProof/>
+                <w:webHidden/>
+              </w:rPr>
+              <w:fldChar w:fldCharType="begin"/>
+            </w:r>
+            <w:r>
+              <w:rPr>
+                <w:noProof/>
+                <w:webHidden/>
+              </w:rPr>
+              <w:instrText xml:space="preserve"> PAGEREF _Toc83250293 \h </w:instrText>
+            </w:r>
+            <w:r>
+              <w:rPr>
+                <w:noProof/>
+                <w:webHidden/>
+              </w:rPr>
+            </w:r>
+            <w:r>
+              <w:rPr>
+                <w:noProof/>
+                <w:webHidden/>
+              </w:rPr>
+              <w:fldChar w:fldCharType="separate"/>
+            </w:r>
+            <w:r>
+              <w:rPr>
+                <w:noProof/>
+                <w:webHidden/>
+              </w:rPr>
+              <w:t>5</w:t>
+            </w:r>
+            <w:r>
+              <w:rPr>
+                <w:noProof/>
+                <w:webHidden/>
+              </w:rPr>
+              <w:fldChar w:fldCharType="end"/>
+            </w:r>
+          </w:hyperlink>
+        </w:p>
+        <w:p>
+          <w:pPr>
+            <w:pStyle w:val="TOC1"/>
+            <w:tabs>
+              <w:tab w:val="right" w:leader="dot" w:pos="9350"/>
+            </w:tabs>
+            <w:rPr>
+              <w:rFonts w:eastAsiaTheme="minorEastAsia"/>
+              <w:noProof/>
+              <w:sz w:val="22"/>
+            </w:rPr>
+          </w:pPr>
+          <w:hyperlink w:anchor="_Toc83250294" w:history="1">
+            <w:r>
+              <w:rPr>
+                <w:rStyle w:val="Hyperlink"/>
+                <w:noProof/>
+              </w:rPr>
+              <w:t>Existing Gaps</w:t>
+            </w:r>
+            <w:r>
+              <w:rPr>
+                <w:noProof/>
+                <w:webHidden/>
+              </w:rPr>
+              <w:tab/>
+            </w:r>
+            <w:r>
+              <w:rPr>
+                <w:noProof/>
+                <w:webHidden/>
+              </w:rPr>
+              <w:fldChar w:fldCharType="begin"/>
+            </w:r>
+            <w:r>
+              <w:rPr>
+                <w:noProof/>
+                <w:webHidden/>
+              </w:rPr>
+              <w:instrText xml:space="preserve"> PAGEREF _Toc83250294 \h </w:instrText>
+            </w:r>
+            <w:r>
+              <w:rPr>
+                <w:noProof/>
+                <w:webHidden/>
+              </w:rPr>
+            </w:r>
+            <w:r>
+              <w:rPr>
+                <w:noProof/>
+                <w:webHidden/>
+              </w:rPr>
+              <w:fldChar w:fldCharType="separate"/>
+            </w:r>
+            <w:r>
+              <w:rPr>
+                <w:noProof/>
+                <w:webHidden/>
+              </w:rPr>
+              <w:t>5</w:t>
+            </w:r>
+            <w:r>
+              <w:rPr>
+                <w:noProof/>
+                <w:webHidden/>
+              </w:rPr>
+              <w:fldChar w:fldCharType="end"/>
+            </w:r>
+          </w:hyperlink>
+        </w:p>
+        <w:p>
+          <w:pPr>
+            <w:pStyle w:val="TOC1"/>
+            <w:tabs>
+              <w:tab w:val="right" w:leader="dot" w:pos="9350"/>
+            </w:tabs>
+            <w:rPr>
+              <w:rFonts w:eastAsiaTheme="minorEastAsia"/>
+              <w:noProof/>
+              <w:sz w:val="22"/>
+            </w:rPr>
+          </w:pPr>
+          <w:hyperlink w:anchor="_Toc83250295" w:history="1">
+            <w:r>
+              <w:rPr>
+                <w:rStyle w:val="Hyperlink"/>
+                <w:noProof/>
+              </w:rPr>
+              <w:t>Software Development Lifecycle</w:t>
+            </w:r>
+            <w:r>
+              <w:rPr>
+                <w:noProof/>
+                <w:webHidden/>
+              </w:rPr>
+              <w:tab/>
+            </w:r>
+            <w:r>
+              <w:rPr>
+                <w:noProof/>
+                <w:webHidden/>
+              </w:rPr>
+              <w:fldChar w:fldCharType="begin"/>
+            </w:r>
+            <w:r>
+              <w:rPr>
+                <w:noProof/>
+                <w:webHidden/>
+              </w:rPr>
+              <w:instrText xml:space="preserve"> PAGEREF _Toc83250295 \h </w:instrText>
+            </w:r>
+            <w:r>
+              <w:rPr>
+                <w:noProof/>
+                <w:webHidden/>
+              </w:rPr>
+            </w:r>
+            <w:r>
+              <w:rPr>
+                <w:noProof/>
+                <w:webHidden/>
+              </w:rPr>
+              <w:fldChar w:fldCharType="separate"/>
+            </w:r>
+            <w:r>
+              <w:rPr>
+                <w:noProof/>
+                <w:webHidden/>
+              </w:rPr>
+              <w:t>6</w:t>
+            </w:r>
+            <w:r>
+              <w:rPr>
+                <w:noProof/>
+                <w:webHidden/>
+              </w:rPr>
+              <w:fldChar w:fldCharType="end"/>
+            </w:r>
+          </w:hyperlink>
+        </w:p>
+        <w:p>
+          <w:pPr>
+            <w:pStyle w:val="TOC2"/>
+            <w:tabs>
+              <w:tab w:val="right" w:leader="dot" w:pos="9350"/>
+            </w:tabs>
+            <w:rPr>
+              <w:rFonts w:eastAsiaTheme="minorEastAsia"/>
+              <w:noProof/>
+              <w:sz w:val="22"/>
+            </w:rPr>
+          </w:pPr>
+          <w:hyperlink w:anchor="_Toc83250296" w:history="1">
+            <w:r>
+              <w:rPr>
+                <w:rStyle w:val="Hyperlink"/>
+                <w:noProof/>
+              </w:rPr>
+              <w:t>Requirements Validation</w:t>
+            </w:r>
+            <w:r>
+              <w:rPr>
+                <w:noProof/>
+                <w:webHidden/>
+              </w:rPr>
+              <w:tab/>
+            </w:r>
+            <w:r>
+              <w:rPr>
+                <w:noProof/>
+                <w:webHidden/>
+              </w:rPr>
+              <w:fldChar w:fldCharType="begin"/>
+            </w:r>
+            <w:r>
+              <w:rPr>
+                <w:noProof/>
+                <w:webHidden/>
+              </w:rPr>
+              <w:instrText xml:space="preserve"> PAGEREF _Toc83250296 \h </w:instrText>
+            </w:r>
+            <w:r>
+              <w:rPr>
+                <w:noProof/>
+                <w:webHidden/>
+              </w:rPr>
+            </w:r>
+            <w:r>
+              <w:rPr>
+                <w:noProof/>
+                <w:webHidden/>
+              </w:rPr>
+              <w:fldChar w:fldCharType="separate"/>
+            </w:r>
+            <w:r>
+              <w:rPr>
+                <w:noProof/>
+                <w:webHidden/>
+              </w:rPr>
+              <w:t>6</w:t>
+            </w:r>
+            <w:r>
+              <w:rPr>
+                <w:noProof/>
+                <w:webHidden/>
+              </w:rPr>
+              <w:fldChar w:fldCharType="end"/>
+            </w:r>
+          </w:hyperlink>
+        </w:p>
+        <w:p>
+          <w:pPr>
+            <w:pStyle w:val="TOC2"/>
+            <w:tabs>
+              <w:tab w:val="right" w:leader="dot" w:pos="9350"/>
+            </w:tabs>
+            <w:rPr>
+              <w:rFonts w:eastAsiaTheme="minorEastAsia"/>
+              <w:noProof/>
+              <w:sz w:val="22"/>
+            </w:rPr>
+          </w:pPr>
+          <w:hyperlink w:anchor="_Toc83250297" w:history="1">
+            <w:r>
+              <w:rPr>
+                <w:rStyle w:val="Hyperlink"/>
+                <w:noProof/>
+              </w:rPr>
+              <w:t>Planning and Design</w:t>
+            </w:r>
+            <w:r>
+              <w:rPr>
+                <w:noProof/>
+                <w:webHidden/>
+              </w:rPr>
+              <w:tab/>
+            </w:r>
+            <w:r>
+              <w:rPr>
+                <w:noProof/>
+                <w:webHidden/>
+              </w:rPr>
+              <w:fldChar w:fldCharType="begin"/>
+            </w:r>
+            <w:r>
+              <w:rPr>
+                <w:noProof/>
+                <w:webHidden/>
+              </w:rPr>
+              <w:instrText xml:space="preserve"> PAGEREF _Toc83250297 \h </w:instrText>
+            </w:r>
+            <w:r>
+              <w:rPr>
+                <w:noProof/>
+                <w:webHidden/>
+              </w:rPr>
+            </w:r>
+            <w:r>
+              <w:rPr>
+                <w:noProof/>
+                <w:webHidden/>
+              </w:rPr>
+              <w:fldChar w:fldCharType="separate"/>
+            </w:r>
+            <w:r>
+              <w:rPr>
+                <w:noProof/>
+                <w:webHidden/>
+              </w:rPr>
+              <w:t>6</w:t>
+            </w:r>
+            <w:r>
+              <w:rPr>
+                <w:noProof/>
+                <w:webHidden/>
+              </w:rPr>
+              <w:fldChar w:fldCharType="end"/>
+            </w:r>
+          </w:hyperlink>
+        </w:p>
+        <w:p>
+          <w:pPr>
+            <w:pStyle w:val="TOC1"/>
+            <w:tabs>
+              <w:tab w:val="right" w:leader="dot" w:pos="9350"/>
+            </w:tabs>
+            <w:rPr>
+              <w:rFonts w:eastAsiaTheme="minorEastAsia"/>
+              <w:noProof/>
+              <w:sz w:val="22"/>
+            </w:rPr>
+          </w:pPr>
+          <w:hyperlink w:anchor="_Toc83250298" w:history="1">
+            <w:r>
+              <w:rPr>
+                <w:rStyle w:val="Hyperlink"/>
+                <w:noProof/>
+              </w:rPr>
+              <w:t>Deliverables</w:t>
+            </w:r>
+            <w:r>
+              <w:rPr>
+                <w:noProof/>
+                <w:webHidden/>
+              </w:rPr>
+              <w:tab/>
+            </w:r>
+            <w:r>
+              <w:rPr>
+                <w:noProof/>
+                <w:webHidden/>
+              </w:rPr>
+              <w:fldChar w:fldCharType="begin"/>
+            </w:r>
+            <w:r>
+              <w:rPr>
+                <w:noProof/>
+                <w:webHidden/>
+              </w:rPr>
+              <w:instrText xml:space="preserve"> PAGEREF _Toc83250298 \h </w:instrText>
+            </w:r>
+            <w:r>
+              <w:rPr>
+                <w:noProof/>
+                <w:webHidden/>
+              </w:rPr>
+            </w:r>
+            <w:r>
+              <w:rPr>
+                <w:noProof/>
+                <w:webHidden/>
+              </w:rPr>
+              <w:fldChar w:fldCharType="separate"/>
+            </w:r>
+            <w:r>
+              <w:rPr>
+                <w:noProof/>
+                <w:webHidden/>
+              </w:rPr>
+              <w:t>7</w:t>
+            </w:r>
+            <w:r>
+              <w:rPr>
+                <w:noProof/>
+                <w:webHidden/>
+              </w:rPr>
+              <w:fldChar w:fldCharType="end"/>
+            </w:r>
+          </w:hyperlink>
+        </w:p>
+        <w:p>
+          <w:pPr>
+            <w:pStyle w:val="TOC2"/>
+            <w:tabs>
+              <w:tab w:val="right" w:leader="dot" w:pos="9350"/>
+            </w:tabs>
+            <w:rPr>
+              <w:rFonts w:eastAsiaTheme="minorEastAsia"/>
+              <w:noProof/>
+              <w:sz w:val="22"/>
+            </w:rPr>
+          </w:pPr>
+          <w:hyperlink w:anchor="_Toc83250299" w:history="1">
+            <w:r>
+              <w:rPr>
+                <w:rStyle w:val="Hyperlink"/>
+                <w:noProof/>
+              </w:rPr>
+              <w:t>Deliverables for Pastoral Staff and Stakeholders</w:t>
+            </w:r>
+            <w:r>
+              <w:rPr>
+                <w:noProof/>
+                <w:webHidden/>
+              </w:rPr>
+              <w:tab/>
+            </w:r>
+            <w:r>
+              <w:rPr>
+                <w:noProof/>
+                <w:webHidden/>
+              </w:rPr>
+              <w:fldChar w:fldCharType="begin"/>
+            </w:r>
+            <w:r>
+              <w:rPr>
+                <w:noProof/>
+                <w:webHidden/>
+              </w:rPr>
+              <w:instrText xml:space="preserve"> PAGEREF _Toc83250299 \h </w:instrText>
+            </w:r>
+            <w:r>
+              <w:rPr>
+                <w:noProof/>
+                <w:webHidden/>
+              </w:rPr>
+            </w:r>
+            <w:r>
+              <w:rPr>
+                <w:noProof/>
+                <w:webHidden/>
+              </w:rPr>
+              <w:fldChar w:fldCharType="separate"/>
+            </w:r>
+            <w:r>
+              <w:rPr>
+                <w:noProof/>
+                <w:webHidden/>
+              </w:rPr>
+              <w:t>7</w:t>
+            </w:r>
+            <w:r>
+              <w:rPr>
+                <w:noProof/>
+                <w:webHidden/>
+              </w:rPr>
+              <w:fldChar w:fldCharType="end"/>
+            </w:r>
+          </w:hyperlink>
+        </w:p>
+        <w:p>
+          <w:pPr>
+            <w:pStyle w:val="TOC2"/>
+            <w:tabs>
+              <w:tab w:val="right" w:leader="dot" w:pos="9350"/>
+            </w:tabs>
+            <w:rPr>
+              <w:rFonts w:eastAsiaTheme="minorEastAsia"/>
+              <w:noProof/>
+              <w:sz w:val="22"/>
+            </w:rPr>
+          </w:pPr>
+          <w:hyperlink w:anchor="_Toc83250300" w:history="1">
+            <w:r>
+              <w:rPr>
+                <w:rStyle w:val="Hyperlink"/>
+                <w:noProof/>
+              </w:rPr>
+              <w:t>Technical Deliverables</w:t>
+            </w:r>
+            <w:r>
+              <w:rPr>
+                <w:noProof/>
+                <w:webHidden/>
+              </w:rPr>
+              <w:tab/>
+            </w:r>
+            <w:r>
+              <w:rPr>
+                <w:noProof/>
+                <w:webHidden/>
+              </w:rPr>
+              <w:fldChar w:fldCharType="begin"/>
+            </w:r>
+            <w:r>
+              <w:rPr>
+                <w:noProof/>
+                <w:webHidden/>
+              </w:rPr>
+              <w:instrText xml:space="preserve"> PAGEREF _Toc83250300 \h </w:instrText>
+            </w:r>
+            <w:r>
+              <w:rPr>
+                <w:noProof/>
+                <w:webHidden/>
+              </w:rPr>
+            </w:r>
+            <w:r>
+              <w:rPr>
+                <w:noProof/>
+                <w:webHidden/>
+              </w:rPr>
+              <w:fldChar w:fldCharType="separate"/>
+            </w:r>
+            <w:r>
+              <w:rPr>
+                <w:noProof/>
+                <w:webHidden/>
+              </w:rPr>
+              <w:t>7</w:t>
+            </w:r>
+            <w:r>
+              <w:rPr>
+                <w:noProof/>
+                <w:webHidden/>
+              </w:rPr>
+              <w:fldChar w:fldCharType="end"/>
+            </w:r>
+          </w:hyperlink>
+        </w:p>
+        <w:p>
+          <w:pPr>
+            <w:pStyle w:val="TOC2"/>
+            <w:tabs>
+              <w:tab w:val="right" w:leader="dot" w:pos="9350"/>
+            </w:tabs>
+            <w:rPr>
+              <w:rFonts w:eastAsiaTheme="minorEastAsia"/>
+              <w:noProof/>
+              <w:sz w:val="22"/>
+            </w:rPr>
+          </w:pPr>
+          <w:hyperlink w:anchor="_Toc83250301" w:history="1">
+            <w:r>
+              <w:rPr>
+                <w:rStyle w:val="Hyperlink"/>
+                <w:noProof/>
+              </w:rPr>
+              <w:t>End-User Deliverables</w:t>
+            </w:r>
+            <w:r>
+              <w:rPr>
+                <w:noProof/>
+                <w:webHidden/>
+              </w:rPr>
+              <w:tab/>
+            </w:r>
+            <w:r>
+              <w:rPr>
+                <w:noProof/>
+                <w:webHidden/>
+              </w:rPr>
+              <w:fldChar w:fldCharType="begin"/>
+            </w:r>
+            <w:r>
+              <w:rPr>
+                <w:noProof/>
+                <w:webHidden/>
+              </w:rPr>
+              <w:instrText xml:space="preserve"> PAGEREF _Toc83250301 \h </w:instrText>
+            </w:r>
+            <w:r>
+              <w:rPr>
+                <w:noProof/>
+                <w:webHidden/>
+              </w:rPr>
+            </w:r>
+            <w:r>
+              <w:rPr>
+                <w:noProof/>
+                <w:webHidden/>
+              </w:rPr>
+              <w:fldChar w:fldCharType="separate"/>
+            </w:r>
+            <w:r>
+              <w:rPr>
+                <w:noProof/>
+                <w:webHidden/>
+              </w:rPr>
+              <w:t>7</w:t>
+            </w:r>
+            <w:r>
+              <w:rPr>
+                <w:noProof/>
+                <w:webHidden/>
+              </w:rPr>
+              <w:fldChar w:fldCharType="end"/>
+            </w:r>
+          </w:hyperlink>
+        </w:p>
+        <w:p>
+          <w:pPr>
+            <w:pStyle w:val="TOC1"/>
+            <w:tabs>
+              <w:tab w:val="right" w:leader="dot" w:pos="9350"/>
+            </w:tabs>
+            <w:rPr>
+              <w:rFonts w:eastAsiaTheme="minorEastAsia"/>
+              <w:noProof/>
+              <w:sz w:val="22"/>
+            </w:rPr>
+          </w:pPr>
+          <w:hyperlink w:anchor="_Toc83250302" w:history="1">
+            <w:r>
+              <w:rPr>
+                <w:rStyle w:val="Hyperlink"/>
+                <w:noProof/>
+              </w:rPr>
+              <w:t>Implementation Phase</w:t>
+            </w:r>
+            <w:r>
+              <w:rPr>
+                <w:noProof/>
+                <w:webHidden/>
+              </w:rPr>
+              <w:tab/>
+            </w:r>
+            <w:r>
+              <w:rPr>
+                <w:noProof/>
+                <w:webHidden/>
+              </w:rPr>
+              <w:fldChar w:fldCharType="begin"/>
+            </w:r>
+            <w:r>
+              <w:rPr>
+                <w:noProof/>
+                <w:webHidden/>
+              </w:rPr>
+              <w:instrText xml:space="preserve"> PAGEREF _Toc83250302 \h </w:instrText>
+            </w:r>
+            <w:r>
+              <w:rPr>
+                <w:noProof/>
+                <w:webHidden/>
+              </w:rPr>
+            </w:r>
+            <w:r>
+              <w:rPr>
+                <w:noProof/>
+                <w:webHidden/>
+              </w:rPr>
+              <w:fldChar w:fldCharType="separate"/>
+            </w:r>
+            <w:r>
+              <w:rPr>
+                <w:noProof/>
+                <w:webHidden/>
+              </w:rPr>
+              <w:t>8</w:t>
+            </w:r>
+            <w:r>
+              <w:rPr>
+                <w:noProof/>
+                <w:webHidden/>
+              </w:rPr>
+              <w:fldChar w:fldCharType="end"/>
+            </w:r>
+          </w:hyperlink>
+        </w:p>
+        <w:p>
+          <w:pPr>
+            <w:pStyle w:val="TOC2"/>
+            <w:tabs>
+              <w:tab w:val="right" w:leader="dot" w:pos="9350"/>
+            </w:tabs>
+            <w:rPr>
+              <w:rFonts w:eastAsiaTheme="minorEastAsia"/>
+              <w:noProof/>
+              <w:sz w:val="22"/>
+            </w:rPr>
+          </w:pPr>
+          <w:hyperlink w:anchor="_Toc83250303" w:history="1">
+            <w:r>
+              <w:rPr>
+                <w:rStyle w:val="Hyperlink"/>
+                <w:noProof/>
+              </w:rPr>
+              <w:t>Software Implementation and Concurrent Testing</w:t>
+            </w:r>
+            <w:r>
+              <w:rPr>
+                <w:noProof/>
+                <w:webHidden/>
+              </w:rPr>
+              <w:tab/>
+            </w:r>
+            <w:r>
+              <w:rPr>
+                <w:noProof/>
+                <w:webHidden/>
+              </w:rPr>
+              <w:fldChar w:fldCharType="begin"/>
+            </w:r>
+            <w:r>
+              <w:rPr>
+                <w:noProof/>
+                <w:webHidden/>
+              </w:rPr>
+              <w:instrText xml:space="preserve"> PAGEREF _Toc83250303 \h </w:instrText>
+            </w:r>
+            <w:r>
+              <w:rPr>
+                <w:noProof/>
+                <w:webHidden/>
+              </w:rPr>
+            </w:r>
+            <w:r>
+              <w:rPr>
+                <w:noProof/>
+                <w:webHidden/>
+              </w:rPr>
+              <w:fldChar w:fldCharType="separate"/>
+            </w:r>
+            <w:r>
+              <w:rPr>
+                <w:noProof/>
+                <w:webHidden/>
+              </w:rPr>
+              <w:t>8</w:t>
+            </w:r>
+            <w:r>
+              <w:rPr>
+                <w:noProof/>
+                <w:webHidden/>
+              </w:rPr>
+              <w:fldChar w:fldCharType="end"/>
+            </w:r>
+          </w:hyperlink>
+        </w:p>
+        <w:p>
+          <w:pPr>
+            <w:pStyle w:val="TOC2"/>
+            <w:tabs>
+              <w:tab w:val="right" w:leader="dot" w:pos="9350"/>
+            </w:tabs>
+            <w:rPr>
+              <w:rFonts w:eastAsiaTheme="minorEastAsia"/>
+              <w:noProof/>
+              <w:sz w:val="22"/>
+            </w:rPr>
+          </w:pPr>
+          <w:hyperlink w:anchor="_Toc83250304" w:history="1">
+            <w:r>
+              <w:rPr>
+                <w:rStyle w:val="Hyperlink"/>
+                <w:noProof/>
+              </w:rPr>
+              <w:t>User Acceptance Testing</w:t>
+            </w:r>
+            <w:r>
+              <w:rPr>
+                <w:noProof/>
+                <w:webHidden/>
+              </w:rPr>
+              <w:tab/>
+            </w:r>
+            <w:r>
+              <w:rPr>
+                <w:noProof/>
+                <w:webHidden/>
+              </w:rPr>
+              <w:fldChar w:fldCharType="begin"/>
+            </w:r>
+            <w:r>
+              <w:rPr>
+                <w:noProof/>
+                <w:webHidden/>
+              </w:rPr>
+              <w:instrText xml:space="preserve"> PAGEREF _Toc83250304 \h </w:instrText>
+            </w:r>
+            <w:r>
+              <w:rPr>
+                <w:noProof/>
+                <w:webHidden/>
+              </w:rPr>
+            </w:r>
+            <w:r>
+              <w:rPr>
+                <w:noProof/>
+                <w:webHidden/>
+              </w:rPr>
+              <w:fldChar w:fldCharType="separate"/>
+            </w:r>
+            <w:r>
+              <w:rPr>
+                <w:noProof/>
+                <w:webHidden/>
+              </w:rPr>
+              <w:t>8</w:t>
+            </w:r>
+            <w:r>
+              <w:rPr>
+                <w:noProof/>
+                <w:webHidden/>
+              </w:rPr>
+              <w:fldChar w:fldCharType="end"/>
+            </w:r>
+          </w:hyperlink>
+        </w:p>
+        <w:p>
+          <w:pPr>
+            <w:pStyle w:val="TOC1"/>
+            <w:tabs>
+              <w:tab w:val="right" w:leader="dot" w:pos="9350"/>
+            </w:tabs>
+            <w:rPr>
+              <w:rFonts w:eastAsiaTheme="minorEastAsia"/>
+              <w:noProof/>
+              <w:sz w:val="22"/>
+            </w:rPr>
+          </w:pPr>
+          <w:hyperlink w:anchor="_Toc83250305" w:history="1">
+            <w:r>
+              <w:rPr>
+                <w:rStyle w:val="Hyperlink"/>
+                <w:noProof/>
+              </w:rPr>
+              <w:t>Programming Environment</w:t>
+            </w:r>
+            <w:r>
+              <w:rPr>
+                <w:noProof/>
+                <w:webHidden/>
+              </w:rPr>
+              <w:tab/>
+            </w:r>
+            <w:r>
+              <w:rPr>
+                <w:noProof/>
+                <w:webHidden/>
+              </w:rPr>
+              <w:fldChar w:fldCharType="begin"/>
+            </w:r>
+            <w:r>
+              <w:rPr>
+                <w:noProof/>
+                <w:webHidden/>
+              </w:rPr>
+              <w:instrText xml:space="preserve"> PAGEREF _Toc83250305 \h </w:instrText>
+            </w:r>
+            <w:r>
+              <w:rPr>
+                <w:noProof/>
+                <w:webHidden/>
+              </w:rPr>
+            </w:r>
+            <w:r>
+              <w:rPr>
+                <w:noProof/>
+                <w:webHidden/>
+              </w:rPr>
+              <w:fldChar w:fldCharType="separate"/>
+            </w:r>
+            <w:r>
+              <w:rPr>
+                <w:noProof/>
+                <w:webHidden/>
+              </w:rPr>
+              <w:t>8</w:t>
+            </w:r>
+            <w:r>
+              <w:rPr>
+                <w:noProof/>
+                <w:webHidden/>
+              </w:rPr>
+              <w:fldChar w:fldCharType="end"/>
+            </w:r>
+          </w:hyperlink>
+        </w:p>
+        <w:p>
+          <w:pPr>
+            <w:pStyle w:val="TOC2"/>
+            <w:tabs>
+              <w:tab w:val="right" w:leader="dot" w:pos="9350"/>
+            </w:tabs>
+            <w:rPr>
+              <w:rFonts w:eastAsiaTheme="minorEastAsia"/>
+              <w:noProof/>
+              <w:sz w:val="22"/>
+            </w:rPr>
+          </w:pPr>
+          <w:hyperlink w:anchor="_Toc83250306" w:history="1">
+            <w:r>
+              <w:rPr>
+                <w:rStyle w:val="Hyperlink"/>
+                <w:noProof/>
+              </w:rPr>
+              <w:t>Development Environment and Cost</w:t>
+            </w:r>
+            <w:r>
+              <w:rPr>
+                <w:noProof/>
+                <w:webHidden/>
+              </w:rPr>
+              <w:tab/>
+            </w:r>
+            <w:r>
+              <w:rPr>
+                <w:noProof/>
+                <w:webHidden/>
+              </w:rPr>
+              <w:fldChar w:fldCharType="begin"/>
+            </w:r>
+            <w:r>
+              <w:rPr>
+                <w:noProof/>
+                <w:webHidden/>
+              </w:rPr>
+              <w:instrText xml:space="preserve"> PAGEREF _Toc83250306 \h </w:instrText>
+            </w:r>
+            <w:r>
+              <w:rPr>
+                <w:noProof/>
+                <w:webHidden/>
+              </w:rPr>
+            </w:r>
+            <w:r>
+              <w:rPr>
+                <w:noProof/>
+                <w:webHidden/>
+              </w:rPr>
+              <w:fldChar w:fldCharType="separate"/>
+            </w:r>
+            <w:r>
+              <w:rPr>
+                <w:noProof/>
+                <w:webHidden/>
+              </w:rPr>
+              <w:t>8</w:t>
+            </w:r>
+            <w:r>
+              <w:rPr>
+                <w:noProof/>
+                <w:webHidden/>
+              </w:rPr>
+              <w:fldChar w:fldCharType="end"/>
+            </w:r>
+          </w:hyperlink>
+        </w:p>
+        <w:p>
+          <w:pPr>
+            <w:pStyle w:val="TOC2"/>
+            <w:tabs>
+              <w:tab w:val="right" w:leader="dot" w:pos="9350"/>
+            </w:tabs>
+            <w:rPr>
+              <w:rFonts w:eastAsiaTheme="minorEastAsia"/>
+              <w:noProof/>
+              <w:sz w:val="22"/>
+            </w:rPr>
+          </w:pPr>
+          <w:hyperlink w:anchor="_Toc83250307" w:history="1">
+            <w:r>
+              <w:rPr>
+                <w:rStyle w:val="Hyperlink"/>
+                <w:noProof/>
+              </w:rPr>
+              <w:t>Other Costs</w:t>
+            </w:r>
+            <w:r>
+              <w:rPr>
+                <w:noProof/>
+                <w:webHidden/>
+              </w:rPr>
+              <w:tab/>
+            </w:r>
+            <w:r>
+              <w:rPr>
+                <w:noProof/>
+                <w:webHidden/>
+              </w:rPr>
+              <w:fldChar w:fldCharType="begin"/>
+            </w:r>
+            <w:r>
+              <w:rPr>
+                <w:noProof/>
+                <w:webHidden/>
+              </w:rPr>
+              <w:instrText xml:space="preserve"> PAGEREF _Toc83250307 \h </w:instrText>
+            </w:r>
+            <w:r>
+              <w:rPr>
+                <w:noProof/>
+                <w:webHidden/>
+              </w:rPr>
+            </w:r>
+            <w:r>
+              <w:rPr>
+                <w:noProof/>
+                <w:webHidden/>
+              </w:rPr>
+              <w:fldChar w:fldCharType="separate"/>
+            </w:r>
+            <w:r>
+              <w:rPr>
+                <w:noProof/>
+                <w:webHidden/>
+              </w:rPr>
+              <w:t>9</w:t>
+            </w:r>
+            <w:r>
+              <w:rPr>
+                <w:noProof/>
+                <w:webHidden/>
+              </w:rPr>
+              <w:fldChar w:fldCharType="end"/>
+            </w:r>
+          </w:hyperlink>
+        </w:p>
+        <w:p>
+          <w:pPr>
+            <w:pStyle w:val="TOC1"/>
+            <w:tabs>
+              <w:tab w:val="right" w:leader="dot" w:pos="9350"/>
+            </w:tabs>
+            <w:rPr>
+              <w:rFonts w:eastAsiaTheme="minorEastAsia"/>
+              <w:noProof/>
+              <w:sz w:val="22"/>
+            </w:rPr>
+          </w:pPr>
+          <w:hyperlink w:anchor="_Toc83250308" w:history="1">
+            <w:r>
+              <w:rPr>
+                <w:rStyle w:val="Hyperlink"/>
+                <w:noProof/>
+              </w:rPr>
+              <w:t>Project Timeline</w:t>
+            </w:r>
+            <w:r>
+              <w:rPr>
+                <w:noProof/>
+                <w:webHidden/>
+              </w:rPr>
+              <w:tab/>
+            </w:r>
+            <w:r>
+              <w:rPr>
+                <w:noProof/>
+                <w:webHidden/>
+              </w:rPr>
+              <w:fldChar w:fldCharType="begin"/>
+            </w:r>
+            <w:r>
+              <w:rPr>
+                <w:noProof/>
+                <w:webHidden/>
+              </w:rPr>
+              <w:instrText xml:space="preserve"> PAGEREF _Toc83250308 \h </w:instrText>
+            </w:r>
+            <w:r>
+              <w:rPr>
+                <w:noProof/>
+                <w:webHidden/>
+              </w:rPr>
+            </w:r>
+            <w:r>
+              <w:rPr>
+                <w:noProof/>
+                <w:webHidden/>
+              </w:rPr>
+              <w:fldChar w:fldCharType="separate"/>
+            </w:r>
+            <w:r>
+              <w:rPr>
+                <w:noProof/>
+                <w:webHidden/>
+              </w:rPr>
+              <w:t>9</w:t>
+            </w:r>
+            <w:r>
+              <w:rPr>
+                <w:noProof/>
+                <w:webHidden/>
+              </w:rPr>
+              <w:fldChar w:fldCharType="end"/>
+            </w:r>
+          </w:hyperlink>
+        </w:p>
+        <w:p>
+          <w:r>
+            <w:rPr>
+              <w:b/>
+              <w:bCs/>
+              <w:noProof/>
+            </w:rPr>
+            <w:lastRenderedPageBreak/>
+            <w:fldChar w:fldCharType="end"/>
           </w:r>
         </w:p>
       </w:sdtContent>
     </w:sdt>
+    <w:p/>
+    <w:p>
+      <w:pPr>
+        <w:pStyle w:val="Heading1"/>
+      </w:pPr>
+      <w:bookmarkStart w:id="0" w:name="_Toc83250290"/>
+      <w:r>
+        <w:t>The Business Problem</w:t>
+      </w:r>
+      <w:bookmarkEnd w:id="0"/>
+    </w:p>
+    <w:p>
+      <w:pPr>
+        <w:pStyle w:val="Heading2"/>
+      </w:pPr>
+      <w:bookmarkStart w:id="1" w:name="_Toc83250291"/>
+      <w:r>
+        <w:t>The Customer</w:t>
+      </w:r>
+      <w:bookmarkEnd w:id="1"/>
+    </w:p>
+    <w:p>
+      <w:pPr>
+        <w:rPr>
+          <w:szCs w:val="24"/>
+        </w:rPr>
+      </w:pPr>
+      <w:r>
+        <w:rPr>
+          <w:szCs w:val="24"/>
+        </w:rPr>
+        <w:t xml:space="preserve">Centreville Baptist Church is active with an extensive community support ministry </w:t>
+      </w:r>
+      <w:proofErr w:type="gramStart"/>
+      <w:r>
+        <w:rPr>
+          <w:szCs w:val="24"/>
+        </w:rPr>
+        <w:t>whose</w:t>
+      </w:r>
+      <w:proofErr w:type="gramEnd"/>
+      <w:r>
+        <w:rPr>
+          <w:szCs w:val="24"/>
+        </w:rPr>
+        <w:t xml:space="preserve"> staffing predominantly comprises part-time and volunteer positions. In addition to the humanitarian services provided to the community, the audio/visual team embraces the newest technologies, making full use of the church’s IT assets. The services provided by volunteer personnel tend to be transient but still very valuable to the success of the overall goals of the local religious community. As technology plays an increasingly vital to even the most menial of tasks, the support staff is continually working to ensure that IT resources are properly maintained and available to all participants. Inevitably due to the part-time nature of the work schedules, there is not always enough time to keep up with everything. In addition, as systems degrade due to inattention, IT staff frequently finds themselves reacting to incidents rather than proactively preventing them. The management of storage devices and their content is one area that often presents problems. Many times, the A/V team would like to re-use material that someone had previously created. However, they cannot always locate the files because the original creators are not available for consultation. Additionally, the employment of new technology increases the demand for storage space, leading to the depletion of free space on shared drives.</w:t>
+      </w:r>
+    </w:p>
+    <w:p>
+      <w:pPr>
+        <w:rPr>
+          <w:szCs w:val="24"/>
+        </w:rPr>
+      </w:pPr>
+      <w:r>
+        <w:rPr>
+          <w:szCs w:val="24"/>
+        </w:rPr>
+        <w:t xml:space="preserve">The pastoral staff worked with the IT staff to formulate policy and governance on the usage of storage devices but found it cumbersome to verify or enforce due to the transiency of most participants. They determined that instituting an IT training regimen would not be beneficial in most instances. If volunteers were required to complete training sessions before </w:t>
+      </w:r>
+      <w:r>
+        <w:rPr>
+          <w:szCs w:val="24"/>
+        </w:rPr>
+        <w:lastRenderedPageBreak/>
+        <w:t>utilizing IT equipment, it would detract from the time spent on their humanitarian work, which is the church’s primary goal.</w:t>
+      </w:r>
+    </w:p>
+    <w:p>
+      <w:pPr>
+        <w:pStyle w:val="Heading2"/>
+      </w:pPr>
+      <w:bookmarkStart w:id="2" w:name="_Toc83250292"/>
+      <w:r>
+        <w:t>The Business Case</w:t>
+      </w:r>
+      <w:bookmarkEnd w:id="2"/>
+    </w:p>
     <w:p>
       <w:pPr>
         <w:rPr>
@@ -271,100 +1706,49 @@
         <w:rPr>
           <w:szCs w:val="24"/>
         </w:rPr>
-        <w:t xml:space="preserve"> is a file cataloging Windows Desktop application designed to support managing files distributed across multiple storage locations and devices. This application collects metadata and characteristic of files, storing the information in a database, which can then be searched and analyzed.</w:t>
-      </w:r>
-    </w:p>
-    <w:p>
-      <w:pPr>
-        <w:rPr>
-          <w:szCs w:val="24"/>
-        </w:rPr>
-      </w:pPr>
-      <w:commentRangeStart w:id="0"/>
-      <w:r>
-        <w:rPr>
-          <w:szCs w:val="24"/>
-        </w:rPr>
-        <w:t>Our</w:t>
-      </w:r>
-      <w:commentRangeEnd w:id="0"/>
-      <w:r>
-        <w:rPr>
-          <w:rStyle w:val="CommentReference"/>
-        </w:rPr>
-        <w:commentReference w:id="0"/>
-      </w:r>
-      <w:r>
-        <w:rPr>
-          <w:szCs w:val="24"/>
-        </w:rPr>
-        <w:t xml:space="preserve"> local church was experiencing problems </w:t>
-      </w:r>
-      <w:r>
-        <w:rPr>
-          <w:szCs w:val="24"/>
-        </w:rPr>
-        <w:t xml:space="preserve">managing and finding files </w:t>
-      </w:r>
-      <w:r>
-        <w:rPr>
-          <w:szCs w:val="24"/>
-        </w:rPr>
-        <w:t>from</w:t>
-      </w:r>
-      <w:r>
-        <w:rPr>
-          <w:szCs w:val="24"/>
-        </w:rPr>
         <w:t xml:space="preserve"> </w:t>
       </w:r>
       <w:r>
         <w:rPr>
           <w:szCs w:val="24"/>
         </w:rPr>
-        <w:t>many</w:t>
-      </w:r>
-      <w:r>
-        <w:rPr>
-          <w:szCs w:val="24"/>
-        </w:rPr>
-        <w:t xml:space="preserve"> storage devices</w:t>
-      </w:r>
-      <w:r>
-        <w:rPr>
-          <w:szCs w:val="24"/>
-        </w:rPr>
-        <w:t>, which lacked sufficient structure</w:t>
-      </w:r>
-      <w:r>
-        <w:rPr>
-          <w:szCs w:val="24"/>
-        </w:rPr>
-        <w:t xml:space="preserve">. As their storage </w:t>
-      </w:r>
-      <w:r>
-        <w:rPr>
-          <w:szCs w:val="24"/>
-        </w:rPr>
-        <w:t>requirements</w:t>
-      </w:r>
-      <w:r>
-        <w:rPr>
-          <w:szCs w:val="24"/>
-        </w:rPr>
-        <w:t xml:space="preserve"> increased, the </w:t>
-      </w:r>
-      <w:r>
-        <w:rPr>
-          <w:szCs w:val="24"/>
-        </w:rPr>
-        <w:t>cost-effective</w:t>
-      </w:r>
-      <w:r>
-        <w:rPr>
-          <w:szCs w:val="24"/>
-        </w:rPr>
-        <w:t>ness</w:t>
+        <w:t xml:space="preserve">will scan </w:t>
+      </w:r>
+      <w:r>
+        <w:rPr>
+          <w:szCs w:val="24"/>
+        </w:rPr>
+        <w:t>files distributed across multiple storage locations</w:t>
+      </w:r>
+      <w:r>
+        <w:rPr>
+          <w:szCs w:val="24"/>
+        </w:rPr>
+        <w:t>,</w:t>
+      </w:r>
+      <w:r>
+        <w:rPr>
+          <w:szCs w:val="24"/>
+        </w:rPr>
+        <w:t xml:space="preserve"> devices</w:t>
+      </w:r>
+      <w:r>
+        <w:rPr>
+          <w:szCs w:val="24"/>
+        </w:rPr>
+        <w:t xml:space="preserve">, and media, creating a catalog of </w:t>
+      </w:r>
+      <w:r>
+        <w:rPr>
+          <w:szCs w:val="24"/>
+        </w:rPr>
+        <w:t xml:space="preserve">characteristics </w:t>
+      </w:r>
+      <w:r>
+        <w:rPr>
+          <w:szCs w:val="24"/>
+        </w:rPr>
+        <w:t>about each discovered file.</w:t>
       </w:r>
       <w:r>
         <w:rPr>
@@ -376,13 +1760,319 @@
         <w:rPr>
           <w:szCs w:val="24"/>
         </w:rPr>
+        <w:t xml:space="preserve">The information in the database can then </w:t>
+      </w:r>
+      <w:r>
+        <w:rPr>
+          <w:szCs w:val="24"/>
+        </w:rPr>
+        <w:t>be searched and analyzed</w:t>
+      </w:r>
+      <w:r>
+        <w:rPr>
+          <w:szCs w:val="24"/>
+        </w:rPr>
+        <w:t xml:space="preserve"> to look for specific patterns or values which may expose unwanted files</w:t>
+      </w:r>
+      <w:r>
+        <w:rPr>
+          <w:szCs w:val="24"/>
+        </w:rPr>
+        <w:t>.</w:t>
+      </w:r>
+      <w:r>
+        <w:rPr>
+          <w:szCs w:val="24"/>
+        </w:rPr>
+        <w:t xml:space="preserve"> More specifically, this software will assist with the mitigation of shared network drive overuse by identifying possible file duplication or files with a size that has exceeded a specific threshold. Not only does it compare by file size, but it also calculates cryptographic hash codes of files that share the same length. Thus, files with the same size and cryptographic hash are highly likely to be exact copies of one another. Additionally, the software offers a way to view file metadata according to their file type, allowing users to identify redundancies even if the file sizes differ. Finally, the user can exempt files and subdirectories when redundancy is permitted or notate them for further action.</w:t>
+      </w:r>
+    </w:p>
+    <w:p>
+      <w:pPr>
+        <w:rPr>
+          <w:szCs w:val="24"/>
+        </w:rPr>
+      </w:pPr>
+      <w:r>
+        <w:rPr>
+          <w:szCs w:val="24"/>
+        </w:rPr>
+        <w:t>A pastoral staff member initially objected to the prospect of using the software on local workstation hard drives, citing the risk that confidential information could be compromised if metadata gets published to the shared database. This risk was mitigated by separating the data gathering process from the publication process.</w:t>
+      </w:r>
+      <w:r>
+        <w:rPr>
+          <w:szCs w:val="24"/>
+        </w:rPr>
+        <w:t xml:space="preserve"> The application </w:t>
+      </w:r>
+      <w:r>
+        <w:rPr>
+          <w:szCs w:val="24"/>
+        </w:rPr>
+        <w:t xml:space="preserve">will </w:t>
+      </w:r>
+      <w:r>
+        <w:rPr>
+          <w:szCs w:val="24"/>
+        </w:rPr>
+        <w:t xml:space="preserve">initially store information to a local database within the user’s windows profile. It </w:t>
+      </w:r>
+      <w:r>
+        <w:rPr>
+          <w:szCs w:val="24"/>
+        </w:rPr>
+        <w:t>will</w:t>
+      </w:r>
+      <w:r>
+        <w:rPr>
+          <w:szCs w:val="24"/>
+        </w:rPr>
+        <w:t xml:space="preserve"> only </w:t>
+      </w:r>
+      <w:r>
+        <w:rPr>
+          <w:szCs w:val="24"/>
+        </w:rPr>
+        <w:t xml:space="preserve">get </w:t>
+      </w:r>
+      <w:r>
+        <w:rPr>
+          <w:szCs w:val="24"/>
+        </w:rPr>
+        <w:t>published to the centralized database when the user explicitly opts to do so.</w:t>
+      </w:r>
+      <w:r>
+        <w:rPr>
+          <w:szCs w:val="24"/>
+        </w:rPr>
+        <w:t xml:space="preserve"> More specifically, while the software application can share information with a centralized database, it will not depend upon it and function independently.</w:t>
+      </w:r>
+      <w:r>
+        <w:rPr>
+          <w:szCs w:val="24"/>
+        </w:rPr>
+        <w:t xml:space="preserve"> Additionally, users can configure the software to skip specific files and folders</w:t>
+      </w:r>
+      <w:r>
+        <w:rPr>
+          <w:szCs w:val="24"/>
+        </w:rPr>
+        <w:t xml:space="preserve">, and they can specify multiple configurations that only scan </w:t>
+      </w:r>
+      <w:proofErr w:type="gramStart"/>
+      <w:r>
+        <w:rPr>
+          <w:szCs w:val="24"/>
+        </w:rPr>
+        <w:t>particular folders</w:t>
+      </w:r>
+      <w:proofErr w:type="gramEnd"/>
+      <w:r>
+        <w:rPr>
+          <w:szCs w:val="24"/>
+        </w:rPr>
+        <w:t>.</w:t>
+      </w:r>
+    </w:p>
+    <w:p>
+      <w:pPr>
+        <w:pStyle w:val="Heading2"/>
+      </w:pPr>
+      <w:bookmarkStart w:id="3" w:name="_Toc83250293"/>
+      <w:r>
+        <w:lastRenderedPageBreak/>
+        <w:t>Fulfillment</w:t>
+      </w:r>
+      <w:bookmarkEnd w:id="3"/>
+    </w:p>
+    <w:p>
+      <w:pPr>
+        <w:rPr>
+          <w:szCs w:val="24"/>
+        </w:rPr>
+      </w:pPr>
+      <w:r>
+        <w:rPr>
+          <w:szCs w:val="24"/>
+        </w:rPr>
+        <w:t xml:space="preserve">FS </w:t>
+      </w:r>
+      <w:proofErr w:type="spellStart"/>
+      <w:r>
+        <w:rPr>
+          <w:szCs w:val="24"/>
+        </w:rPr>
+        <w:t>InfoCat</w:t>
+      </w:r>
+      <w:proofErr w:type="spellEnd"/>
+      <w:r>
+        <w:rPr>
+          <w:szCs w:val="24"/>
+        </w:rPr>
+        <w:t xml:space="preserve"> will be a windows desktop application. It will</w:t>
+      </w:r>
+      <w:r>
+        <w:rPr>
+          <w:szCs w:val="24"/>
+        </w:rPr>
+        <w:t xml:space="preserve"> leverage the Windows Property System to </w:t>
+      </w:r>
+      <w:r>
+        <w:rPr>
+          <w:szCs w:val="24"/>
+        </w:rPr>
+        <w:t>extract</w:t>
+      </w:r>
+      <w:r>
+        <w:rPr>
+          <w:szCs w:val="24"/>
+        </w:rPr>
+        <w:t xml:space="preserve"> metadata from files, such as author names, audio titles, and video frame rates. Since not all devices support the Windows Property System, the application allows people to provide relevant information for each file manually.</w:t>
+      </w:r>
+    </w:p>
+    <w:p>
+      <w:pPr>
+        <w:pStyle w:val="Heading1"/>
+      </w:pPr>
+      <w:bookmarkStart w:id="4" w:name="_Toc83250294"/>
+      <w:r>
+        <w:t>Existing Gaps</w:t>
+      </w:r>
+      <w:bookmarkEnd w:id="4"/>
+    </w:p>
+    <w:p>
+      <w:pPr>
+        <w:rPr>
+          <w:szCs w:val="24"/>
+        </w:rPr>
+      </w:pPr>
+      <w:r>
+        <w:rPr>
+          <w:szCs w:val="24"/>
+        </w:rPr>
+        <w:t xml:space="preserve">Shared network drives used by the staff and volunteers alike </w:t>
+      </w:r>
+      <w:proofErr w:type="gramStart"/>
+      <w:r>
+        <w:rPr>
+          <w:szCs w:val="24"/>
+        </w:rPr>
+        <w:t>lack</w:t>
+      </w:r>
+      <w:proofErr w:type="gramEnd"/>
+      <w:r>
+        <w:rPr>
+          <w:szCs w:val="24"/>
+        </w:rPr>
+        <w:t xml:space="preserve"> sufficient structure</w:t>
+      </w:r>
+      <w:r>
+        <w:rPr>
+          <w:szCs w:val="24"/>
+        </w:rPr>
+        <w:t xml:space="preserve">. </w:t>
+      </w:r>
+      <w:r>
+        <w:rPr>
+          <w:szCs w:val="24"/>
+        </w:rPr>
+        <w:t>The cost</w:t>
+      </w:r>
+      <w:r>
+        <w:rPr>
+          <w:szCs w:val="24"/>
+        </w:rPr>
+        <w:t xml:space="preserve"> </w:t>
+      </w:r>
+      <w:r>
+        <w:rPr>
+          <w:szCs w:val="24"/>
+        </w:rPr>
         <w:t xml:space="preserve">of file storage </w:t>
       </w:r>
       <w:r>
         <w:rPr>
           <w:szCs w:val="24"/>
         </w:rPr>
-        <w:t>subscriptions</w:t>
+        <w:t>steadily increased, but the value to the business was not proportionate due to the wasted space</w:t>
+      </w:r>
+      <w:r>
+        <w:rPr>
+          <w:szCs w:val="24"/>
+        </w:rPr>
+        <w:t xml:space="preserve">. </w:t>
+      </w:r>
+      <w:r>
+        <w:rPr>
+          <w:szCs w:val="24"/>
+        </w:rPr>
+        <w:t>There were many instances where</w:t>
+      </w:r>
+      <w:r>
+        <w:rPr>
+          <w:szCs w:val="24"/>
+        </w:rPr>
+        <w:t xml:space="preserve"> a staff member had to re-create something </w:t>
+      </w:r>
+      <w:r>
+        <w:rPr>
+          <w:szCs w:val="24"/>
+        </w:rPr>
+        <w:t>simply because nobody knew where</w:t>
+      </w:r>
+      <w:r>
+        <w:rPr>
+          <w:szCs w:val="24"/>
+        </w:rPr>
+        <w:t xml:space="preserve"> the person who did the original work saved all their files</w:t>
+      </w:r>
+      <w:r>
+        <w:rPr>
+          <w:szCs w:val="24"/>
+        </w:rPr>
+        <w:t>. They also found themselves periodically running out of storage space</w:t>
+      </w:r>
+      <w:r>
+        <w:rPr>
+          <w:szCs w:val="24"/>
+        </w:rPr>
+        <w:t>, causing work stoppage or lost data</w:t>
+      </w:r>
+      <w:r>
+        <w:rPr>
+          <w:szCs w:val="24"/>
+        </w:rPr>
+        <w:t xml:space="preserve">. </w:t>
+      </w:r>
+      <w:r>
+        <w:rPr>
+          <w:szCs w:val="24"/>
+        </w:rPr>
+        <w:t>M</w:t>
+      </w:r>
+      <w:r>
+        <w:rPr>
+          <w:szCs w:val="24"/>
+        </w:rPr>
+        <w:t xml:space="preserve">anually cleaning up the common storage areas </w:t>
+      </w:r>
+      <w:r>
+        <w:rPr>
+          <w:szCs w:val="24"/>
+        </w:rPr>
+        <w:t>may be</w:t>
+      </w:r>
+      <w:r>
+        <w:rPr>
+          <w:szCs w:val="24"/>
+        </w:rPr>
+        <w:t xml:space="preserve"> as costly as the price of increasing storage capacity. Due to the uncertainty of the actual content within the shared drives, it </w:t>
+      </w:r>
+      <w:r>
+        <w:rPr>
+          <w:szCs w:val="24"/>
+        </w:rPr>
+        <w:t>is</w:t>
       </w:r>
       <w:r>
         <w:rPr>
@@ -394,19 +2084,170 @@
         <w:rPr>
           <w:szCs w:val="24"/>
         </w:rPr>
-        <w:t>decreased</w:t>
-      </w:r>
-      <w:r>
-        <w:rPr>
-          <w:szCs w:val="24"/>
-        </w:rPr>
-        <w:t xml:space="preserve">. Although they </w:t>
-      </w:r>
-      <w:r>
-        <w:rPr>
-          <w:szCs w:val="24"/>
-        </w:rPr>
-        <w:t>had written policy and governance on file storage practices, it was difficult to verify and enforce without causing disproportionate productivity degradation</w:t>
+        <w:t>im</w:t>
+      </w:r>
+      <w:r>
+        <w:rPr>
+          <w:szCs w:val="24"/>
+        </w:rPr>
+        <w:t xml:space="preserve">possible to assess the cost in </w:t>
+      </w:r>
+      <w:r>
+        <w:rPr>
+          <w:szCs w:val="24"/>
+        </w:rPr>
+        <w:t>perso</w:t>
+      </w:r>
+      <w:r>
+        <w:rPr>
+          <w:szCs w:val="24"/>
+        </w:rPr>
+        <w:t>n</w:t>
+      </w:r>
+      <w:r>
+        <w:rPr>
+          <w:szCs w:val="24"/>
+        </w:rPr>
+        <w:t>-</w:t>
+      </w:r>
+      <w:r>
+        <w:rPr>
+          <w:szCs w:val="24"/>
+        </w:rPr>
+        <w:t xml:space="preserve">hours, should they decide to </w:t>
+      </w:r>
+      <w:r>
+        <w:rPr>
+          <w:szCs w:val="24"/>
+        </w:rPr>
+        <w:t>go through each file to de</w:t>
+      </w:r>
+      <w:r>
+        <w:rPr>
+          <w:szCs w:val="24"/>
+        </w:rPr>
+        <w:t>termin</w:t>
+      </w:r>
+      <w:r>
+        <w:rPr>
+          <w:szCs w:val="24"/>
+        </w:rPr>
+        <w:t>e what can be consolidated or discarded. It is also conceivable that the pace of unmanaged data contributions could outpace the mitigation efforts. Even if they did reduce the storage footprint</w:t>
+      </w:r>
+      <w:r>
+        <w:rPr>
+          <w:szCs w:val="24"/>
+        </w:rPr>
+        <w:t xml:space="preserve">, </w:t>
+      </w:r>
+      <w:r>
+        <w:rPr>
+          <w:szCs w:val="24"/>
+        </w:rPr>
+        <w:t>reduc</w:t>
+      </w:r>
+      <w:r>
+        <w:rPr>
+          <w:szCs w:val="24"/>
+        </w:rPr>
+        <w:t>ing</w:t>
+      </w:r>
+      <w:r>
+        <w:rPr>
+          <w:szCs w:val="24"/>
+        </w:rPr>
+        <w:t xml:space="preserve"> the cost of file storage services </w:t>
+      </w:r>
+      <w:r>
+        <w:rPr>
+          <w:szCs w:val="24"/>
+        </w:rPr>
+        <w:t>will not</w:t>
+      </w:r>
+      <w:r>
+        <w:rPr>
+          <w:szCs w:val="24"/>
+        </w:rPr>
+        <w:t xml:space="preserve"> solve the problem of recalling specific stored files when </w:t>
+      </w:r>
+      <w:r>
+        <w:rPr>
+          <w:szCs w:val="24"/>
+        </w:rPr>
+        <w:t>needed</w:t>
+      </w:r>
+      <w:r>
+        <w:rPr>
+          <w:szCs w:val="24"/>
+        </w:rPr>
+        <w:t>.</w:t>
+      </w:r>
+      <w:r>
+        <w:rPr>
+          <w:szCs w:val="24"/>
+        </w:rPr>
+        <w:t xml:space="preserve"> </w:t>
+      </w:r>
+    </w:p>
+    <w:p>
+      <w:pPr>
+        <w:rPr>
+          <w:szCs w:val="24"/>
+        </w:rPr>
+      </w:pPr>
+      <w:r>
+        <w:rPr>
+          <w:szCs w:val="24"/>
+        </w:rPr>
+        <w:t xml:space="preserve">The original intent was to produce an application in the first iteration </w:t>
+      </w:r>
+      <w:r>
+        <w:rPr>
+          <w:szCs w:val="24"/>
+        </w:rPr>
+        <w:t>that could</w:t>
+      </w:r>
+      <w:r>
+        <w:rPr>
+          <w:szCs w:val="24"/>
+        </w:rPr>
+        <w:t xml:space="preserve"> synchronize with a centralized database. However, </w:t>
+      </w:r>
+      <w:r>
+        <w:rPr>
+          <w:szCs w:val="24"/>
+        </w:rPr>
+        <w:t>in the interest of utilizing</w:t>
+      </w:r>
+      <w:r>
+        <w:rPr>
+          <w:szCs w:val="24"/>
+        </w:rPr>
+        <w:t xml:space="preserve"> the software sooner</w:t>
+      </w:r>
+      <w:r>
+        <w:rPr>
+          <w:szCs w:val="24"/>
+        </w:rPr>
+        <w:t xml:space="preserve">, the first release </w:t>
+      </w:r>
+      <w:r>
+        <w:rPr>
+          <w:szCs w:val="24"/>
+        </w:rPr>
+        <w:t>will</w:t>
+      </w:r>
+      <w:r>
+        <w:rPr>
+          <w:szCs w:val="24"/>
+        </w:rPr>
+        <w:t xml:space="preserve"> not include this capability</w:t>
+      </w:r>
+      <w:r>
+        <w:rPr>
+          <w:szCs w:val="24"/>
+        </w:rPr>
+        <w:t xml:space="preserve"> and will be deferred to the next release</w:t>
       </w:r>
       <w:r>
         <w:rPr>
@@ -418,185 +2259,352 @@
         <w:rPr>
           <w:szCs w:val="24"/>
         </w:rPr>
-        <w:t>The lack of compliance</w:t>
-      </w:r>
-      <w:r>
-        <w:rPr>
-          <w:szCs w:val="24"/>
-        </w:rPr>
-        <w:t xml:space="preserve"> was </w:t>
-      </w:r>
-      <w:r>
-        <w:rPr>
-          <w:szCs w:val="24"/>
-        </w:rPr>
-        <w:t>main</w:t>
-      </w:r>
-      <w:r>
-        <w:rPr>
-          <w:szCs w:val="24"/>
-        </w:rPr>
-        <w:t xml:space="preserve">ly due to the inherent transiency of the </w:t>
-      </w:r>
-      <w:r>
-        <w:rPr>
-          <w:szCs w:val="24"/>
-        </w:rPr>
-        <w:t>primari</w:t>
-      </w:r>
-      <w:r>
-        <w:rPr>
-          <w:szCs w:val="24"/>
-        </w:rPr>
-        <w:t xml:space="preserve">ly volunteer and part-time staff. There were many instances where someone had to re-create something that someone had already done before, simply because nobody knew where to find the files. They also found themselves periodically running out of storage space. The prospect of manually cleaning up the common storage areas was at least as costly as the price of increasing storage capacity. Due to the uncertainty of the actual content within the shared drives, it was </w:t>
-      </w:r>
-      <w:r>
-        <w:rPr>
-          <w:szCs w:val="24"/>
-        </w:rPr>
-        <w:t>im</w:t>
-      </w:r>
-      <w:r>
-        <w:rPr>
-          <w:szCs w:val="24"/>
-        </w:rPr>
-        <w:t xml:space="preserve">possible to assess the cost in </w:t>
-      </w:r>
-      <w:r>
-        <w:rPr>
-          <w:szCs w:val="24"/>
-        </w:rPr>
-        <w:t>perso</w:t>
-      </w:r>
-      <w:r>
-        <w:rPr>
-          <w:szCs w:val="24"/>
-        </w:rPr>
-        <w:t>n</w:t>
-      </w:r>
-      <w:r>
-        <w:rPr>
-          <w:szCs w:val="24"/>
-        </w:rPr>
-        <w:t>-</w:t>
-      </w:r>
-      <w:r>
-        <w:rPr>
-          <w:szCs w:val="24"/>
-        </w:rPr>
-        <w:t xml:space="preserve">hours, should they decide to </w:t>
-      </w:r>
-      <w:r>
-        <w:rPr>
-          <w:szCs w:val="24"/>
-        </w:rPr>
-        <w:t>go through each file to de</w:t>
-      </w:r>
-      <w:r>
-        <w:rPr>
-          <w:szCs w:val="24"/>
-        </w:rPr>
-        <w:t>termin</w:t>
-      </w:r>
-      <w:r>
-        <w:rPr>
-          <w:szCs w:val="24"/>
-        </w:rPr>
-        <w:t xml:space="preserve">e what can be consolidated or discarded. It is also conceivable that the pace of unmanaged data contributions could outpace the mitigation efforts. Even if they did reduce the storage footprint and reduce the cost of file storage services, that would not have solved the problem of recalling specific stored files when </w:t>
-      </w:r>
-      <w:r>
-        <w:rPr>
-          <w:szCs w:val="24"/>
-        </w:rPr>
-        <w:t>needed</w:t>
-      </w:r>
-      <w:r>
-        <w:rPr>
-          <w:szCs w:val="24"/>
-        </w:rPr>
-        <w:t>.</w:t>
-      </w:r>
-    </w:p>
-    <w:p>
-      <w:pPr>
-        <w:rPr>
-          <w:szCs w:val="24"/>
-        </w:rPr>
-      </w:pPr>
-      <w:r>
-        <w:rPr>
-          <w:szCs w:val="24"/>
-        </w:rPr>
-        <w:t xml:space="preserve">FS </w:t>
-      </w:r>
-      <w:proofErr w:type="spellStart"/>
-      <w:r>
-        <w:rPr>
-          <w:szCs w:val="24"/>
-        </w:rPr>
-        <w:t>InfoCat</w:t>
-      </w:r>
-      <w:proofErr w:type="spellEnd"/>
-      <w:r>
-        <w:rPr>
-          <w:szCs w:val="24"/>
-        </w:rPr>
-        <w:t xml:space="preserve"> was designed to create a database catalog of metadata from files within multiple disparate file systems, including network drives, local hard drives</w:t>
-      </w:r>
-      <w:r>
-        <w:rPr>
-          <w:szCs w:val="24"/>
-        </w:rPr>
-        <w:t>,</w:t>
-      </w:r>
-      <w:r>
-        <w:rPr>
-          <w:szCs w:val="24"/>
-        </w:rPr>
-        <w:t xml:space="preserve"> and removable media. Basic information, such as file location, size</w:t>
-      </w:r>
-      <w:r>
-        <w:rPr>
-          <w:szCs w:val="24"/>
-        </w:rPr>
-        <w:t>,</w:t>
-      </w:r>
-      <w:r>
-        <w:rPr>
-          <w:szCs w:val="24"/>
-        </w:rPr>
-        <w:t xml:space="preserve"> and modification dates</w:t>
-      </w:r>
-      <w:r>
-        <w:rPr>
-          <w:szCs w:val="24"/>
-        </w:rPr>
-        <w:t>,</w:t>
-      </w:r>
-      <w:r>
-        <w:rPr>
-          <w:szCs w:val="24"/>
-        </w:rPr>
-        <w:t xml:space="preserve"> would be gathered </w:t>
-      </w:r>
-      <w:r>
-        <w:rPr>
-          <w:szCs w:val="24"/>
-        </w:rPr>
+        <w:t>However, i</w:t>
+      </w:r>
+      <w:r>
+        <w:rPr>
+          <w:szCs w:val="24"/>
+        </w:rPr>
+        <w:t xml:space="preserve">n this state, </w:t>
+      </w:r>
+      <w:r>
+        <w:rPr>
+          <w:szCs w:val="24"/>
+        </w:rPr>
+        <w:t xml:space="preserve">it is still </w:t>
+      </w:r>
+      <w:r>
+        <w:rPr>
+          <w:szCs w:val="24"/>
+        </w:rPr>
+        <w:t>viable</w:t>
+      </w:r>
+      <w:r>
+        <w:rPr>
+          <w:szCs w:val="24"/>
+        </w:rPr>
+        <w:t xml:space="preserve"> for</w:t>
+      </w:r>
+      <w:r>
+        <w:rPr>
+          <w:szCs w:val="24"/>
+        </w:rPr>
+        <w:t xml:space="preserve"> gather</w:t>
+      </w:r>
+      <w:r>
+        <w:rPr>
+          <w:szCs w:val="24"/>
+        </w:rPr>
+        <w:t>ing</w:t>
+      </w:r>
+      <w:r>
+        <w:rPr>
+          <w:szCs w:val="24"/>
+        </w:rPr>
+        <w:t xml:space="preserve"> and analyz</w:t>
+      </w:r>
+      <w:r>
+        <w:rPr>
+          <w:szCs w:val="24"/>
+        </w:rPr>
+        <w:t>ing</w:t>
+      </w:r>
+      <w:r>
+        <w:rPr>
+          <w:szCs w:val="24"/>
+        </w:rPr>
+        <w:t xml:space="preserve"> information locally.</w:t>
+      </w:r>
+    </w:p>
+    <w:p>
+      <w:pPr>
+        <w:rPr>
+          <w:szCs w:val="24"/>
+        </w:rPr>
+      </w:pPr>
+    </w:p>
+    <w:p>
+      <w:pPr>
+        <w:pStyle w:val="Heading1"/>
+      </w:pPr>
+      <w:bookmarkStart w:id="5" w:name="_Toc83250295"/>
+      <w:r>
         <w:lastRenderedPageBreak/>
-        <w:t xml:space="preserve">and stored in the database. Additionally, the </w:t>
-      </w:r>
-      <w:r>
-        <w:rPr>
-          <w:szCs w:val="24"/>
-        </w:rPr>
-        <w:t xml:space="preserve">software leverages the </w:t>
-      </w:r>
-      <w:r>
-        <w:rPr>
-          <w:szCs w:val="24"/>
-        </w:rPr>
-        <w:t>Windows Property System</w:t>
+        <w:t>Software Development Lifecycle</w:t>
+      </w:r>
+      <w:bookmarkEnd w:id="5"/>
+    </w:p>
+    <w:p>
+      <w:pPr>
+        <w:rPr>
+          <w:szCs w:val="24"/>
+        </w:rPr>
+      </w:pPr>
+      <w:r>
+        <w:rPr>
+          <w:szCs w:val="24"/>
+        </w:rPr>
+        <w:t xml:space="preserve">I </w:t>
+      </w:r>
+      <w:r>
+        <w:rPr>
+          <w:szCs w:val="24"/>
+        </w:rPr>
+        <w:t xml:space="preserve">will </w:t>
+      </w:r>
+      <w:r>
+        <w:rPr>
+          <w:szCs w:val="24"/>
+        </w:rPr>
+        <w:t xml:space="preserve">design this software using a modified Waterfall development approach. The main reason for using this method </w:t>
+      </w:r>
+      <w:r>
+        <w:rPr>
+          <w:szCs w:val="24"/>
+        </w:rPr>
+        <w:t>i</w:t>
+      </w:r>
+      <w:r>
+        <w:rPr>
+          <w:szCs w:val="24"/>
+        </w:rPr>
+        <w:t xml:space="preserve">s </w:t>
+      </w:r>
+      <w:r>
+        <w:rPr>
+          <w:szCs w:val="24"/>
+        </w:rPr>
+        <w:t>that there will most likely only be a single developer. Another factor contributing to this decision was that n</w:t>
+      </w:r>
+      <w:r>
+        <w:rPr>
+          <w:szCs w:val="24"/>
+        </w:rPr>
+        <w:t xml:space="preserve">one of the stakeholders </w:t>
+      </w:r>
+      <w:r>
+        <w:rPr>
+          <w:szCs w:val="24"/>
+        </w:rPr>
+        <w:t>think they will consistently have</w:t>
+      </w:r>
+      <w:r>
+        <w:rPr>
+          <w:szCs w:val="24"/>
+        </w:rPr>
+        <w:t xml:space="preserve"> enough free time to participate in Scrum meetings. Additionally, the capabilities required in the first release would require much more time than I could fit within a typical Agile sprint.</w:t>
+      </w:r>
+    </w:p>
+    <w:p>
+      <w:pPr>
+        <w:pStyle w:val="Heading2"/>
+      </w:pPr>
+      <w:bookmarkStart w:id="6" w:name="_Toc83250296"/>
+      <w:r>
+        <w:t>Requirements Validation</w:t>
+      </w:r>
+      <w:bookmarkEnd w:id="6"/>
+    </w:p>
+    <w:p>
+      <w:pPr>
+        <w:rPr>
+          <w:szCs w:val="24"/>
+        </w:rPr>
+      </w:pPr>
+      <w:r>
+        <w:rPr>
+          <w:szCs w:val="24"/>
+        </w:rPr>
+        <w:t xml:space="preserve">The development process will begin with validating the requirements gathered in the initial meeting with the customer. </w:t>
+      </w:r>
+      <w:r>
+        <w:rPr>
+          <w:szCs w:val="24"/>
+        </w:rPr>
+        <w:t xml:space="preserve">In doing so, </w:t>
+      </w:r>
+      <w:r>
+        <w:rPr>
+          <w:szCs w:val="24"/>
+        </w:rPr>
+        <w:t xml:space="preserve">I will explicitly state all assumptions </w:t>
+      </w:r>
+      <w:r>
+        <w:rPr>
+          <w:szCs w:val="24"/>
+        </w:rPr>
+        <w:t>to</w:t>
+      </w:r>
+      <w:r>
+        <w:rPr>
+          <w:szCs w:val="24"/>
+        </w:rPr>
+        <w:t xml:space="preserve"> be sure that I understand customer expectations. Then, to capitalize on the advantages of the Agile disciplines, I will organize the use cases and requirements in a GitHub project. From there, I will define the structure for the data models. Then, using several detailed diagrams, I will depict the design of the user interface to include how each part of the user interface corresponds with database entities.</w:t>
+      </w:r>
+    </w:p>
+    <w:p>
+      <w:pPr>
+        <w:pStyle w:val="Heading2"/>
+      </w:pPr>
+      <w:bookmarkStart w:id="7" w:name="_Toc83250297"/>
+      <w:r>
+        <w:t>Planning and Design</w:t>
+      </w:r>
+      <w:bookmarkEnd w:id="7"/>
+    </w:p>
+    <w:p>
+      <w:pPr>
+        <w:rPr>
+          <w:szCs w:val="24"/>
+        </w:rPr>
+      </w:pPr>
+      <w:r>
+        <w:rPr>
+          <w:szCs w:val="24"/>
+        </w:rPr>
+        <w:t xml:space="preserve">Next, I will define the software validation process using three stages: Automated testing, scripted developer testing, and user acceptance testing. Automated unit tests are created synchronously with the development process to validate each component as I implement them and expose potential bugs. The purpose of the scripted developer testing is to ensure that it is fit for use. I will script the tests to ensure all features within the graphical user interface produce the intended result. Finally, the church’s system administrator and some audio/visual team stakeholders will participate in the user acceptance testing. The user acceptance testing will ensure that the software meets its intended purpose as understood by the customer. I will submit </w:t>
+      </w:r>
+      <w:r>
+        <w:rPr>
+          <w:szCs w:val="24"/>
+        </w:rPr>
+        <w:lastRenderedPageBreak/>
+        <w:t>the entity model, user interface design, and testing plans to the customer for final scrutiny before I begin the implementation phase.</w:t>
+      </w:r>
+    </w:p>
+    <w:p>
+      <w:pPr>
+        <w:pStyle w:val="Heading1"/>
+      </w:pPr>
+      <w:bookmarkStart w:id="8" w:name="_Toc83250298"/>
+      <w:r>
+        <w:t>Deliverables</w:t>
+      </w:r>
+      <w:bookmarkEnd w:id="8"/>
+    </w:p>
+    <w:p>
+      <w:pPr>
+        <w:pStyle w:val="Heading2"/>
+      </w:pPr>
+      <w:bookmarkStart w:id="9" w:name="_Toc83250299"/>
+      <w:r>
+        <w:t>Deliverables for Pastoral Staff and Stakeholders</w:t>
+      </w:r>
+      <w:bookmarkEnd w:id="9"/>
+    </w:p>
+    <w:p>
+      <w:r>
+        <w:t xml:space="preserve">Before initiating the implementation phase, I will prepare a requirements document that enumerates the use cases, expectations, and parameters set forth during the requirements gathering phase. </w:t>
+      </w:r>
+      <w:r>
+        <w:t xml:space="preserve">Additionally, </w:t>
+      </w:r>
+      <w:proofErr w:type="gramStart"/>
+      <w:r>
+        <w:t xml:space="preserve">I </w:t>
+      </w:r>
+      <w:r>
+        <w:t xml:space="preserve"> include</w:t>
+      </w:r>
+      <w:proofErr w:type="gramEnd"/>
+      <w:r>
+        <w:t xml:space="preserve"> the entity models, user interface diagrams, and testing plans created during the design process. </w:t>
+      </w:r>
+      <w:r>
+        <w:t>Finally, e</w:t>
+      </w:r>
+      <w:r>
+        <w:t>ach test will need to indicate a way to measure performance or a metric of success.</w:t>
+      </w:r>
+    </w:p>
+    <w:p>
+      <w:pPr>
+        <w:pStyle w:val="Heading2"/>
+      </w:pPr>
+      <w:bookmarkStart w:id="10" w:name="_Toc83250300"/>
+      <w:r>
+        <w:t>Technical Deliverables</w:t>
+      </w:r>
+      <w:bookmarkEnd w:id="10"/>
+    </w:p>
+    <w:p>
+      <w:r>
+        <w:t>Upon completing the implementation phase, I will finalize technical instructions on deploying, configuring, and monitoring the software. The system administrator will validate these technical instructions during the first part of the user acceptance testing phase. Then, at the start of the user acceptance testing, I will deliver the technical documentation and the software binaries to the system administrator.</w:t>
+      </w:r>
+    </w:p>
+    <w:p>
+      <w:pPr>
+        <w:pStyle w:val="Heading2"/>
+      </w:pPr>
+      <w:bookmarkStart w:id="11" w:name="_Toc83250301"/>
+      <w:r>
+        <w:t>End-User Deliverables</w:t>
+      </w:r>
+      <w:bookmarkEnd w:id="11"/>
+    </w:p>
+    <w:p>
+      <w:r>
+        <w:t>I will create documentation that will be accessible to the end-user on the features and intended usage of the software. The user documentation can be a mixture of in-application documentation and tooltips, as well as online documentation. I will also produce a documentation file that contains any information presented in online documentation as a fallback when online resources are unavailable.</w:t>
+      </w:r>
+    </w:p>
+    <w:p>
+      <w:pPr>
+        <w:pStyle w:val="Heading1"/>
+      </w:pPr>
+      <w:bookmarkStart w:id="12" w:name="_Toc83250302"/>
+      <w:r>
+        <w:lastRenderedPageBreak/>
+        <w:t>Implementation Phase</w:t>
+      </w:r>
+      <w:bookmarkEnd w:id="12"/>
+    </w:p>
+    <w:p>
+      <w:r>
+        <w:rPr>
+          <w:szCs w:val="24"/>
+        </w:rPr>
+        <w:t>I will use Visual Studio 2019 as the development platform because it is better suited to using Windows operating system APIs than other platforms.</w:t>
+      </w:r>
+      <w:r>
+        <w:rPr>
+          <w:szCs w:val="24"/>
+        </w:rPr>
+        <w:t xml:space="preserve"> This way, by using an OS-native platform, I will decrease the likelihood of unforeseen complications.</w:t>
+      </w:r>
+    </w:p>
+    <w:p>
+      <w:pPr>
+        <w:pStyle w:val="Heading2"/>
+      </w:pPr>
+      <w:bookmarkStart w:id="13" w:name="_Toc83250303"/>
+      <w:r>
+        <w:t>Software Implementation and Concurrent Testing</w:t>
+      </w:r>
+      <w:bookmarkEnd w:id="13"/>
+    </w:p>
+    <w:p>
+      <w:pPr>
+        <w:rPr>
+          <w:szCs w:val="24"/>
+        </w:rPr>
+      </w:pPr>
+      <w:r>
+        <w:rPr>
+          <w:szCs w:val="24"/>
+        </w:rPr>
+        <w:t>During the implementation phase, I will use test-driven development techniques for t</w:t>
+      </w:r>
+      <w:r>
+        <w:rPr>
+          <w:szCs w:val="24"/>
+        </w:rPr>
+        <w:t xml:space="preserve">he </w:t>
+      </w:r>
+      <w:r>
+        <w:rPr>
+          <w:szCs w:val="24"/>
+        </w:rPr>
+        <w:t>components that are critical to reliability or security.</w:t>
       </w:r>
       <w:r>
         <w:rPr>
@@ -608,80 +2616,37 @@
         <w:rPr>
           <w:szCs w:val="24"/>
         </w:rPr>
-        <w:t>to collect and store other metadata from files, such as author name</w:t>
-      </w:r>
-      <w:r>
-        <w:rPr>
-          <w:szCs w:val="24"/>
-        </w:rPr>
-        <w:t>s</w:t>
-      </w:r>
-      <w:r>
-        <w:rPr>
-          <w:szCs w:val="24"/>
-        </w:rPr>
-        <w:t>, audio titles</w:t>
-      </w:r>
-      <w:r>
-        <w:rPr>
-          <w:szCs w:val="24"/>
-        </w:rPr>
-        <w:t>,</w:t>
-      </w:r>
-      <w:r>
-        <w:rPr>
-          <w:szCs w:val="24"/>
-        </w:rPr>
-        <w:t xml:space="preserve"> and video frame rates. Since not all devices support the Windows Property System, the application allows people to </w:t>
-      </w:r>
-      <w:r>
-        <w:rPr>
-          <w:szCs w:val="24"/>
-        </w:rPr>
-        <w:t>provide relevant information for each file manually</w:t>
-      </w:r>
-      <w:r>
-        <w:rPr>
-          <w:szCs w:val="24"/>
-        </w:rPr>
-        <w:t>.</w:t>
-      </w:r>
-    </w:p>
-    <w:p>
-      <w:pPr>
-        <w:rPr>
-          <w:szCs w:val="24"/>
-        </w:rPr>
-      </w:pPr>
-      <w:r>
-        <w:rPr>
-          <w:szCs w:val="24"/>
-        </w:rPr>
-        <w:t xml:space="preserve">One of the concerns expressed </w:t>
-      </w:r>
-      <w:r>
-        <w:rPr>
-          <w:szCs w:val="24"/>
-        </w:rPr>
-        <w:t xml:space="preserve">by a stakeholder </w:t>
-      </w:r>
-      <w:r>
-        <w:rPr>
-          <w:szCs w:val="24"/>
-        </w:rPr>
-        <w:t xml:space="preserve">with this type of solution was the possibility </w:t>
-      </w:r>
-      <w:r>
-        <w:rPr>
-          <w:szCs w:val="24"/>
-        </w:rPr>
-        <w:t>that</w:t>
-      </w:r>
-      <w:r>
-        <w:rPr>
-          <w:szCs w:val="24"/>
-        </w:rPr>
-        <w:t xml:space="preserve"> confidential</w:t>
+        <w:t>Additionally, code segments that are</w:t>
+      </w:r>
+      <w:r>
+        <w:rPr>
+          <w:szCs w:val="24"/>
+        </w:rPr>
+        <w:t xml:space="preserve"> difficult to </w:t>
+      </w:r>
+      <w:r>
+        <w:rPr>
+          <w:szCs w:val="24"/>
+        </w:rPr>
+        <w:t xml:space="preserve">monitor or </w:t>
+      </w:r>
+      <w:r>
+        <w:rPr>
+          <w:szCs w:val="24"/>
+        </w:rPr>
+        <w:t xml:space="preserve">validate using event tracing or other debugging means </w:t>
+      </w:r>
+      <w:r>
+        <w:rPr>
+          <w:szCs w:val="24"/>
+        </w:rPr>
+        <w:t>will be</w:t>
+      </w:r>
+      <w:r>
+        <w:rPr>
+          <w:szCs w:val="24"/>
+        </w:rPr>
+        <w:t xml:space="preserve"> validated using unit tests.</w:t>
       </w:r>
       <w:r>
         <w:rPr>
@@ -693,538 +2658,124 @@
         <w:rPr>
           <w:szCs w:val="24"/>
         </w:rPr>
-        <w:t>specific</w:t>
-      </w:r>
-      <w:r>
-        <w:rPr>
-          <w:szCs w:val="24"/>
-        </w:rPr>
-        <w:t xml:space="preserve"> files </w:t>
-      </w:r>
-      <w:r>
-        <w:rPr>
-          <w:szCs w:val="24"/>
-        </w:rPr>
-        <w:t xml:space="preserve">could be </w:t>
-      </w:r>
-      <w:r>
-        <w:rPr>
-          <w:szCs w:val="24"/>
-        </w:rPr>
-        <w:t xml:space="preserve">compromised </w:t>
-      </w:r>
-      <w:r>
-        <w:rPr>
-          <w:szCs w:val="24"/>
-        </w:rPr>
-        <w:t>by publishing</w:t>
-      </w:r>
-      <w:r>
-        <w:rPr>
-          <w:szCs w:val="24"/>
-        </w:rPr>
-        <w:t xml:space="preserve"> its metadata to the database. The </w:t>
-      </w:r>
-      <w:r>
-        <w:rPr>
-          <w:szCs w:val="24"/>
-        </w:rPr>
-        <w:t>application initially stores information to a local database within the user’s windows profile to mitigate this risk</w:t>
-      </w:r>
-      <w:r>
-        <w:rPr>
-          <w:szCs w:val="24"/>
-        </w:rPr>
-        <w:t xml:space="preserve">. It is only published to the centralized database when the user explicitly opts to do so. Additionally, </w:t>
-      </w:r>
-      <w:r>
-        <w:rPr>
-          <w:szCs w:val="24"/>
-        </w:rPr>
-        <w:t xml:space="preserve">users can configure </w:t>
-      </w:r>
-      <w:r>
-        <w:rPr>
-          <w:szCs w:val="24"/>
-        </w:rPr>
-        <w:t>the software to skip specific file</w:t>
-      </w:r>
-      <w:r>
-        <w:rPr>
-          <w:szCs w:val="24"/>
-        </w:rPr>
-        <w:t>s</w:t>
-      </w:r>
-      <w:r>
-        <w:rPr>
-          <w:szCs w:val="24"/>
-        </w:rPr>
-        <w:t xml:space="preserve"> and folders.</w:t>
-      </w:r>
-    </w:p>
-    <w:p>
-      <w:pPr>
-        <w:rPr>
-          <w:szCs w:val="24"/>
-        </w:rPr>
-      </w:pPr>
-      <w:r>
-        <w:rPr>
-          <w:szCs w:val="24"/>
-        </w:rPr>
-        <w:t xml:space="preserve">To assist with the mitigation of excessive storage utilization, this software checks for redundancies. It </w:t>
-      </w:r>
-      <w:r>
-        <w:rPr>
-          <w:szCs w:val="24"/>
-        </w:rPr>
-        <w:t>creates</w:t>
-      </w:r>
-      <w:r>
-        <w:rPr>
-          <w:szCs w:val="24"/>
-        </w:rPr>
-        <w:t xml:space="preserve"> a cryptographic hash code of each file that </w:t>
-      </w:r>
-      <w:r>
-        <w:rPr>
-          <w:szCs w:val="24"/>
-        </w:rPr>
-        <w:t>shares</w:t>
-      </w:r>
-      <w:r>
-        <w:rPr>
-          <w:szCs w:val="24"/>
-        </w:rPr>
-        <w:t xml:space="preserve"> the </w:t>
-      </w:r>
-      <w:r>
-        <w:rPr>
-          <w:szCs w:val="24"/>
-        </w:rPr>
-        <w:t>exact</w:t>
-      </w:r>
-      <w:r>
-        <w:rPr>
-          <w:szCs w:val="24"/>
-        </w:rPr>
-        <w:t xml:space="preserve"> </w:t>
-      </w:r>
-      <w:r>
-        <w:rPr>
-          <w:szCs w:val="24"/>
-        </w:rPr>
-        <w:t>byte count</w:t>
-      </w:r>
-      <w:r>
-        <w:rPr>
-          <w:szCs w:val="24"/>
-        </w:rPr>
-        <w:t xml:space="preserve"> as another file. Files which </w:t>
-      </w:r>
-      <w:r>
-        <w:rPr>
-          <w:szCs w:val="24"/>
-        </w:rPr>
-        <w:t>have</w:t>
-      </w:r>
-      <w:r>
-        <w:rPr>
-          <w:szCs w:val="24"/>
-        </w:rPr>
-        <w:t xml:space="preserve"> the same </w:t>
-      </w:r>
-      <w:r>
-        <w:rPr>
-          <w:szCs w:val="24"/>
-        </w:rPr>
-        <w:t>size</w:t>
-      </w:r>
-      <w:r>
-        <w:rPr>
-          <w:szCs w:val="24"/>
-        </w:rPr>
-        <w:t xml:space="preserve"> and cryptographic hash are highly likely to be duplicates of each other. If deemed appropriate, </w:t>
-      </w:r>
-      <w:r>
-        <w:rPr>
-          <w:szCs w:val="24"/>
-        </w:rPr>
-        <w:t>the user can tell the application to compare the files</w:t>
-      </w:r>
-      <w:r>
-        <w:rPr>
-          <w:szCs w:val="24"/>
-        </w:rPr>
-        <w:t xml:space="preserve"> byte-by-byte to determine whether they </w:t>
-      </w:r>
-      <w:r>
-        <w:rPr>
-          <w:szCs w:val="24"/>
-        </w:rPr>
-        <w:t>are actual</w:t>
-      </w:r>
-      <w:r>
-        <w:rPr>
-          <w:szCs w:val="24"/>
-        </w:rPr>
-        <w:t xml:space="preserve"> duplicates. In addition to the cryptographic hashing, which only indicates possible binary data duplication, other metadata can be search and compared, such as title and author</w:t>
-      </w:r>
-      <w:r>
-        <w:rPr>
-          <w:szCs w:val="24"/>
-        </w:rPr>
-        <w:t xml:space="preserve">. By comparing these other properties, the user can identify </w:t>
-      </w:r>
-      <w:r>
-        <w:rPr>
-          <w:szCs w:val="24"/>
-        </w:rPr>
-        <w:t xml:space="preserve">files </w:t>
-      </w:r>
-      <w:r>
-        <w:rPr>
-          <w:szCs w:val="24"/>
-        </w:rPr>
-        <w:t>that contain the same material but with</w:t>
-      </w:r>
-      <w:r>
-        <w:rPr>
-          <w:szCs w:val="24"/>
-        </w:rPr>
-        <w:t xml:space="preserve"> different quality standards.</w:t>
-      </w:r>
-    </w:p>
-    <w:p>
-      <w:pPr>
-        <w:rPr>
-          <w:szCs w:val="24"/>
-        </w:rPr>
-      </w:pPr>
-      <w:r>
-        <w:rPr>
-          <w:szCs w:val="24"/>
-        </w:rPr>
-        <w:t xml:space="preserve">The original intent was to produce an application in the first iteration </w:t>
-      </w:r>
-      <w:r>
-        <w:rPr>
-          <w:szCs w:val="24"/>
-        </w:rPr>
-        <w:t>that could</w:t>
-      </w:r>
-      <w:r>
-        <w:rPr>
-          <w:szCs w:val="24"/>
-        </w:rPr>
-        <w:t xml:space="preserve"> synchronize with a centralized database. However, since the shared drives are once again close to capacity, they would like to utilize the software sooner.</w:t>
-      </w:r>
-      <w:r>
-        <w:rPr>
-          <w:szCs w:val="24"/>
-        </w:rPr>
-        <w:t xml:space="preserve"> </w:t>
-      </w:r>
-      <w:r>
-        <w:rPr>
-          <w:szCs w:val="24"/>
-        </w:rPr>
-        <w:t xml:space="preserve">Therefore, the first release does not include this capability. </w:t>
-      </w:r>
-      <w:r>
-        <w:rPr>
-          <w:szCs w:val="24"/>
-        </w:rPr>
-        <w:t>However, i</w:t>
-      </w:r>
-      <w:r>
-        <w:rPr>
-          <w:szCs w:val="24"/>
-        </w:rPr>
-        <w:t xml:space="preserve">n this state, </w:t>
-      </w:r>
-      <w:r>
-        <w:rPr>
-          <w:szCs w:val="24"/>
-        </w:rPr>
-        <w:t>it is still helpful for</w:t>
-      </w:r>
-      <w:r>
-        <w:rPr>
-          <w:szCs w:val="24"/>
-        </w:rPr>
-        <w:t xml:space="preserve"> gather</w:t>
-      </w:r>
-      <w:r>
-        <w:rPr>
-          <w:szCs w:val="24"/>
-        </w:rPr>
-        <w:t>ing</w:t>
-      </w:r>
-      <w:r>
-        <w:rPr>
-          <w:szCs w:val="24"/>
-        </w:rPr>
-        <w:t xml:space="preserve"> and analyz</w:t>
-      </w:r>
-      <w:r>
-        <w:rPr>
-          <w:szCs w:val="24"/>
-        </w:rPr>
-        <w:t>ing</w:t>
-      </w:r>
-      <w:r>
-        <w:rPr>
-          <w:szCs w:val="24"/>
-        </w:rPr>
-        <w:t xml:space="preserve"> information locally.</w:t>
-      </w:r>
-    </w:p>
-    <w:p>
-      <w:pPr>
-        <w:rPr>
-          <w:szCs w:val="24"/>
-        </w:rPr>
-      </w:pPr>
-      <w:r>
-        <w:rPr>
-          <w:szCs w:val="24"/>
-        </w:rPr>
+        <w:t>For the test-driven components, I will write the tests before implementing the code. After the code has passed all unit tests, I will configure the unit tests to automatically run with every build, to ensure additional changes produce no adverse effects. Otherwise, I will carry out the scripted developer testing after implementing each target user interface element. I will also re-execute scripted developer tests at the culmination of the implementation phase.</w:t>
+      </w:r>
+    </w:p>
+    <w:p>
+      <w:pPr>
+        <w:pStyle w:val="Heading2"/>
+      </w:pPr>
+      <w:bookmarkStart w:id="14" w:name="_Toc83250304"/>
+      <w:r>
+        <w:t>User Acceptance Testing</w:t>
+      </w:r>
+      <w:bookmarkEnd w:id="14"/>
+    </w:p>
+    <w:p>
+      <w:pPr>
+        <w:rPr>
+          <w:szCs w:val="24"/>
+        </w:rPr>
+      </w:pPr>
+      <w:r>
+        <w:rPr>
+          <w:szCs w:val="24"/>
+        </w:rPr>
+        <w:t>The final testing phase will have two parts. The first part will be conducted with the system administrator to ensure that it can be installed and executed in the target environment. Upon the second part of the testing phase, we will install the software on the workstations of designated users who will evaluate the software.</w:t>
+      </w:r>
+      <w:r>
+        <w:rPr>
+          <w:szCs w:val="24"/>
+        </w:rPr>
+        <w:t xml:space="preserve"> Users will have a predetermined series of actions to invoke within the application and verify the expected result.</w:t>
+      </w:r>
+    </w:p>
+    <w:p>
+      <w:pPr>
+        <w:pStyle w:val="Heading1"/>
+      </w:pPr>
+      <w:bookmarkStart w:id="15" w:name="_Toc83250305"/>
+      <w:r>
+        <w:t>Programming Environment</w:t>
+      </w:r>
+      <w:bookmarkEnd w:id="15"/>
+    </w:p>
+    <w:p>
+      <w:pPr>
+        <w:pStyle w:val="Heading2"/>
+      </w:pPr>
+      <w:bookmarkStart w:id="16" w:name="_Toc83250306"/>
+      <w:r>
+        <w:t>Development Environment and Cost</w:t>
+      </w:r>
+      <w:bookmarkEnd w:id="16"/>
+    </w:p>
+    <w:p>
+      <w:pPr>
+        <w:rPr>
+          <w:szCs w:val="24"/>
+        </w:rPr>
+      </w:pPr>
+      <w:r>
+        <w:rPr>
+          <w:szCs w:val="24"/>
+        </w:rPr>
+        <w:t>Vs</w:t>
+      </w:r>
+    </w:p>
+    <w:p>
+      <w:pPr>
+        <w:pStyle w:val="Heading2"/>
+      </w:pPr>
+      <w:bookmarkStart w:id="17" w:name="_Toc83250307"/>
+      <w:r>
         <w:lastRenderedPageBreak/>
-        <w:t>I designed this software using a modified Waterfall development approach. The main reason for using this method was because there was only a single developer, and none of the stakeholders had enough free time to participate in Scrum meetings. Additionally, the capabilities required in the first release would require much more time than I could fit within a typical Agile sprint. To benefit from the disciplines of other software development methodologies, I employed</w:t>
-      </w:r>
-      <w:r>
-        <w:rPr>
-          <w:szCs w:val="24"/>
-        </w:rPr>
-        <w:t xml:space="preserve"> test-driven </w:t>
-      </w:r>
-      <w:r>
-        <w:rPr>
-          <w:szCs w:val="24"/>
-        </w:rPr>
-        <w:t xml:space="preserve">development techniques </w:t>
-      </w:r>
-      <w:r>
-        <w:rPr>
-          <w:szCs w:val="24"/>
-        </w:rPr>
-        <w:t xml:space="preserve">and </w:t>
-      </w:r>
-      <w:r>
-        <w:rPr>
-          <w:szCs w:val="24"/>
-        </w:rPr>
-        <w:t xml:space="preserve">used project boards intended for </w:t>
-      </w:r>
-      <w:r>
-        <w:rPr>
-          <w:szCs w:val="24"/>
-        </w:rPr>
-        <w:t>Agile developmen</w:t>
-      </w:r>
-      <w:r>
-        <w:rPr>
-          <w:szCs w:val="24"/>
-        </w:rPr>
-        <w:t>t</w:t>
-      </w:r>
-      <w:r>
-        <w:rPr>
-          <w:szCs w:val="24"/>
-        </w:rPr>
-        <w:t xml:space="preserve">. </w:t>
-      </w:r>
-      <w:r>
-        <w:rPr>
-          <w:szCs w:val="24"/>
-        </w:rPr>
-        <w:t>T</w:t>
-      </w:r>
-      <w:r>
-        <w:rPr>
-          <w:szCs w:val="24"/>
-        </w:rPr>
-        <w:t>he most critical components</w:t>
-      </w:r>
-      <w:r>
-        <w:rPr>
-          <w:szCs w:val="24"/>
-        </w:rPr>
-        <w:t xml:space="preserve"> and those that are difficult to validate using event tracing or other debugging means</w:t>
-      </w:r>
-      <w:r>
-        <w:rPr>
-          <w:szCs w:val="24"/>
-        </w:rPr>
-        <w:t xml:space="preserve"> were validated using unit tests. </w:t>
-      </w:r>
-      <w:r>
-        <w:rPr>
-          <w:szCs w:val="24"/>
-        </w:rPr>
-        <w:t>To track and manage use cases, storyboards and bugs, I used</w:t>
-      </w:r>
-      <w:r>
-        <w:rPr>
-          <w:szCs w:val="24"/>
-        </w:rPr>
-        <w:t xml:space="preserve"> a GitHub project.</w:t>
-      </w:r>
-    </w:p>
-    <w:p>
-      <w:pPr>
-        <w:rPr>
-          <w:szCs w:val="24"/>
-        </w:rPr>
-      </w:pPr>
-      <w:commentRangeStart w:id="1"/>
-      <w:r>
-        <w:rPr>
-          <w:szCs w:val="24"/>
-        </w:rPr>
-        <w:t>This</w:t>
-      </w:r>
-      <w:commentRangeEnd w:id="1"/>
-      <w:r>
-        <w:rPr>
-          <w:rStyle w:val="CommentReference"/>
-        </w:rPr>
-        <w:commentReference w:id="1"/>
-      </w:r>
-      <w:r>
-        <w:rPr>
-          <w:szCs w:val="24"/>
-        </w:rPr>
-        <w:t xml:space="preserve"> software development will culminate in a single binary deployment package that the church’s system administrator can install. </w:t>
-      </w:r>
-    </w:p>
-    <w:p>
-      <w:pPr>
-        <w:rPr>
-          <w:szCs w:val="24"/>
-        </w:rPr>
-      </w:pPr>
-      <w:commentRangeStart w:id="2"/>
-      <w:r>
-        <w:rPr>
-          <w:szCs w:val="24"/>
-        </w:rPr>
-        <w:t>FS</w:t>
-      </w:r>
-      <w:commentRangeEnd w:id="2"/>
-      <w:r>
-        <w:rPr>
-          <w:rStyle w:val="CommentReference"/>
-        </w:rPr>
-        <w:commentReference w:id="2"/>
-      </w:r>
-      <w:r>
-        <w:rPr>
-          <w:szCs w:val="24"/>
-        </w:rPr>
-        <w:t xml:space="preserve"> </w:t>
-      </w:r>
-      <w:proofErr w:type="spellStart"/>
-      <w:r>
-        <w:rPr>
-          <w:szCs w:val="24"/>
-        </w:rPr>
-        <w:t>InfoCat</w:t>
-      </w:r>
-      <w:proofErr w:type="spellEnd"/>
-      <w:r>
-        <w:rPr>
-          <w:szCs w:val="24"/>
-        </w:rPr>
-        <w:t xml:space="preserve"> operates within a portable, self-contained folder, unrestricted by any pre-determined file system path. Since the user can install and execute it from any arbitrary location, the system administrator has more options for formulating recommendations to ensure the best performance within varying environmental conditions.</w:t>
-      </w:r>
-    </w:p>
-    <w:p>
-      <w:pPr>
-        <w:rPr>
-          <w:szCs w:val="24"/>
-        </w:rPr>
-      </w:pPr>
-      <w:commentRangeStart w:id="3"/>
-      <w:r>
-        <w:rPr>
-          <w:szCs w:val="24"/>
-        </w:rPr>
-        <w:t>The</w:t>
-      </w:r>
-      <w:commentRangeEnd w:id="3"/>
-      <w:r>
-        <w:rPr>
-          <w:rStyle w:val="CommentReference"/>
-        </w:rPr>
-        <w:commentReference w:id="3"/>
-      </w:r>
-      <w:r>
-        <w:rPr>
-          <w:szCs w:val="24"/>
-        </w:rPr>
-        <w:t xml:space="preserve"> software validation process has three stages: Automated testing, scripted developer testing, and user acceptance testing. Automated unit tests are created synchronously with the development process to validate each component as I implement them and expose potential bugs. The purpose of the scripted developer testing is to ensure that it is fit for use. I will script the tests to ensure all features within the graphical user interface produce the intended result. Finally, the church’s system administrator and some audio/visual team stakeholders will participate in the user acceptance testing. The user acceptance testing will ensure that the software is designed according to its intended purpose as understood by the customer.</w:t>
-      </w:r>
-    </w:p>
-    <w:p>
-      <w:pPr>
-        <w:rPr>
-          <w:szCs w:val="24"/>
-        </w:rPr>
-      </w:pPr>
-      <w:commentRangeStart w:id="4"/>
-      <w:r>
-        <w:rPr>
-          <w:szCs w:val="24"/>
-        </w:rPr>
-        <w:lastRenderedPageBreak/>
-        <w:t>I</w:t>
-      </w:r>
-      <w:commentRangeEnd w:id="4"/>
-      <w:r>
-        <w:rPr>
-          <w:rStyle w:val="CommentReference"/>
-        </w:rPr>
-        <w:commentReference w:id="4"/>
-      </w:r>
-      <w:r>
-        <w:rPr>
-          <w:szCs w:val="24"/>
-        </w:rPr>
-        <w:t xml:space="preserve"> used Visual Studio 2019 as the development platform. This was chosen because it provided the best option for creating an application that could take advantage of Windows operating system APIs </w:t>
-      </w:r>
-      <w:r>
-        <w:rPr>
-          <w:szCs w:val="24"/>
-        </w:rPr>
-        <w:t>that was able to produce much of the metadata that was needed. That way more attention could be devoted toward processing and interpreting metadata instead of trying to find ways to extract the data.</w:t>
-      </w:r>
-    </w:p>
-    <w:p>
-      <w:pPr>
-        <w:rPr>
-          <w:szCs w:val="24"/>
-        </w:rPr>
-      </w:pPr>
-      <w:r>
-        <w:rPr>
-          <w:szCs w:val="24"/>
-        </w:rPr>
-        <w:t>(</w:t>
-      </w:r>
-      <w:r>
-        <w:rPr>
-          <w:szCs w:val="24"/>
-        </w:rPr>
-        <w:t>a projected timeline including milestones, start and end dates, duration for each milestone, dependencies, and resources assigned to each task</w:t>
-      </w:r>
-      <w:r>
-        <w:rPr>
-          <w:szCs w:val="24"/>
-        </w:rPr>
-        <w:t>)</w:t>
-      </w:r>
+        <w:t>Other Costs</w:t>
+      </w:r>
+      <w:bookmarkEnd w:id="17"/>
+    </w:p>
+    <w:p>
+      <w:pPr>
+        <w:rPr>
+          <w:szCs w:val="24"/>
+        </w:rPr>
+      </w:pPr>
+      <w:r>
+        <w:rPr>
+          <w:szCs w:val="24"/>
+        </w:rPr>
+        <w:t>$$</w:t>
+      </w:r>
+    </w:p>
+    <w:p>
+      <w:pPr>
+        <w:pStyle w:val="Heading1"/>
+      </w:pPr>
+      <w:bookmarkStart w:id="18" w:name="_Toc83250308"/>
+      <w:r>
+        <w:t>Project Timeline</w:t>
+      </w:r>
+      <w:bookmarkEnd w:id="18"/>
+    </w:p>
+    <w:p>
+      <w:pPr>
+        <w:rPr>
+          <w:szCs w:val="24"/>
+        </w:rPr>
+      </w:pPr>
+      <w:r>
+        <w:rPr>
+          <w:szCs w:val="24"/>
+        </w:rPr>
+        <w:t>__</w:t>
+      </w:r>
+    </w:p>
+    <w:p>
+      <w:pPr>
+        <w:rPr>
+          <w:szCs w:val="24"/>
+        </w:rPr>
+      </w:pPr>
       <w:r>
         <w:rPr>
           <w:szCs w:val="24"/>
@@ -1267,8 +2818,8 @@
       </w:pPr>
     </w:p>
     <w:sectPr>
-      <w:headerReference w:type="default" r:id="rId11"/>
-      <w:headerReference w:type="first" r:id="rId12"/>
+      <w:headerReference w:type="default" r:id="rId8"/>
+      <w:headerReference w:type="first" r:id="rId9"/>
       <w:pgSz w:w="12240" w:h="15840"/>
       <w:pgMar w:top="1440" w:right="1440" w:bottom="1440" w:left="1440" w:header="720" w:footer="720" w:gutter="0"/>
       <w:cols w:space="720"/>
@@ -1277,146 +2828,6 @@
     </w:sectPr>
   </w:body>
 </w:document>
-</file>
-
-<file path=word/comments.xml><?xml version="1.0" encoding="utf-8"?>
-<w:comments xmlns:wpc="http://schemas.microsoft.com/office/word/2010/wordprocessingCanvas" xmlns:cx="http://schemas.microsoft.com/office/drawing/2014/chartex" xmlns:cx1="http://schemas.microsoft.com/office/drawing/2015/9/8/chartex" xmlns:cx2="http://schemas.microsoft.com/office/drawing/2015/10/21/chartex" xmlns:cx3="http://schemas.microsoft.com/office/drawing/2016/5/9/chartex" xmlns:cx4="http://schemas.microsoft.com/office/drawing/2016/5/10/chartex" xmlns:cx5="http://schemas.microsoft.com/office/drawing/2016/5/11/chartex" xmlns:cx6="http://schemas.microsoft.com/office/drawing/2016/5/12/chartex" xmlns:cx7="http://schemas.microsoft.com/office/drawing/2016/5/13/chartex" xmlns:cx8="http://schemas.microsoft.com/office/drawing/2016/5/14/chartex" xmlns:mc="http://schemas.openxmlformats.org/markup-compatibility/2006" xmlns:aink="http://schemas.microsoft.com/office/drawing/2016/ink" xmlns:am3d="http://schemas.microsoft.com/office/drawing/2017/model3d" xmlns:o="urn:schemas-microsoft-com:office:office" xmlns:r="http://schemas.openxmlformats.org/officeDocument/2006/relationships" xmlns:m="http://schemas.openxmlformats.org/officeDocument/2006/math" xmlns:v="urn:schemas-microsoft-com:vml" xmlns:wp14="http://schemas.microsoft.com/office/word/2010/wordprocessingDrawing" xmlns:wp="http://schemas.openxmlformats.org/drawingml/2006/wordprocessingDrawing" xmlns:w10="urn:schemas-microsoft-com:office:word" xmlns:w="http://schemas.openxmlformats.org/wordprocessingml/2006/main" xmlns:w14="http://schemas.microsoft.com/office/word/2010/wordml" xmlns:w15="http://schemas.microsoft.com/office/word/2012/wordml" xmlns:w16cex="http://schemas.microsoft.com/office/word/2018/wordml/cex" xmlns:w16cid="http://schemas.microsoft.com/office/word/2016/wordml/cid" xmlns:w16="http://schemas.microsoft.com/office/word/2018/wordml" xmlns:w16sdtdh="http://schemas.microsoft.com/office/word/2020/wordml/sdtdatahash" xmlns:w16se="http://schemas.microsoft.com/office/word/2015/wordml/symex" xmlns:wpg="http://schemas.microsoft.com/office/word/2010/wordprocessingGroup" xmlns:wpi="http://schemas.microsoft.com/office/word/2010/wordprocessingInk" xmlns:wne="http://schemas.microsoft.com/office/word/2006/wordml" xmlns:wps="http://schemas.microsoft.com/office/word/2010/wordprocessingShape" mc:Ignorable="w14 w15 w16se w16cid w16 w16cex w16sdtdh wp14">
-  <w:comment w:id="0" w:author="Leonard Erwine" w:date="2021-09-20T20:29:00Z" w:initials="LE">
-    <w:p>
-      <w:pPr>
-        <w:pStyle w:val="CommentText"/>
-      </w:pPr>
-      <w:r>
-        <w:rPr>
-          <w:rStyle w:val="CommentReference"/>
-        </w:rPr>
-        <w:annotationRef/>
-      </w:r>
-      <w:r>
-        <w:rPr>
-          <w:rFonts w:ascii="Lato" w:hAnsi="Lato"/>
-          <w:color w:val="333333"/>
-          <w:sz w:val="21"/>
-          <w:szCs w:val="21"/>
-          <w:shd w:val="clear" w:color="auto" w:fill="FFFFFF"/>
-        </w:rPr>
-        <w:t>the business problem or opportunity you are solving for, including a description of the customers and why this application will fulfill their needs</w:t>
-      </w:r>
-    </w:p>
-  </w:comment>
-  <w:comment w:id="1" w:author="Leonard Erwine" w:date="2021-09-22T00:25:00Z" w:initials="LE">
-    <w:p>
-      <w:pPr>
-        <w:pStyle w:val="CommentText"/>
-      </w:pPr>
-      <w:r>
-        <w:rPr>
-          <w:rStyle w:val="CommentReference"/>
-        </w:rPr>
-        <w:annotationRef/>
-      </w:r>
-      <w:r>
-        <w:rPr>
-          <w:szCs w:val="24"/>
-        </w:rPr>
-        <w:t>deliverables associated with the applied software development life cycle methodology</w:t>
-      </w:r>
-    </w:p>
-  </w:comment>
-  <w:comment w:id="2" w:author="Leonard Erwine" w:date="2021-09-22T00:33:00Z" w:initials="LE">
-    <w:p>
-      <w:pPr>
-        <w:pStyle w:val="CommentText"/>
-        <w:rPr>
-          <w:szCs w:val="24"/>
-        </w:rPr>
-      </w:pPr>
-      <w:r>
-        <w:rPr>
-          <w:rStyle w:val="CommentReference"/>
-        </w:rPr>
-        <w:annotationRef/>
-      </w:r>
-      <w:r>
-        <w:rPr>
-          <w:szCs w:val="24"/>
-        </w:rPr>
-        <w:t>the plan for implementation of your software solution, including the anticipated outcomes from this development</w:t>
-      </w:r>
-    </w:p>
-  </w:comment>
-  <w:comment w:id="3" w:author="Leonard Erwine" w:date="2021-09-22T00:49:00Z" w:initials="LE">
-    <w:p>
-      <w:pPr>
-        <w:pStyle w:val="CommentText"/>
-      </w:pPr>
-      <w:r>
-        <w:rPr>
-          <w:rStyle w:val="CommentReference"/>
-        </w:rPr>
-        <w:annotationRef/>
-      </w:r>
-      <w:r>
-        <w:rPr>
-          <w:szCs w:val="24"/>
-        </w:rPr>
-        <w:t>the methods for validating and verifying that the developed software application meets the requirements and subsequently the needs of the customers</w:t>
-      </w:r>
-    </w:p>
-  </w:comment>
-  <w:comment w:id="4" w:author="Leonard Erwine" w:date="2021-09-22T01:28:00Z" w:initials="LE">
-    <w:p>
-      <w:pPr>
-        <w:pStyle w:val="CommentText"/>
-        <w:rPr>
-          <w:szCs w:val="24"/>
-        </w:rPr>
-      </w:pPr>
-      <w:r>
-        <w:rPr>
-          <w:rStyle w:val="CommentReference"/>
-        </w:rPr>
-        <w:annotationRef/>
-      </w:r>
-      <w:r>
-        <w:rPr>
-          <w:szCs w:val="24"/>
-        </w:rPr>
-        <w:t>the programming environments and any related costs, as well as the human resources that are necessary to execute each task in the development of the software application</w:t>
-      </w:r>
-    </w:p>
-  </w:comment>
-</w:comments>
-</file>
-
-<file path=word/commentsExtended.xml><?xml version="1.0" encoding="utf-8"?>
-<w15:commentsEx xmlns:wpc="http://schemas.microsoft.com/office/word/2010/wordprocessingCanvas" xmlns:cx="http://schemas.microsoft.com/office/drawing/2014/chartex" xmlns:cx1="http://schemas.microsoft.com/office/drawing/2015/9/8/chartex" xmlns:cx2="http://schemas.microsoft.com/office/drawing/2015/10/21/chartex" xmlns:cx3="http://schemas.microsoft.com/office/drawing/2016/5/9/chartex" xmlns:cx4="http://schemas.microsoft.com/office/drawing/2016/5/10/chartex" xmlns:cx5="http://schemas.microsoft.com/office/drawing/2016/5/11/chartex" xmlns:cx6="http://schemas.microsoft.com/office/drawing/2016/5/12/chartex" xmlns:cx7="http://schemas.microsoft.com/office/drawing/2016/5/13/chartex" xmlns:cx8="http://schemas.microsoft.com/office/drawing/2016/5/14/chartex" xmlns:mc="http://schemas.openxmlformats.org/markup-compatibility/2006" xmlns:aink="http://schemas.microsoft.com/office/drawing/2016/ink" xmlns:am3d="http://schemas.microsoft.com/office/drawing/2017/model3d" xmlns:o="urn:schemas-microsoft-com:office:office" xmlns:r="http://schemas.openxmlformats.org/officeDocument/2006/relationships" xmlns:m="http://schemas.openxmlformats.org/officeDocument/2006/math" xmlns:v="urn:schemas-microsoft-com:vml" xmlns:wp14="http://schemas.microsoft.com/office/word/2010/wordprocessingDrawing" xmlns:wp="http://schemas.openxmlformats.org/drawingml/2006/wordprocessingDrawing" xmlns:w10="urn:schemas-microsoft-com:office:word" xmlns:w="http://schemas.openxmlformats.org/wordprocessingml/2006/main" xmlns:w14="http://schemas.microsoft.com/office/word/2010/wordml" xmlns:w15="http://schemas.microsoft.com/office/word/2012/wordml" xmlns:w16cex="http://schemas.microsoft.com/office/word/2018/wordml/cex" xmlns:w16cid="http://schemas.microsoft.com/office/word/2016/wordml/cid" xmlns:w16="http://schemas.microsoft.com/office/word/2018/wordml" xmlns:w16sdtdh="http://schemas.microsoft.com/office/word/2020/wordml/sdtdatahash" xmlns:w16se="http://schemas.microsoft.com/office/word/2015/wordml/symex" xmlns:wpg="http://schemas.microsoft.com/office/word/2010/wordprocessingGroup" xmlns:wpi="http://schemas.microsoft.com/office/word/2010/wordprocessingInk" xmlns:wne="http://schemas.microsoft.com/office/word/2006/wordml" xmlns:wps="http://schemas.microsoft.com/office/word/2010/wordprocessingShape" mc:Ignorable="w14 w15 w16se w16cid w16 w16cex w16sdtdh wp14">
-  <w15:commentEx w15:paraId="507F4FC4" w15:done="0"/>
-  <w15:commentEx w15:paraId="3D1F9DA2" w15:done="0"/>
-  <w15:commentEx w15:paraId="4B787393" w15:done="0"/>
-  <w15:commentEx w15:paraId="521DA61E" w15:done="0"/>
-  <w15:commentEx w15:paraId="5CC8C48D" w15:done="0"/>
-</w15:commentsEx>
-</file>
-
-<file path=word/commentsExtensible.xml><?xml version="1.0" encoding="utf-8"?>
-<w16cex:commentsExtensible xmlns:wpc="http://schemas.microsoft.com/office/word/2010/wordprocessingCanvas" xmlns:cx="http://schemas.microsoft.com/office/drawing/2014/chartex" xmlns:cx1="http://schemas.microsoft.com/office/drawing/2015/9/8/chartex" xmlns:cx2="http://schemas.microsoft.com/office/drawing/2015/10/21/chartex" xmlns:cx3="http://schemas.microsoft.com/office/drawing/2016/5/9/chartex" xmlns:cx4="http://schemas.microsoft.com/office/drawing/2016/5/10/chartex" xmlns:cx5="http://schemas.microsoft.com/office/drawing/2016/5/11/chartex" xmlns:cx6="http://schemas.microsoft.com/office/drawing/2016/5/12/chartex" xmlns:cx7="http://schemas.microsoft.com/office/drawing/2016/5/13/chartex" xmlns:cx8="http://schemas.microsoft.com/office/drawing/2016/5/14/chartex" xmlns:mc="http://schemas.openxmlformats.org/markup-compatibility/2006" xmlns:aink="http://schemas.microsoft.com/office/drawing/2016/ink" xmlns:am3d="http://schemas.microsoft.com/office/drawing/2017/model3d" xmlns:o="urn:schemas-microsoft-com:office:office" xmlns:r="http://schemas.openxmlformats.org/officeDocument/2006/relationships" xmlns:m="http://schemas.openxmlformats.org/officeDocument/2006/math" xmlns:v="urn:schemas-microsoft-com:vml" xmlns:wp14="http://schemas.microsoft.com/office/word/2010/wordprocessingDrawing" xmlns:wp="http://schemas.openxmlformats.org/drawingml/2006/wordprocessingDrawing" xmlns:w10="urn:schemas-microsoft-com:office:word" xmlns:w="http://schemas.openxmlformats.org/wordprocessingml/2006/main" xmlns:w14="http://schemas.microsoft.com/office/word/2010/wordml" xmlns:w15="http://schemas.microsoft.com/office/word/2012/wordml" xmlns:w16cex="http://schemas.microsoft.com/office/word/2018/wordml/cex" xmlns:w16cid="http://schemas.microsoft.com/office/word/2016/wordml/cid" xmlns:w16="http://schemas.microsoft.com/office/word/2018/wordml" xmlns:w16sdtdh="http://schemas.microsoft.com/office/word/2020/wordml/sdtdatahash" xmlns:w16se="http://schemas.microsoft.com/office/word/2015/wordml/symex" xmlns:wpg="http://schemas.microsoft.com/office/word/2010/wordprocessingGroup" xmlns:wpi="http://schemas.microsoft.com/office/word/2010/wordprocessingInk" xmlns:wne="http://schemas.microsoft.com/office/word/2006/wordml" xmlns:wps="http://schemas.microsoft.com/office/word/2010/wordprocessingShape" mc:Ignorable="w14 w15 w16se w16cid w16 w16cex w16sdtdh wp14">
-  <w16cex:commentExtensible w16cex:durableId="24F36DC2" w16cex:dateUtc="2021-09-21T00:29:00Z"/>
-  <w16cex:commentExtensible w16cex:durableId="24F4F692" w16cex:dateUtc="2021-09-22T04:25:00Z"/>
-  <w16cex:commentExtensible w16cex:durableId="24F4F857" w16cex:dateUtc="2021-09-22T04:33:00Z"/>
-  <w16cex:commentExtensible w16cex:durableId="24F4FBFD" w16cex:dateUtc="2021-09-22T04:49:00Z"/>
-  <w16cex:commentExtensible w16cex:durableId="24F50558" w16cex:dateUtc="2021-09-22T05:28:00Z"/>
-</w16cex:commentsExtensible>
-</file>
-
-<file path=word/commentsIds.xml><?xml version="1.0" encoding="utf-8"?>
-<w16cid:commentsIds xmlns:wpc="http://schemas.microsoft.com/office/word/2010/wordprocessingCanvas" xmlns:cx="http://schemas.microsoft.com/office/drawing/2014/chartex" xmlns:cx1="http://schemas.microsoft.com/office/drawing/2015/9/8/chartex" xmlns:cx2="http://schemas.microsoft.com/office/drawing/2015/10/21/chartex" xmlns:cx3="http://schemas.microsoft.com/office/drawing/2016/5/9/chartex" xmlns:cx4="http://schemas.microsoft.com/office/drawing/2016/5/10/chartex" xmlns:cx5="http://schemas.microsoft.com/office/drawing/2016/5/11/chartex" xmlns:cx6="http://schemas.microsoft.com/office/drawing/2016/5/12/chartex" xmlns:cx7="http://schemas.microsoft.com/office/drawing/2016/5/13/chartex" xmlns:cx8="http://schemas.microsoft.com/office/drawing/2016/5/14/chartex" xmlns:mc="http://schemas.openxmlformats.org/markup-compatibility/2006" xmlns:aink="http://schemas.microsoft.com/office/drawing/2016/ink" xmlns:am3d="http://schemas.microsoft.com/office/drawing/2017/model3d" xmlns:o="urn:schemas-microsoft-com:office:office" xmlns:r="http://schemas.openxmlformats.org/officeDocument/2006/relationships" xmlns:m="http://schemas.openxmlformats.org/officeDocument/2006/math" xmlns:v="urn:schemas-microsoft-com:vml" xmlns:wp14="http://schemas.microsoft.com/office/word/2010/wordprocessingDrawing" xmlns:wp="http://schemas.openxmlformats.org/drawingml/2006/wordprocessingDrawing" xmlns:w10="urn:schemas-microsoft-com:office:word" xmlns:w="http://schemas.openxmlformats.org/wordprocessingml/2006/main" xmlns:w14="http://schemas.microsoft.com/office/word/2010/wordml" xmlns:w15="http://schemas.microsoft.com/office/word/2012/wordml" xmlns:w16cex="http://schemas.microsoft.com/office/word/2018/wordml/cex" xmlns:w16cid="http://schemas.microsoft.com/office/word/2016/wordml/cid" xmlns:w16="http://schemas.microsoft.com/office/word/2018/wordml" xmlns:w16sdtdh="http://schemas.microsoft.com/office/word/2020/wordml/sdtdatahash" xmlns:w16se="http://schemas.microsoft.com/office/word/2015/wordml/symex" xmlns:wpg="http://schemas.microsoft.com/office/word/2010/wordprocessingGroup" xmlns:wpi="http://schemas.microsoft.com/office/word/2010/wordprocessingInk" xmlns:wne="http://schemas.microsoft.com/office/word/2006/wordml" xmlns:wps="http://schemas.microsoft.com/office/word/2010/wordprocessingShape" mc:Ignorable="w14 w15 w16se w16cid w16 w16cex w16sdtdh wp14">
-  <w16cid:commentId w16cid:paraId="507F4FC4" w16cid:durableId="24F36DC2"/>
-  <w16cid:commentId w16cid:paraId="3D1F9DA2" w16cid:durableId="24F4F692"/>
-  <w16cid:commentId w16cid:paraId="4B787393" w16cid:durableId="24F4F857"/>
-  <w16cid:commentId w16cid:paraId="521DA61E" w16cid:durableId="24F4FBFD"/>
-  <w16cid:commentId w16cid:paraId="5CC8C48D" w16cid:durableId="24F50558"/>
-</w16cid:commentsIds>
 </file>
 
 <file path=word/endnotes.xml><?xml version="1.0" encoding="utf-8"?>
@@ -1504,7 +2915,7 @@
           <w:rPr>
             <w:rStyle w:val="RunningHeadChar"/>
           </w:rPr>
-          <w:t>Comprehensive Summary</w:t>
+          <w:t>FS InfoCat – File System Information Cataloging Tool</w:t>
         </w:r>
       </w:sdtContent>
     </w:sdt>
@@ -1598,7 +3009,7 @@
           <w:rPr>
             <w:rStyle w:val="RunningHeadChar"/>
           </w:rPr>
-          <w:t>Comprehensive Summary</w:t>
+          <w:t>FS InfoCat – File System Information Cataloging Tool</w:t>
         </w:r>
       </w:sdtContent>
     </w:sdt>
@@ -1650,12 +3061,125 @@
 </w:hdr>
 </file>
 
-<file path=word/people.xml><?xml version="1.0" encoding="utf-8"?>
-<w15:people xmlns:wpc="http://schemas.microsoft.com/office/word/2010/wordprocessingCanvas" xmlns:cx="http://schemas.microsoft.com/office/drawing/2014/chartex" xmlns:cx1="http://schemas.microsoft.com/office/drawing/2015/9/8/chartex" xmlns:cx2="http://schemas.microsoft.com/office/drawing/2015/10/21/chartex" xmlns:cx3="http://schemas.microsoft.com/office/drawing/2016/5/9/chartex" xmlns:cx4="http://schemas.microsoft.com/office/drawing/2016/5/10/chartex" xmlns:cx5="http://schemas.microsoft.com/office/drawing/2016/5/11/chartex" xmlns:cx6="http://schemas.microsoft.com/office/drawing/2016/5/12/chartex" xmlns:cx7="http://schemas.microsoft.com/office/drawing/2016/5/13/chartex" xmlns:cx8="http://schemas.microsoft.com/office/drawing/2016/5/14/chartex" xmlns:mc="http://schemas.openxmlformats.org/markup-compatibility/2006" xmlns:aink="http://schemas.microsoft.com/office/drawing/2016/ink" xmlns:am3d="http://schemas.microsoft.com/office/drawing/2017/model3d" xmlns:o="urn:schemas-microsoft-com:office:office" xmlns:r="http://schemas.openxmlformats.org/officeDocument/2006/relationships" xmlns:m="http://schemas.openxmlformats.org/officeDocument/2006/math" xmlns:v="urn:schemas-microsoft-com:vml" xmlns:wp14="http://schemas.microsoft.com/office/word/2010/wordprocessingDrawing" xmlns:wp="http://schemas.openxmlformats.org/drawingml/2006/wordprocessingDrawing" xmlns:w10="urn:schemas-microsoft-com:office:word" xmlns:w="http://schemas.openxmlformats.org/wordprocessingml/2006/main" xmlns:w14="http://schemas.microsoft.com/office/word/2010/wordml" xmlns:w15="http://schemas.microsoft.com/office/word/2012/wordml" xmlns:w16cex="http://schemas.microsoft.com/office/word/2018/wordml/cex" xmlns:w16cid="http://schemas.microsoft.com/office/word/2016/wordml/cid" xmlns:w16="http://schemas.microsoft.com/office/word/2018/wordml" xmlns:w16sdtdh="http://schemas.microsoft.com/office/word/2020/wordml/sdtdatahash" xmlns:w16se="http://schemas.microsoft.com/office/word/2015/wordml/symex" xmlns:wpg="http://schemas.microsoft.com/office/word/2010/wordprocessingGroup" xmlns:wpi="http://schemas.microsoft.com/office/word/2010/wordprocessingInk" xmlns:wne="http://schemas.microsoft.com/office/word/2006/wordml" xmlns:wps="http://schemas.microsoft.com/office/word/2010/wordprocessingShape" mc:Ignorable="w14 w15 w16se w16cid w16 w16cex w16sdtdh wp14">
-  <w15:person w15:author="Leonard Erwine">
-    <w15:presenceInfo w15:providerId="Windows Live" w15:userId="d46e8f8613bbbec8"/>
-  </w15:person>
-</w15:people>
+<file path=word/numbering.xml><?xml version="1.0" encoding="utf-8"?>
+<w:numbering xmlns:wpc="http://schemas.microsoft.com/office/word/2010/wordprocessingCanvas" xmlns:cx="http://schemas.microsoft.com/office/drawing/2014/chartex" xmlns:cx1="http://schemas.microsoft.com/office/drawing/2015/9/8/chartex" xmlns:cx2="http://schemas.microsoft.com/office/drawing/2015/10/21/chartex" xmlns:cx3="http://schemas.microsoft.com/office/drawing/2016/5/9/chartex" xmlns:cx4="http://schemas.microsoft.com/office/drawing/2016/5/10/chartex" xmlns:cx5="http://schemas.microsoft.com/office/drawing/2016/5/11/chartex" xmlns:cx6="http://schemas.microsoft.com/office/drawing/2016/5/12/chartex" xmlns:cx7="http://schemas.microsoft.com/office/drawing/2016/5/13/chartex" xmlns:cx8="http://schemas.microsoft.com/office/drawing/2016/5/14/chartex" xmlns:mc="http://schemas.openxmlformats.org/markup-compatibility/2006" xmlns:aink="http://schemas.microsoft.com/office/drawing/2016/ink" xmlns:am3d="http://schemas.microsoft.com/office/drawing/2017/model3d" xmlns:o="urn:schemas-microsoft-com:office:office" xmlns:r="http://schemas.openxmlformats.org/officeDocument/2006/relationships" xmlns:m="http://schemas.openxmlformats.org/officeDocument/2006/math" xmlns:v="urn:schemas-microsoft-com:vml" xmlns:wp14="http://schemas.microsoft.com/office/word/2010/wordprocessingDrawing" xmlns:wp="http://schemas.openxmlformats.org/drawingml/2006/wordprocessingDrawing" xmlns:w10="urn:schemas-microsoft-com:office:word" xmlns:w="http://schemas.openxmlformats.org/wordprocessingml/2006/main" xmlns:w14="http://schemas.microsoft.com/office/word/2010/wordml" xmlns:w15="http://schemas.microsoft.com/office/word/2012/wordml" xmlns:w16cex="http://schemas.microsoft.com/office/word/2018/wordml/cex" xmlns:w16cid="http://schemas.microsoft.com/office/word/2016/wordml/cid" xmlns:w16="http://schemas.microsoft.com/office/word/2018/wordml" xmlns:w16sdtdh="http://schemas.microsoft.com/office/word/2020/wordml/sdtdatahash" xmlns:w16se="http://schemas.microsoft.com/office/word/2015/wordml/symex" xmlns:wpg="http://schemas.microsoft.com/office/word/2010/wordprocessingGroup" xmlns:wpi="http://schemas.microsoft.com/office/word/2010/wordprocessingInk" xmlns:wne="http://schemas.microsoft.com/office/word/2006/wordml" xmlns:wps="http://schemas.microsoft.com/office/word/2010/wordprocessingShape" mc:Ignorable="w14 w15 w16se w16cid w16 w16cex w16sdtdh wp14">
+  <w:abstractNum w:abstractNumId="0" w15:restartNumberingAfterBreak="0">
+    <w:nsid w:val="14646680"/>
+    <w:multiLevelType w:val="hybridMultilevel"/>
+    <w:tmpl w:val="FA727E1E"/>
+    <w:lvl w:ilvl="0" w:tplc="04090001">
+      <w:start w:val="1"/>
+      <w:numFmt w:val="bullet"/>
+      <w:lvlText w:val=""/>
+      <w:lvlJc w:val="left"/>
+      <w:pPr>
+        <w:ind w:left="1440" w:hanging="360"/>
+      </w:pPr>
+      <w:rPr>
+        <w:rFonts w:ascii="Symbol" w:hAnsi="Symbol" w:hint="default"/>
+      </w:rPr>
+    </w:lvl>
+    <w:lvl w:ilvl="1" w:tplc="04090003" w:tentative="1">
+      <w:start w:val="1"/>
+      <w:numFmt w:val="bullet"/>
+      <w:lvlText w:val="o"/>
+      <w:lvlJc w:val="left"/>
+      <w:pPr>
+        <w:ind w:left="2160" w:hanging="360"/>
+      </w:pPr>
+      <w:rPr>
+        <w:rFonts w:ascii="Courier New" w:hAnsi="Courier New" w:cs="Courier New" w:hint="default"/>
+      </w:rPr>
+    </w:lvl>
+    <w:lvl w:ilvl="2" w:tplc="04090005" w:tentative="1">
+      <w:start w:val="1"/>
+      <w:numFmt w:val="bullet"/>
+      <w:lvlText w:val=""/>
+      <w:lvlJc w:val="left"/>
+      <w:pPr>
+        <w:ind w:left="2880" w:hanging="360"/>
+      </w:pPr>
+      <w:rPr>
+        <w:rFonts w:ascii="Wingdings" w:hAnsi="Wingdings" w:hint="default"/>
+      </w:rPr>
+    </w:lvl>
+    <w:lvl w:ilvl="3" w:tplc="04090001" w:tentative="1">
+      <w:start w:val="1"/>
+      <w:numFmt w:val="bullet"/>
+      <w:lvlText w:val=""/>
+      <w:lvlJc w:val="left"/>
+      <w:pPr>
+        <w:ind w:left="3600" w:hanging="360"/>
+      </w:pPr>
+      <w:rPr>
+        <w:rFonts w:ascii="Symbol" w:hAnsi="Symbol" w:hint="default"/>
+      </w:rPr>
+    </w:lvl>
+    <w:lvl w:ilvl="4" w:tplc="04090003" w:tentative="1">
+      <w:start w:val="1"/>
+      <w:numFmt w:val="bullet"/>
+      <w:lvlText w:val="o"/>
+      <w:lvlJc w:val="left"/>
+      <w:pPr>
+        <w:ind w:left="4320" w:hanging="360"/>
+      </w:pPr>
+      <w:rPr>
+        <w:rFonts w:ascii="Courier New" w:hAnsi="Courier New" w:cs="Courier New" w:hint="default"/>
+      </w:rPr>
+    </w:lvl>
+    <w:lvl w:ilvl="5" w:tplc="04090005" w:tentative="1">
+      <w:start w:val="1"/>
+      <w:numFmt w:val="bullet"/>
+      <w:lvlText w:val=""/>
+      <w:lvlJc w:val="left"/>
+      <w:pPr>
+        <w:ind w:left="5040" w:hanging="360"/>
+      </w:pPr>
+      <w:rPr>
+        <w:rFonts w:ascii="Wingdings" w:hAnsi="Wingdings" w:hint="default"/>
+      </w:rPr>
+    </w:lvl>
+    <w:lvl w:ilvl="6" w:tplc="04090001" w:tentative="1">
+      <w:start w:val="1"/>
+      <w:numFmt w:val="bullet"/>
+      <w:lvlText w:val=""/>
+      <w:lvlJc w:val="left"/>
+      <w:pPr>
+        <w:ind w:left="5760" w:hanging="360"/>
+      </w:pPr>
+      <w:rPr>
+        <w:rFonts w:ascii="Symbol" w:hAnsi="Symbol" w:hint="default"/>
+      </w:rPr>
+    </w:lvl>
+    <w:lvl w:ilvl="7" w:tplc="04090003" w:tentative="1">
+      <w:start w:val="1"/>
+      <w:numFmt w:val="bullet"/>
+      <w:lvlText w:val="o"/>
+      <w:lvlJc w:val="left"/>
+      <w:pPr>
+        <w:ind w:left="6480" w:hanging="360"/>
+      </w:pPr>
+      <w:rPr>
+        <w:rFonts w:ascii="Courier New" w:hAnsi="Courier New" w:cs="Courier New" w:hint="default"/>
+      </w:rPr>
+    </w:lvl>
+    <w:lvl w:ilvl="8" w:tplc="04090005" w:tentative="1">
+      <w:start w:val="1"/>
+      <w:numFmt w:val="bullet"/>
+      <w:lvlText w:val=""/>
+      <w:lvlJc w:val="left"/>
+      <w:pPr>
+        <w:ind w:left="7200" w:hanging="360"/>
+      </w:pPr>
+      <w:rPr>
+        <w:rFonts w:ascii="Wingdings" w:hAnsi="Wingdings" w:hint="default"/>
+      </w:rPr>
+    </w:lvl>
+  </w:abstractNum>
+  <w:num w:numId="1">
+    <w:abstractNumId w:val="0"/>
+  </w:num>
+</w:numbering>
 </file>
 
 <file path=word/styles.xml><?xml version="1.0" encoding="utf-8"?>
@@ -2071,16 +3595,17 @@
     <w:next w:val="Normal"/>
     <w:link w:val="Heading1Char"/>
     <w:uiPriority w:val="9"/>
-    <w:rsid w:val="00A769B3"/>
+    <w:rsid w:val="008D36F2"/>
     <w:pPr>
       <w:keepNext/>
       <w:keepLines/>
       <w:spacing w:before="240"/>
+      <w:jc w:val="center"/>
       <w:outlineLvl w:val="0"/>
     </w:pPr>
     <w:rPr>
       <w:rFonts w:asciiTheme="majorHAnsi" w:eastAsiaTheme="majorEastAsia" w:hAnsiTheme="majorHAnsi" w:cstheme="majorBidi"/>
-      <w:color w:val="2E74B5" w:themeColor="accent1" w:themeShade="BF"/>
+      <w:color w:val="000000" w:themeColor="text1"/>
       <w:sz w:val="32"/>
       <w:szCs w:val="32"/>
     </w:rPr>
@@ -2091,26 +3616,24 @@
     <w:next w:val="Normal"/>
     <w:link w:val="Heading2Char"/>
     <w:uiPriority w:val="9"/>
-    <w:semiHidden/>
     <w:unhideWhenUsed/>
-    <w:rsid w:val="00FB4E14"/>
+    <w:rsid w:val="008D36F2"/>
     <w:pPr>
       <w:keepNext/>
       <w:keepLines/>
       <w:spacing w:before="40"/>
+      <w:ind w:firstLine="0"/>
       <w:outlineLvl w:val="1"/>
     </w:pPr>
     <w:rPr>
       <w:rFonts w:asciiTheme="majorHAnsi" w:eastAsiaTheme="majorEastAsia" w:hAnsiTheme="majorHAnsi" w:cstheme="majorBidi"/>
-      <w:color w:val="2E74B5" w:themeColor="accent1" w:themeShade="BF"/>
-      <w:sz w:val="26"/>
+      <w:b/>
       <w:szCs w:val="26"/>
     </w:rPr>
   </w:style>
   <w:style w:type="character" w:default="1" w:styleId="DefaultParagraphFont">
     <w:name w:val="Default Paragraph Font"/>
     <w:uiPriority w:val="1"/>
-    <w:semiHidden/>
     <w:unhideWhenUsed/>
   </w:style>
   <w:style w:type="table" w:default="1" w:styleId="TableNormal">
@@ -2237,10 +3760,10 @@
     <w:basedOn w:val="DefaultParagraphFont"/>
     <w:link w:val="Heading1"/>
     <w:uiPriority w:val="9"/>
-    <w:rsid w:val="00A769B3"/>
+    <w:rsid w:val="008D36F2"/>
     <w:rPr>
       <w:rFonts w:asciiTheme="majorHAnsi" w:eastAsiaTheme="majorEastAsia" w:hAnsiTheme="majorHAnsi" w:cstheme="majorBidi"/>
-      <w:color w:val="2E74B5" w:themeColor="accent1" w:themeShade="BF"/>
+      <w:color w:val="000000" w:themeColor="text1"/>
       <w:sz w:val="32"/>
       <w:szCs w:val="32"/>
     </w:rPr>
@@ -2402,12 +3925,11 @@
     <w:basedOn w:val="DefaultParagraphFont"/>
     <w:link w:val="Heading2"/>
     <w:uiPriority w:val="9"/>
-    <w:semiHidden/>
-    <w:rsid w:val="00FB4E14"/>
+    <w:rsid w:val="008D36F2"/>
     <w:rPr>
       <w:rFonts w:asciiTheme="majorHAnsi" w:eastAsiaTheme="majorEastAsia" w:hAnsiTheme="majorHAnsi" w:cstheme="majorBidi"/>
-      <w:color w:val="2E74B5" w:themeColor="accent1" w:themeShade="BF"/>
-      <w:sz w:val="26"/>
+      <w:b/>
+      <w:sz w:val="24"/>
       <w:szCs w:val="26"/>
     </w:rPr>
   </w:style>
@@ -2449,6 +3971,108 @@
       <w:sz w:val="24"/>
       <w:szCs w:val="24"/>
     </w:rPr>
+  </w:style>
+  <w:style w:type="paragraph" w:customStyle="1" w:styleId="Heading">
+    <w:name w:val="Heading"/>
+    <w:basedOn w:val="Title"/>
+    <w:next w:val="Normal"/>
+    <w:link w:val="HeadingChar"/>
+    <w:qFormat/>
+    <w:rsid w:val="004D7D18"/>
+    <w:rPr>
+      <w:b/>
+    </w:rPr>
+  </w:style>
+  <w:style w:type="paragraph" w:customStyle="1" w:styleId="Subheading">
+    <w:name w:val="Subheading"/>
+    <w:basedOn w:val="Title"/>
+    <w:next w:val="Normal"/>
+    <w:link w:val="SubheadingChar"/>
+    <w:qFormat/>
+    <w:rsid w:val="004D7D18"/>
+    <w:pPr>
+      <w:jc w:val="left"/>
+    </w:pPr>
+    <w:rPr>
+      <w:b/>
+    </w:rPr>
+  </w:style>
+  <w:style w:type="character" w:customStyle="1" w:styleId="HeadingChar">
+    <w:name w:val="Heading Char"/>
+    <w:basedOn w:val="TitleChar"/>
+    <w:link w:val="Heading"/>
+    <w:rsid w:val="004D7D18"/>
+    <w:rPr>
+      <w:rFonts w:asciiTheme="majorHAnsi" w:eastAsiaTheme="majorEastAsia" w:hAnsiTheme="majorHAnsi" w:cstheme="majorBidi"/>
+      <w:b/>
+      <w:spacing w:val="-10"/>
+      <w:kern w:val="28"/>
+      <w:sz w:val="24"/>
+      <w:szCs w:val="56"/>
+    </w:rPr>
+  </w:style>
+  <w:style w:type="paragraph" w:styleId="ListParagraph">
+    <w:name w:val="List Paragraph"/>
+    <w:basedOn w:val="Normal"/>
+    <w:uiPriority w:val="34"/>
+    <w:rsid w:val="000D1F34"/>
+    <w:pPr>
+      <w:ind w:left="720"/>
+      <w:contextualSpacing/>
+    </w:pPr>
+  </w:style>
+  <w:style w:type="character" w:customStyle="1" w:styleId="SubheadingChar">
+    <w:name w:val="Subheading Char"/>
+    <w:basedOn w:val="TitleChar"/>
+    <w:link w:val="Subheading"/>
+    <w:rsid w:val="004D7D18"/>
+    <w:rPr>
+      <w:rFonts w:asciiTheme="majorHAnsi" w:eastAsiaTheme="majorEastAsia" w:hAnsiTheme="majorHAnsi" w:cstheme="majorBidi"/>
+      <w:b/>
+      <w:spacing w:val="-10"/>
+      <w:kern w:val="28"/>
+      <w:sz w:val="24"/>
+      <w:szCs w:val="56"/>
+    </w:rPr>
+  </w:style>
+  <w:style w:type="paragraph" w:styleId="TOCHeading">
+    <w:name w:val="TOC Heading"/>
+    <w:basedOn w:val="Heading1"/>
+    <w:next w:val="Normal"/>
+    <w:uiPriority w:val="39"/>
+    <w:unhideWhenUsed/>
+    <w:qFormat/>
+    <w:rsid w:val="00A256B2"/>
+    <w:pPr>
+      <w:spacing w:line="259" w:lineRule="auto"/>
+      <w:ind w:firstLine="0"/>
+      <w:outlineLvl w:val="9"/>
+    </w:pPr>
+  </w:style>
+  <w:style w:type="paragraph" w:styleId="TOC1">
+    <w:name w:val="toc 1"/>
+    <w:basedOn w:val="Normal"/>
+    <w:next w:val="Normal"/>
+    <w:autoRedefine/>
+    <w:uiPriority w:val="39"/>
+    <w:unhideWhenUsed/>
+    <w:rsid w:val="00A256B2"/>
+    <w:pPr>
+      <w:spacing w:after="100"/>
+    </w:pPr>
+  </w:style>
+  <w:style w:type="paragraph" w:styleId="TOC2">
+    <w:name w:val="toc 2"/>
+    <w:basedOn w:val="Normal"/>
+    <w:next w:val="Normal"/>
+    <w:autoRedefine/>
+    <w:uiPriority w:val="39"/>
+    <w:unhideWhenUsed/>
+    <w:rsid w:val="00A256B2"/>
+    <w:pPr>
+      <w:spacing w:after="100"/>
+      <w:ind w:left="240"/>
+    </w:pPr>
   </w:style>
 </w:styles>
 </file>
@@ -2588,32 +4212,6 @@
     </w:docPart>
     <w:docPart>
       <w:docPartPr>
-        <w:name w:val="4B67DE80EA6942019898705C17A83988"/>
-        <w:category>
-          <w:name w:val="General"/>
-          <w:gallery w:val="placeholder"/>
-        </w:category>
-        <w:types>
-          <w:type w:val="bbPlcHdr"/>
-        </w:types>
-        <w:behaviors>
-          <w:behavior w:val="content"/>
-        </w:behaviors>
-        <w:guid w:val="{60410E62-2821-4F67-A2A1-39480874E763}"/>
-      </w:docPartPr>
-      <w:docPartBody>
-        <w:p>
-          <w:r>
-            <w:rPr>
-              <w:rStyle w:val="PlaceholderText"/>
-            </w:rPr>
-            <w:t>[Subject]</w:t>
-          </w:r>
-        </w:p>
-      </w:docPartBody>
-    </w:docPart>
-    <w:docPart>
-      <w:docPartPr>
         <w:name w:val="6A762EC162194859B4CDE1C23B22F7D6"/>
         <w:category>
           <w:name w:val="General"/>
@@ -2644,6 +4242,13 @@
 
 <file path=word/glossary/fontTable.xml><?xml version="1.0" encoding="utf-8"?>
 <w:fonts xmlns:mc="http://schemas.openxmlformats.org/markup-compatibility/2006" xmlns:r="http://schemas.openxmlformats.org/officeDocument/2006/relationships" xmlns:w="http://schemas.openxmlformats.org/wordprocessingml/2006/main" xmlns:w14="http://schemas.microsoft.com/office/word/2010/wordml" xmlns:w15="http://schemas.microsoft.com/office/word/2012/wordml" xmlns:w16cex="http://schemas.microsoft.com/office/word/2018/wordml/cex" xmlns:w16cid="http://schemas.microsoft.com/office/word/2016/wordml/cid" xmlns:w16="http://schemas.microsoft.com/office/word/2018/wordml" xmlns:w16sdtdh="http://schemas.microsoft.com/office/word/2020/wordml/sdtdatahash" xmlns:w16se="http://schemas.microsoft.com/office/word/2015/wordml/symex" mc:Ignorable="w14 w15 w16se w16cid w16 w16cex w16sdtdh">
+  <w:font w:name="Symbol">
+    <w:panose1 w:val="05050102010706020507"/>
+    <w:charset w:val="02"/>
+    <w:family w:val="roman"/>
+    <w:pitch w:val="variable"/>
+    <w:sig w:usb0="00000000" w:usb1="10000000" w:usb2="00000000" w:usb3="00000000" w:csb0="80000000" w:csb1="00000000"/>
+  </w:font>
   <w:font w:name="Times New Roman">
     <w:panose1 w:val="02020603050405020304"/>
     <w:charset w:val="00"/>
@@ -2651,19 +4256,26 @@
     <w:pitch w:val="variable"/>
     <w:sig w:usb0="E0002EFF" w:usb1="C000785B" w:usb2="00000009" w:usb3="00000000" w:csb0="000001FF" w:csb1="00000000"/>
   </w:font>
+  <w:font w:name="Courier New">
+    <w:panose1 w:val="02070309020205020404"/>
+    <w:charset w:val="00"/>
+    <w:family w:val="modern"/>
+    <w:pitch w:val="fixed"/>
+    <w:sig w:usb0="E0002EFF" w:usb1="C0007843" w:usb2="00000009" w:usb3="00000000" w:csb0="000001FF" w:csb1="00000000"/>
+  </w:font>
+  <w:font w:name="Wingdings">
+    <w:panose1 w:val="05000000000000000000"/>
+    <w:charset w:val="02"/>
+    <w:family w:val="auto"/>
+    <w:pitch w:val="variable"/>
+    <w:sig w:usb0="00000000" w:usb1="10000000" w:usb2="00000000" w:usb3="00000000" w:csb0="80000000" w:csb1="00000000"/>
+  </w:font>
   <w:font w:name="Segoe UI">
     <w:panose1 w:val="020B0502040204020203"/>
     <w:charset w:val="00"/>
     <w:family w:val="swiss"/>
     <w:pitch w:val="variable"/>
     <w:sig w:usb0="E4002EFF" w:usb1="C000E47F" w:usb2="00000009" w:usb3="00000000" w:csb0="000001FF" w:csb1="00000000"/>
-  </w:font>
-  <w:font w:name="Lato">
-    <w:altName w:val="Lato"/>
-    <w:charset w:val="00"/>
-    <w:family w:val="swiss"/>
-    <w:pitch w:val="variable"/>
-    <w:sig w:usb0="E10002FF" w:usb1="5000ECFF" w:usb2="00000021" w:usb3="00000000" w:csb0="0000019F" w:csb1="00000000"/>
   </w:font>
   <w:font w:name="Calibri">
     <w:panose1 w:val="020F0502020204030204"/>
@@ -2704,6 +4316,7 @@
     <w:rsid w:val="00900767"/>
     <w:rsid w:val="00A0474A"/>
     <w:rsid w:val="00AA48C4"/>
+    <w:rsid w:val="00EC23BE"/>
     <w:rsid w:val="00FD6360"/>
   </w:rsids>
   <m:mathPr>
